--- a/Resume_Monster.docx
+++ b/Resume_Monster.docx
@@ -20,7 +20,7 @@
           <w:sz w:val="32"/>
           <w:szCs w:val="32"/>
         </w:rPr>
-        <w:t>Peter, VCP-Cloud, MCSE, CCNP</w:t>
+        <w:t>Peter Charles</w:t>
       </w:r>
     </w:p>
     <w:p>
@@ -82,6 +82,34 @@
         <w:spacing w:after="0" w:line="240" w:lineRule="atLeast"/>
         <w:rPr>
           <w:rFonts w:eastAsia="Times New Roman"/>
+        </w:rPr>
+      </w:pPr>
+    </w:p>
+    <w:p>
+      <w:pPr>
+        <w:spacing w:after="0" w:line="240" w:lineRule="atLeast"/>
+        <w:rPr>
+          <w:rFonts w:eastAsia="Book Antiqua"/>
+          <w:b/>
+          <w:u w:val="single"/>
+        </w:rPr>
+      </w:pPr>
+      <w:r>
+        <w:rPr>
+          <w:rFonts w:eastAsia="Times New Roman"/>
+          <w:sz w:val="22"/>
+          <w:szCs w:val="22"/>
+        </w:rPr>
+        <w:t>VCP-Cloud, MCSE, CCNP</w:t>
+      </w:r>
+    </w:p>
+    <w:p>
+      <w:pPr>
+        <w:spacing w:after="0" w:line="240" w:lineRule="atLeast"/>
+        <w:rPr>
+          <w:rFonts w:eastAsia="Book Antiqua"/>
+          <w:b/>
+          <w:u w:val="single"/>
         </w:rPr>
       </w:pPr>
     </w:p>
@@ -446,592 +474,637 @@
         </w:rPr>
         <w:t xml:space="preserve"> OpenStack, Google Cloud Platform</w:t>
       </w:r>
+    </w:p>
+    <w:p>
+      <w:pPr>
+        <w:spacing w:after="0" w:line="240" w:lineRule="atLeast"/>
+        <w:rPr>
+          <w:rFonts w:eastAsia="Book Antiqua"/>
+          <w:sz w:val="22"/>
+          <w:szCs w:val="22"/>
+        </w:rPr>
+      </w:pPr>
+      <w:r>
+        <w:rPr>
+          <w:b/>
+          <w:sz w:val="22"/>
+          <w:szCs w:val="22"/>
+        </w:rPr>
+        <w:t>OS:</w:t>
+      </w:r>
+      <w:r>
+        <w:rPr>
+          <w:b/>
+          <w:sz w:val="22"/>
+          <w:szCs w:val="22"/>
+        </w:rPr>
+        <w:t xml:space="preserve"> </w:t>
+      </w:r>
+      <w:r>
+        <w:rPr>
+          <w:rFonts w:eastAsia="Book Antiqua"/>
+          <w:sz w:val="22"/>
+          <w:szCs w:val="22"/>
+        </w:rPr>
+        <w:t>Windows</w:t>
+      </w:r>
+      <w:r>
+        <w:rPr>
+          <w:rFonts w:eastAsia="Book Antiqua"/>
+          <w:sz w:val="22"/>
+          <w:szCs w:val="22"/>
+        </w:rPr>
+        <w:t xml:space="preserve"> Server </w:t>
+      </w:r>
+      <w:r>
+        <w:rPr>
+          <w:rFonts w:eastAsia="Book Antiqua"/>
+          <w:sz w:val="22"/>
+          <w:szCs w:val="22"/>
+        </w:rPr>
+        <w:t>2003/2008/2012, Exchange, SharePoint,</w:t>
+      </w:r>
+      <w:r>
+        <w:t xml:space="preserve"> </w:t>
+      </w:r>
+      <w:r>
+        <w:rPr>
+          <w:rFonts w:eastAsia="Book Antiqua"/>
+          <w:sz w:val="22"/>
+          <w:szCs w:val="22"/>
+        </w:rPr>
+        <w:t>Hyper-V</w:t>
+      </w:r>
+      <w:r>
+        <w:rPr>
+          <w:rFonts w:eastAsia="Book Antiqua"/>
+          <w:sz w:val="22"/>
+          <w:szCs w:val="22"/>
+        </w:rPr>
+        <w:t xml:space="preserve">, </w:t>
+      </w:r>
+      <w:r>
+        <w:rPr>
+          <w:rFonts w:eastAsia="Book Antiqua"/>
+          <w:sz w:val="22"/>
+          <w:szCs w:val="22"/>
+        </w:rPr>
+        <w:t>Unix/</w:t>
+      </w:r>
+      <w:r>
+        <w:rPr>
+          <w:rFonts w:eastAsia="Book Antiqua"/>
+          <w:sz w:val="22"/>
+          <w:szCs w:val="22"/>
+        </w:rPr>
+        <w:t>Linux</w:t>
+      </w:r>
+    </w:p>
+    <w:p>
+      <w:pPr>
+        <w:spacing w:after="0" w:line="240" w:lineRule="atLeast"/>
+        <w:ind w:left="567" w:hanging="567"/>
+        <w:rPr>
+          <w:b/>
+          <w:sz w:val="22"/>
+          <w:szCs w:val="22"/>
+        </w:rPr>
+      </w:pPr>
+      <w:r>
+        <w:rPr>
+          <w:b/>
+          <w:sz w:val="22"/>
+          <w:szCs w:val="22"/>
+        </w:rPr>
+        <w:t>Data Center</w:t>
+      </w:r>
+      <w:r>
+        <w:rPr>
+          <w:b/>
+          <w:sz w:val="22"/>
+          <w:szCs w:val="22"/>
+        </w:rPr>
+        <w:t>:</w:t>
+      </w:r>
+      <w:r>
+        <w:rPr>
+          <w:b/>
+          <w:sz w:val="22"/>
+          <w:szCs w:val="22"/>
+        </w:rPr>
+        <w:t xml:space="preserve"> </w:t>
+      </w:r>
+      <w:proofErr w:type="spellStart"/>
+      <w:r>
+        <w:rPr>
+          <w:rFonts w:eastAsia="Book Antiqua"/>
+          <w:sz w:val="22"/>
+          <w:szCs w:val="22"/>
+        </w:rPr>
+        <w:t>vP</w:t>
+      </w:r>
+      <w:r>
+        <w:rPr>
+          <w:rFonts w:eastAsia="Book Antiqua"/>
+          <w:sz w:val="22"/>
+          <w:szCs w:val="22"/>
+        </w:rPr>
+        <w:t>C</w:t>
+      </w:r>
+      <w:proofErr w:type="spellEnd"/>
+      <w:r>
+        <w:rPr>
+          <w:rFonts w:eastAsia="Book Antiqua"/>
+          <w:sz w:val="22"/>
+          <w:szCs w:val="22"/>
+        </w:rPr>
+        <w:t>,</w:t>
+      </w:r>
+      <w:r>
+        <w:rPr>
+          <w:rFonts w:eastAsia="Book Antiqua"/>
+          <w:sz w:val="22"/>
+          <w:szCs w:val="22"/>
+        </w:rPr>
+        <w:t xml:space="preserve"> </w:t>
+      </w:r>
+      <w:r>
+        <w:rPr>
+          <w:rFonts w:eastAsia="Book Antiqua"/>
+          <w:sz w:val="22"/>
+          <w:szCs w:val="22"/>
+        </w:rPr>
+        <w:t xml:space="preserve">VDC, VXLAN, </w:t>
+      </w:r>
+      <w:r>
+        <w:rPr>
+          <w:rFonts w:eastAsia="Book Antiqua"/>
+          <w:sz w:val="22"/>
+          <w:szCs w:val="22"/>
+        </w:rPr>
+        <w:t>NX-OS,</w:t>
+      </w:r>
+      <w:r>
+        <w:rPr>
+          <w:rFonts w:eastAsia="Book Antiqua"/>
+          <w:sz w:val="22"/>
+          <w:szCs w:val="22"/>
+        </w:rPr>
+        <w:t xml:space="preserve"> </w:t>
+      </w:r>
+      <w:r>
+        <w:rPr>
+          <w:rFonts w:eastAsia="Book Antiqua"/>
+          <w:sz w:val="22"/>
+          <w:szCs w:val="22"/>
+        </w:rPr>
+        <w:t xml:space="preserve">SAN, </w:t>
+      </w:r>
+      <w:proofErr w:type="spellStart"/>
+      <w:r>
+        <w:rPr>
+          <w:rFonts w:eastAsia="Book Antiqua"/>
+          <w:sz w:val="22"/>
+          <w:szCs w:val="22"/>
+        </w:rPr>
+        <w:t>FCoE</w:t>
+      </w:r>
+      <w:proofErr w:type="spellEnd"/>
+      <w:r>
+        <w:rPr>
+          <w:rFonts w:eastAsia="Book Antiqua"/>
+          <w:sz w:val="22"/>
+          <w:szCs w:val="22"/>
+        </w:rPr>
+        <w:t>,</w:t>
+      </w:r>
+      <w:r>
+        <w:rPr>
+          <w:rFonts w:eastAsia="Book Antiqua"/>
+          <w:sz w:val="22"/>
+          <w:szCs w:val="22"/>
+        </w:rPr>
+        <w:t xml:space="preserve"> </w:t>
+      </w:r>
+      <w:r>
+        <w:rPr>
+          <w:rFonts w:eastAsia="Book Antiqua"/>
+          <w:sz w:val="22"/>
+          <w:szCs w:val="22"/>
+        </w:rPr>
+        <w:t>iSCSI, NFS, CIFS</w:t>
+      </w:r>
+      <w:r>
+        <w:rPr>
+          <w:rFonts w:eastAsia="Book Antiqua"/>
+          <w:sz w:val="22"/>
+          <w:szCs w:val="22"/>
+        </w:rPr>
+        <w:t xml:space="preserve">, </w:t>
+      </w:r>
+      <w:r>
+        <w:rPr>
+          <w:rFonts w:eastAsia="Book Antiqua"/>
+          <w:sz w:val="22"/>
+          <w:szCs w:val="22"/>
+        </w:rPr>
+        <w:t xml:space="preserve">Cisco </w:t>
+      </w:r>
+      <w:r>
+        <w:rPr>
+          <w:rFonts w:eastAsia="Book Antiqua"/>
+          <w:sz w:val="22"/>
+          <w:szCs w:val="22"/>
+        </w:rPr>
+        <w:t>UCS</w:t>
+      </w:r>
+      <w:r>
+        <w:rPr>
+          <w:rFonts w:eastAsia="Book Antiqua"/>
+          <w:sz w:val="22"/>
+          <w:szCs w:val="22"/>
+        </w:rPr>
+        <w:t>,</w:t>
+      </w:r>
+      <w:r>
+        <w:rPr>
+          <w:rFonts w:eastAsia="Book Antiqua"/>
+          <w:sz w:val="22"/>
+          <w:szCs w:val="22"/>
+        </w:rPr>
+        <w:t xml:space="preserve"> </w:t>
+      </w:r>
+      <w:r>
+        <w:rPr>
+          <w:rFonts w:eastAsia="Book Antiqua"/>
+          <w:sz w:val="22"/>
+          <w:szCs w:val="22"/>
+        </w:rPr>
+        <w:t xml:space="preserve">Cisco </w:t>
+      </w:r>
+      <w:r>
+        <w:rPr>
+          <w:rFonts w:eastAsia="Book Antiqua"/>
+          <w:sz w:val="22"/>
+          <w:szCs w:val="22"/>
+        </w:rPr>
+        <w:t>Nexus Switch</w:t>
+      </w:r>
+      <w:r>
+        <w:rPr>
+          <w:rFonts w:eastAsia="Book Antiqua"/>
+          <w:sz w:val="22"/>
+          <w:szCs w:val="22"/>
+        </w:rPr>
+        <w:t>,</w:t>
+      </w:r>
+    </w:p>
+    <w:p>
+      <w:pPr>
+        <w:spacing w:after="0" w:line="240" w:lineRule="atLeast"/>
+        <w:ind w:left="567" w:hanging="567"/>
+        <w:rPr>
+          <w:rFonts w:eastAsia="Book Antiqua"/>
+          <w:sz w:val="22"/>
+          <w:szCs w:val="22"/>
+        </w:rPr>
+      </w:pPr>
+      <w:r>
+        <w:rPr>
+          <w:b/>
+          <w:sz w:val="22"/>
+          <w:szCs w:val="22"/>
+        </w:rPr>
+        <w:t xml:space="preserve">Network: </w:t>
+      </w:r>
+      <w:r>
+        <w:rPr>
+          <w:rFonts w:eastAsia="Book Antiqua"/>
+          <w:sz w:val="22"/>
+          <w:szCs w:val="22"/>
+        </w:rPr>
+        <w:t>VLAN</w:t>
+      </w:r>
+      <w:r>
+        <w:rPr>
+          <w:rFonts w:eastAsia="Book Antiqua"/>
+          <w:sz w:val="22"/>
+          <w:szCs w:val="22"/>
+        </w:rPr>
+        <w:t xml:space="preserve">, </w:t>
+      </w:r>
+      <w:r>
+        <w:rPr>
+          <w:rFonts w:eastAsia="Book Antiqua"/>
+          <w:sz w:val="22"/>
+          <w:szCs w:val="22"/>
+        </w:rPr>
+        <w:t>OSPF,</w:t>
+      </w:r>
+      <w:r>
+        <w:rPr>
+          <w:rFonts w:eastAsia="Book Antiqua"/>
+          <w:sz w:val="22"/>
+          <w:szCs w:val="22"/>
+        </w:rPr>
+        <w:t xml:space="preserve"> </w:t>
+      </w:r>
+      <w:r>
+        <w:rPr>
+          <w:rFonts w:eastAsia="Book Antiqua"/>
+          <w:sz w:val="22"/>
+          <w:szCs w:val="22"/>
+        </w:rPr>
+        <w:t>BGP</w:t>
+      </w:r>
+      <w:r>
+        <w:rPr>
+          <w:rFonts w:eastAsia="Book Antiqua"/>
+          <w:sz w:val="22"/>
+          <w:szCs w:val="22"/>
+        </w:rPr>
+        <w:t>,</w:t>
+      </w:r>
+      <w:r>
+        <w:rPr>
+          <w:b/>
+          <w:sz w:val="22"/>
+          <w:szCs w:val="22"/>
+        </w:rPr>
+        <w:t xml:space="preserve"> </w:t>
+      </w:r>
+      <w:r>
+        <w:rPr>
+          <w:rFonts w:eastAsia="Book Antiqua"/>
+          <w:sz w:val="22"/>
+          <w:szCs w:val="22"/>
+        </w:rPr>
+        <w:t xml:space="preserve">MPLS, </w:t>
+      </w:r>
+      <w:r>
+        <w:rPr>
+          <w:rFonts w:eastAsia="Book Antiqua"/>
+          <w:sz w:val="22"/>
+          <w:szCs w:val="22"/>
+        </w:rPr>
+        <w:t>NAT/PAT</w:t>
+      </w:r>
+      <w:r>
+        <w:rPr>
+          <w:rFonts w:eastAsia="Book Antiqua"/>
+          <w:sz w:val="22"/>
+          <w:szCs w:val="22"/>
+        </w:rPr>
+        <w:t xml:space="preserve">, IPSEC, </w:t>
+      </w:r>
+      <w:r>
+        <w:rPr>
+          <w:rFonts w:eastAsia="Book Antiqua"/>
+          <w:sz w:val="22"/>
+          <w:szCs w:val="22"/>
+        </w:rPr>
+        <w:t>S</w:t>
+      </w:r>
+      <w:r>
+        <w:rPr>
+          <w:rFonts w:eastAsia="Book Antiqua"/>
+          <w:sz w:val="22"/>
+          <w:szCs w:val="22"/>
+        </w:rPr>
+        <w:t>witch</w:t>
+      </w:r>
+      <w:r>
+        <w:rPr>
+          <w:rFonts w:eastAsia="Book Antiqua"/>
+          <w:sz w:val="22"/>
+          <w:szCs w:val="22"/>
+        </w:rPr>
+        <w:t>es, Routers, Firewalls</w:t>
+      </w:r>
+    </w:p>
+    <w:p>
+      <w:pPr>
+        <w:spacing w:after="0" w:line="240" w:lineRule="atLeast"/>
+        <w:ind w:left="567" w:hanging="567"/>
+        <w:rPr>
+          <w:rFonts w:eastAsia="Book Antiqua"/>
+          <w:sz w:val="22"/>
+          <w:szCs w:val="22"/>
+        </w:rPr>
+      </w:pPr>
+      <w:r>
+        <w:rPr>
+          <w:b/>
+          <w:sz w:val="22"/>
+          <w:szCs w:val="22"/>
+        </w:rPr>
+        <w:t xml:space="preserve">Network </w:t>
+      </w:r>
+      <w:r>
+        <w:rPr>
+          <w:b/>
+          <w:sz w:val="22"/>
+          <w:szCs w:val="22"/>
+        </w:rPr>
+        <w:t>Tool</w:t>
+      </w:r>
+      <w:r>
+        <w:rPr>
+          <w:b/>
+          <w:sz w:val="22"/>
+          <w:szCs w:val="22"/>
+        </w:rPr>
+        <w:t xml:space="preserve">: </w:t>
+      </w:r>
+      <w:proofErr w:type="spellStart"/>
+      <w:r>
+        <w:rPr>
+          <w:rFonts w:eastAsia="Book Antiqua"/>
+          <w:sz w:val="22"/>
+          <w:szCs w:val="22"/>
+        </w:rPr>
+        <w:t>SolarWinds</w:t>
+      </w:r>
+      <w:proofErr w:type="spellEnd"/>
+      <w:r>
+        <w:rPr>
+          <w:rFonts w:eastAsia="Book Antiqua"/>
+          <w:sz w:val="22"/>
+          <w:szCs w:val="22"/>
+        </w:rPr>
+        <w:t>,</w:t>
+      </w:r>
+      <w:r>
+        <w:rPr>
+          <w:rFonts w:eastAsia="Book Antiqua"/>
+          <w:sz w:val="22"/>
+          <w:szCs w:val="22"/>
+        </w:rPr>
+        <w:t xml:space="preserve"> </w:t>
+      </w:r>
+      <w:r>
+        <w:rPr>
+          <w:rFonts w:eastAsia="Book Antiqua"/>
+          <w:sz w:val="22"/>
+          <w:szCs w:val="22"/>
+        </w:rPr>
+        <w:t>Nagios</w:t>
+      </w:r>
+      <w:r>
+        <w:rPr>
+          <w:rFonts w:eastAsia="Book Antiqua"/>
+          <w:sz w:val="22"/>
+          <w:szCs w:val="22"/>
+        </w:rPr>
+        <w:t>,</w:t>
+      </w:r>
+      <w:r>
+        <w:rPr>
+          <w:rFonts w:eastAsia="Book Antiqua"/>
+          <w:sz w:val="22"/>
+          <w:szCs w:val="22"/>
+        </w:rPr>
+        <w:t xml:space="preserve"> </w:t>
+      </w:r>
+      <w:proofErr w:type="spellStart"/>
+      <w:r>
+        <w:rPr>
+          <w:rFonts w:eastAsia="Book Antiqua"/>
+          <w:sz w:val="22"/>
+          <w:szCs w:val="22"/>
+        </w:rPr>
+        <w:t>Open</w:t>
+      </w:r>
+      <w:r>
+        <w:rPr>
+          <w:rFonts w:eastAsia="Book Antiqua"/>
+          <w:sz w:val="22"/>
+          <w:szCs w:val="22"/>
+        </w:rPr>
+        <w:t>NMS</w:t>
+      </w:r>
+      <w:proofErr w:type="spellEnd"/>
+      <w:r>
+        <w:rPr>
+          <w:rFonts w:eastAsia="Book Antiqua"/>
+          <w:sz w:val="22"/>
+          <w:szCs w:val="22"/>
+        </w:rPr>
+        <w:t>,</w:t>
+      </w:r>
+      <w:r>
+        <w:rPr>
+          <w:rFonts w:eastAsia="Book Antiqua"/>
+          <w:sz w:val="22"/>
+          <w:szCs w:val="22"/>
+        </w:rPr>
+        <w:t xml:space="preserve"> </w:t>
+      </w:r>
+      <w:r>
+        <w:rPr>
+          <w:rFonts w:eastAsia="Book Antiqua"/>
+          <w:sz w:val="22"/>
+          <w:szCs w:val="22"/>
+        </w:rPr>
+        <w:t>Wires</w:t>
+      </w:r>
+      <w:r>
+        <w:rPr>
+          <w:rFonts w:eastAsia="Book Antiqua"/>
+          <w:sz w:val="22"/>
+          <w:szCs w:val="22"/>
+        </w:rPr>
+        <w:t>hark</w:t>
+      </w:r>
+      <w:r>
+        <w:rPr>
+          <w:rFonts w:eastAsia="Book Antiqua"/>
+          <w:sz w:val="22"/>
+          <w:szCs w:val="22"/>
+        </w:rPr>
+        <w:t xml:space="preserve">, </w:t>
+      </w:r>
+      <w:r>
+        <w:rPr>
+          <w:rFonts w:eastAsia="Book Antiqua"/>
+          <w:sz w:val="22"/>
+          <w:szCs w:val="22"/>
+        </w:rPr>
+        <w:t>Fiddler</w:t>
+      </w:r>
+      <w:r>
+        <w:rPr>
+          <w:rFonts w:eastAsia="Book Antiqua"/>
+          <w:sz w:val="22"/>
+          <w:szCs w:val="22"/>
+        </w:rPr>
+        <w:t xml:space="preserve">, </w:t>
+      </w:r>
+      <w:proofErr w:type="spellStart"/>
+      <w:r>
+        <w:rPr>
+          <w:rFonts w:eastAsia="Book Antiqua"/>
+          <w:sz w:val="22"/>
+          <w:szCs w:val="22"/>
+        </w:rPr>
+        <w:t>Sysinternals</w:t>
+      </w:r>
+      <w:proofErr w:type="spellEnd"/>
+      <w:r>
+        <w:rPr>
+          <w:rFonts w:eastAsia="Book Antiqua"/>
+          <w:sz w:val="22"/>
+          <w:szCs w:val="22"/>
+        </w:rPr>
+        <w:t xml:space="preserve"> Suite</w:t>
+      </w:r>
+    </w:p>
+    <w:p>
+      <w:pPr>
+        <w:spacing w:after="0" w:line="240" w:lineRule="atLeast"/>
+        <w:ind w:left="567" w:hanging="567"/>
+        <w:rPr>
+          <w:rFonts w:eastAsia="Book Antiqua"/>
+          <w:sz w:val="22"/>
+          <w:szCs w:val="22"/>
+        </w:rPr>
+      </w:pPr>
+      <w:r>
+        <w:rPr>
+          <w:b/>
+          <w:sz w:val="22"/>
+          <w:szCs w:val="22"/>
+        </w:rPr>
+        <w:t>DevOps:</w:t>
+      </w:r>
+      <w:r>
+        <w:rPr>
+          <w:rFonts w:eastAsia="Book Antiqua"/>
+          <w:sz w:val="22"/>
+          <w:szCs w:val="22"/>
+        </w:rPr>
+        <w:t xml:space="preserve"> </w:t>
+      </w:r>
+      <w:proofErr w:type="spellStart"/>
+      <w:r>
+        <w:rPr>
+          <w:rFonts w:eastAsia="Book Antiqua"/>
+          <w:sz w:val="22"/>
+          <w:szCs w:val="22"/>
+        </w:rPr>
+        <w:t>Ansible</w:t>
+      </w:r>
+      <w:proofErr w:type="spellEnd"/>
+      <w:r>
+        <w:rPr>
+          <w:rFonts w:eastAsia="Book Antiqua"/>
+          <w:sz w:val="22"/>
+          <w:szCs w:val="22"/>
+        </w:rPr>
+        <w:t>, Python</w:t>
+      </w:r>
       <w:bookmarkStart w:id="7" w:name="_GoBack"/>
       <w:bookmarkEnd w:id="7"/>
-    </w:p>
-    <w:p>
-      <w:pPr>
-        <w:spacing w:after="0" w:line="240" w:lineRule="atLeast"/>
-        <w:rPr>
-          <w:rFonts w:eastAsia="Book Antiqua"/>
-          <w:sz w:val="22"/>
-          <w:szCs w:val="22"/>
-        </w:rPr>
-      </w:pPr>
-      <w:r>
-        <w:rPr>
-          <w:b/>
-          <w:sz w:val="22"/>
-          <w:szCs w:val="22"/>
-        </w:rPr>
-        <w:t>OS:</w:t>
-      </w:r>
-      <w:r>
-        <w:rPr>
-          <w:b/>
-          <w:sz w:val="22"/>
-          <w:szCs w:val="22"/>
-        </w:rPr>
-        <w:t xml:space="preserve"> </w:t>
-      </w:r>
-      <w:r>
-        <w:rPr>
-          <w:rFonts w:eastAsia="Book Antiqua"/>
-          <w:sz w:val="22"/>
-          <w:szCs w:val="22"/>
-        </w:rPr>
-        <w:t>Windows</w:t>
-      </w:r>
-      <w:r>
-        <w:rPr>
-          <w:rFonts w:eastAsia="Book Antiqua"/>
-          <w:sz w:val="22"/>
-          <w:szCs w:val="22"/>
-        </w:rPr>
-        <w:t xml:space="preserve"> Server </w:t>
-      </w:r>
-      <w:r>
-        <w:rPr>
-          <w:rFonts w:eastAsia="Book Antiqua"/>
-          <w:sz w:val="22"/>
-          <w:szCs w:val="22"/>
-        </w:rPr>
-        <w:t>2003/2008/2012, Exchange, SharePoint,</w:t>
-      </w:r>
-      <w:r>
-        <w:t xml:space="preserve"> </w:t>
-      </w:r>
-      <w:r>
-        <w:rPr>
-          <w:rFonts w:eastAsia="Book Antiqua"/>
-          <w:sz w:val="22"/>
-          <w:szCs w:val="22"/>
-        </w:rPr>
-        <w:t>Hyper-V</w:t>
-      </w:r>
-      <w:r>
-        <w:rPr>
-          <w:rFonts w:eastAsia="Book Antiqua"/>
-          <w:sz w:val="22"/>
-          <w:szCs w:val="22"/>
-        </w:rPr>
-        <w:t xml:space="preserve">, </w:t>
-      </w:r>
-      <w:r>
-        <w:rPr>
-          <w:rFonts w:eastAsia="Book Antiqua"/>
-          <w:sz w:val="22"/>
-          <w:szCs w:val="22"/>
-        </w:rPr>
-        <w:t>Unix/</w:t>
-      </w:r>
-      <w:r>
-        <w:rPr>
-          <w:rFonts w:eastAsia="Book Antiqua"/>
-          <w:sz w:val="22"/>
-          <w:szCs w:val="22"/>
-        </w:rPr>
-        <w:t>Linux</w:t>
-      </w:r>
-    </w:p>
-    <w:p>
-      <w:pPr>
-        <w:spacing w:after="0" w:line="240" w:lineRule="atLeast"/>
-        <w:ind w:left="567" w:hanging="567"/>
-        <w:rPr>
-          <w:b/>
-          <w:sz w:val="22"/>
-          <w:szCs w:val="22"/>
-        </w:rPr>
-      </w:pPr>
-      <w:r>
-        <w:rPr>
-          <w:b/>
-          <w:sz w:val="22"/>
-          <w:szCs w:val="22"/>
-        </w:rPr>
-        <w:t>Data Center</w:t>
-      </w:r>
-      <w:r>
-        <w:rPr>
-          <w:b/>
-          <w:sz w:val="22"/>
-          <w:szCs w:val="22"/>
-        </w:rPr>
-        <w:t>:</w:t>
-      </w:r>
-      <w:r>
-        <w:rPr>
-          <w:b/>
-          <w:sz w:val="22"/>
-          <w:szCs w:val="22"/>
-        </w:rPr>
-        <w:t xml:space="preserve"> </w:t>
-      </w:r>
-      <w:proofErr w:type="spellStart"/>
-      <w:r>
-        <w:rPr>
-          <w:rFonts w:eastAsia="Book Antiqua"/>
-          <w:sz w:val="22"/>
-          <w:szCs w:val="22"/>
-        </w:rPr>
-        <w:t>vP</w:t>
-      </w:r>
-      <w:r>
-        <w:rPr>
-          <w:rFonts w:eastAsia="Book Antiqua"/>
-          <w:sz w:val="22"/>
-          <w:szCs w:val="22"/>
-        </w:rPr>
-        <w:t>C</w:t>
-      </w:r>
-      <w:proofErr w:type="spellEnd"/>
-      <w:r>
-        <w:rPr>
-          <w:rFonts w:eastAsia="Book Antiqua"/>
-          <w:sz w:val="22"/>
-          <w:szCs w:val="22"/>
-        </w:rPr>
-        <w:t>,</w:t>
-      </w:r>
-      <w:r>
-        <w:rPr>
-          <w:rFonts w:eastAsia="Book Antiqua"/>
-          <w:sz w:val="22"/>
-          <w:szCs w:val="22"/>
-        </w:rPr>
-        <w:t xml:space="preserve"> </w:t>
-      </w:r>
-      <w:r>
-        <w:rPr>
-          <w:rFonts w:eastAsia="Book Antiqua"/>
-          <w:sz w:val="22"/>
-          <w:szCs w:val="22"/>
-        </w:rPr>
-        <w:t xml:space="preserve">VDC, VXLAN, </w:t>
-      </w:r>
-      <w:r>
-        <w:rPr>
-          <w:rFonts w:eastAsia="Book Antiqua"/>
-          <w:sz w:val="22"/>
-          <w:szCs w:val="22"/>
-        </w:rPr>
-        <w:t>NX-OS,</w:t>
-      </w:r>
-      <w:r>
-        <w:rPr>
-          <w:rFonts w:eastAsia="Book Antiqua"/>
-          <w:sz w:val="22"/>
-          <w:szCs w:val="22"/>
-        </w:rPr>
-        <w:t xml:space="preserve"> </w:t>
-      </w:r>
-      <w:r>
-        <w:rPr>
-          <w:rFonts w:eastAsia="Book Antiqua"/>
-          <w:sz w:val="22"/>
-          <w:szCs w:val="22"/>
-        </w:rPr>
-        <w:t xml:space="preserve">SAN, </w:t>
-      </w:r>
-      <w:proofErr w:type="spellStart"/>
-      <w:r>
-        <w:rPr>
-          <w:rFonts w:eastAsia="Book Antiqua"/>
-          <w:sz w:val="22"/>
-          <w:szCs w:val="22"/>
-        </w:rPr>
-        <w:t>FCoE</w:t>
-      </w:r>
-      <w:proofErr w:type="spellEnd"/>
-      <w:r>
-        <w:rPr>
-          <w:rFonts w:eastAsia="Book Antiqua"/>
-          <w:sz w:val="22"/>
-          <w:szCs w:val="22"/>
-        </w:rPr>
-        <w:t>,</w:t>
-      </w:r>
-      <w:r>
-        <w:rPr>
-          <w:rFonts w:eastAsia="Book Antiqua"/>
-          <w:sz w:val="22"/>
-          <w:szCs w:val="22"/>
-        </w:rPr>
-        <w:t xml:space="preserve"> </w:t>
-      </w:r>
-      <w:r>
-        <w:rPr>
-          <w:rFonts w:eastAsia="Book Antiqua"/>
-          <w:sz w:val="22"/>
-          <w:szCs w:val="22"/>
-        </w:rPr>
-        <w:t>iSCSI, NFS, CIFS</w:t>
-      </w:r>
-      <w:r>
-        <w:rPr>
-          <w:rFonts w:eastAsia="Book Antiqua"/>
-          <w:sz w:val="22"/>
-          <w:szCs w:val="22"/>
-        </w:rPr>
-        <w:t xml:space="preserve">, </w:t>
-      </w:r>
-      <w:r>
-        <w:rPr>
-          <w:rFonts w:eastAsia="Book Antiqua"/>
-          <w:sz w:val="22"/>
-          <w:szCs w:val="22"/>
-        </w:rPr>
-        <w:t xml:space="preserve">Cisco </w:t>
-      </w:r>
-      <w:r>
-        <w:rPr>
-          <w:rFonts w:eastAsia="Book Antiqua"/>
-          <w:sz w:val="22"/>
-          <w:szCs w:val="22"/>
-        </w:rPr>
-        <w:t>UCS</w:t>
-      </w:r>
-      <w:r>
-        <w:rPr>
-          <w:rFonts w:eastAsia="Book Antiqua"/>
-          <w:sz w:val="22"/>
-          <w:szCs w:val="22"/>
-        </w:rPr>
-        <w:t>,</w:t>
-      </w:r>
-      <w:r>
-        <w:rPr>
-          <w:rFonts w:eastAsia="Book Antiqua"/>
-          <w:sz w:val="22"/>
-          <w:szCs w:val="22"/>
-        </w:rPr>
-        <w:t xml:space="preserve"> </w:t>
-      </w:r>
-      <w:r>
-        <w:rPr>
-          <w:rFonts w:eastAsia="Book Antiqua"/>
-          <w:sz w:val="22"/>
-          <w:szCs w:val="22"/>
-        </w:rPr>
-        <w:t xml:space="preserve">Cisco </w:t>
-      </w:r>
-      <w:r>
-        <w:rPr>
-          <w:rFonts w:eastAsia="Book Antiqua"/>
-          <w:sz w:val="22"/>
-          <w:szCs w:val="22"/>
-        </w:rPr>
-        <w:t>Nexus Switch</w:t>
-      </w:r>
-      <w:r>
-        <w:rPr>
-          <w:rFonts w:eastAsia="Book Antiqua"/>
-          <w:sz w:val="22"/>
-          <w:szCs w:val="22"/>
-        </w:rPr>
-        <w:t>,</w:t>
-      </w:r>
-    </w:p>
-    <w:p>
-      <w:pPr>
-        <w:spacing w:after="0" w:line="240" w:lineRule="atLeast"/>
-        <w:ind w:left="567" w:hanging="567"/>
-        <w:rPr>
-          <w:rFonts w:eastAsia="Book Antiqua"/>
-          <w:sz w:val="22"/>
-          <w:szCs w:val="22"/>
-        </w:rPr>
-      </w:pPr>
-      <w:r>
-        <w:rPr>
-          <w:b/>
-          <w:sz w:val="22"/>
-          <w:szCs w:val="22"/>
-        </w:rPr>
-        <w:t xml:space="preserve">Network: </w:t>
-      </w:r>
-      <w:r>
-        <w:rPr>
-          <w:rFonts w:eastAsia="Book Antiqua"/>
-          <w:sz w:val="22"/>
-          <w:szCs w:val="22"/>
-        </w:rPr>
-        <w:t>VLAN</w:t>
-      </w:r>
-      <w:r>
-        <w:rPr>
-          <w:rFonts w:eastAsia="Book Antiqua"/>
-          <w:sz w:val="22"/>
-          <w:szCs w:val="22"/>
-        </w:rPr>
-        <w:t xml:space="preserve">, </w:t>
-      </w:r>
-      <w:r>
-        <w:rPr>
-          <w:rFonts w:eastAsia="Book Antiqua"/>
-          <w:sz w:val="22"/>
-          <w:szCs w:val="22"/>
-        </w:rPr>
-        <w:t>OSPF,</w:t>
-      </w:r>
-      <w:r>
-        <w:rPr>
-          <w:rFonts w:eastAsia="Book Antiqua"/>
-          <w:sz w:val="22"/>
-          <w:szCs w:val="22"/>
-        </w:rPr>
-        <w:t xml:space="preserve"> </w:t>
-      </w:r>
-      <w:r>
-        <w:rPr>
-          <w:rFonts w:eastAsia="Book Antiqua"/>
-          <w:sz w:val="22"/>
-          <w:szCs w:val="22"/>
-        </w:rPr>
-        <w:t>BGP</w:t>
-      </w:r>
-      <w:r>
-        <w:rPr>
-          <w:rFonts w:eastAsia="Book Antiqua"/>
-          <w:sz w:val="22"/>
-          <w:szCs w:val="22"/>
-        </w:rPr>
-        <w:t>,</w:t>
-      </w:r>
-      <w:r>
-        <w:rPr>
-          <w:b/>
-          <w:sz w:val="22"/>
-          <w:szCs w:val="22"/>
-        </w:rPr>
-        <w:t xml:space="preserve"> </w:t>
-      </w:r>
-      <w:r>
-        <w:rPr>
-          <w:rFonts w:eastAsia="Book Antiqua"/>
-          <w:sz w:val="22"/>
-          <w:szCs w:val="22"/>
-        </w:rPr>
-        <w:t xml:space="preserve">MPLS, </w:t>
-      </w:r>
-      <w:r>
-        <w:rPr>
-          <w:rFonts w:eastAsia="Book Antiqua"/>
-          <w:sz w:val="22"/>
-          <w:szCs w:val="22"/>
-        </w:rPr>
-        <w:t>NAT/PAT</w:t>
-      </w:r>
-      <w:r>
-        <w:rPr>
-          <w:rFonts w:eastAsia="Book Antiqua"/>
-          <w:sz w:val="22"/>
-          <w:szCs w:val="22"/>
-        </w:rPr>
-        <w:t xml:space="preserve">, IPSEC, </w:t>
-      </w:r>
-      <w:r>
-        <w:rPr>
-          <w:rFonts w:eastAsia="Book Antiqua"/>
-          <w:sz w:val="22"/>
-          <w:szCs w:val="22"/>
-        </w:rPr>
-        <w:t>S</w:t>
-      </w:r>
-      <w:r>
-        <w:rPr>
-          <w:rFonts w:eastAsia="Book Antiqua"/>
-          <w:sz w:val="22"/>
-          <w:szCs w:val="22"/>
-        </w:rPr>
-        <w:t>witch</w:t>
-      </w:r>
-      <w:r>
-        <w:rPr>
-          <w:rFonts w:eastAsia="Book Antiqua"/>
-          <w:sz w:val="22"/>
-          <w:szCs w:val="22"/>
-        </w:rPr>
-        <w:t>es, Routers, Firewalls</w:t>
-      </w:r>
-    </w:p>
-    <w:p>
-      <w:pPr>
-        <w:spacing w:after="0" w:line="240" w:lineRule="atLeast"/>
-        <w:ind w:left="567" w:hanging="567"/>
-        <w:rPr>
-          <w:rFonts w:eastAsia="Book Antiqua"/>
-          <w:sz w:val="22"/>
-          <w:szCs w:val="22"/>
-        </w:rPr>
-      </w:pPr>
-      <w:r>
-        <w:rPr>
-          <w:b/>
-          <w:sz w:val="22"/>
-          <w:szCs w:val="22"/>
-        </w:rPr>
-        <w:t xml:space="preserve">Network </w:t>
-      </w:r>
-      <w:r>
-        <w:rPr>
-          <w:b/>
-          <w:sz w:val="22"/>
-          <w:szCs w:val="22"/>
-        </w:rPr>
-        <w:t>Tool</w:t>
-      </w:r>
-      <w:r>
-        <w:rPr>
-          <w:b/>
-          <w:sz w:val="22"/>
-          <w:szCs w:val="22"/>
-        </w:rPr>
-        <w:t xml:space="preserve">: </w:t>
-      </w:r>
-      <w:proofErr w:type="spellStart"/>
-      <w:r>
-        <w:rPr>
-          <w:rFonts w:eastAsia="Book Antiqua"/>
-          <w:sz w:val="22"/>
-          <w:szCs w:val="22"/>
-        </w:rPr>
-        <w:t>SolarWinds</w:t>
-      </w:r>
-      <w:proofErr w:type="spellEnd"/>
-      <w:r>
-        <w:rPr>
-          <w:rFonts w:eastAsia="Book Antiqua"/>
-          <w:sz w:val="22"/>
-          <w:szCs w:val="22"/>
-        </w:rPr>
-        <w:t>,</w:t>
-      </w:r>
-      <w:r>
-        <w:rPr>
-          <w:rFonts w:eastAsia="Book Antiqua"/>
-          <w:sz w:val="22"/>
-          <w:szCs w:val="22"/>
-        </w:rPr>
-        <w:t xml:space="preserve"> </w:t>
-      </w:r>
-      <w:r>
-        <w:rPr>
-          <w:rFonts w:eastAsia="Book Antiqua"/>
-          <w:sz w:val="22"/>
-          <w:szCs w:val="22"/>
-        </w:rPr>
-        <w:t>Nagios</w:t>
-      </w:r>
-      <w:r>
-        <w:rPr>
-          <w:rFonts w:eastAsia="Book Antiqua"/>
-          <w:sz w:val="22"/>
-          <w:szCs w:val="22"/>
-        </w:rPr>
-        <w:t>,</w:t>
-      </w:r>
-      <w:r>
-        <w:rPr>
-          <w:rFonts w:eastAsia="Book Antiqua"/>
-          <w:sz w:val="22"/>
-          <w:szCs w:val="22"/>
-        </w:rPr>
-        <w:t xml:space="preserve"> </w:t>
-      </w:r>
-      <w:proofErr w:type="spellStart"/>
-      <w:r>
-        <w:rPr>
-          <w:rFonts w:eastAsia="Book Antiqua"/>
-          <w:sz w:val="22"/>
-          <w:szCs w:val="22"/>
-        </w:rPr>
-        <w:t>Open</w:t>
-      </w:r>
-      <w:r>
-        <w:rPr>
-          <w:rFonts w:eastAsia="Book Antiqua"/>
-          <w:sz w:val="22"/>
-          <w:szCs w:val="22"/>
-        </w:rPr>
-        <w:t>NMS</w:t>
-      </w:r>
-      <w:proofErr w:type="spellEnd"/>
-      <w:r>
-        <w:rPr>
-          <w:rFonts w:eastAsia="Book Antiqua"/>
-          <w:sz w:val="22"/>
-          <w:szCs w:val="22"/>
-        </w:rPr>
-        <w:t>,</w:t>
-      </w:r>
-      <w:r>
-        <w:rPr>
-          <w:rFonts w:eastAsia="Book Antiqua"/>
-          <w:sz w:val="22"/>
-          <w:szCs w:val="22"/>
-        </w:rPr>
-        <w:t xml:space="preserve"> </w:t>
-      </w:r>
-      <w:r>
-        <w:rPr>
-          <w:rFonts w:eastAsia="Book Antiqua"/>
-          <w:sz w:val="22"/>
-          <w:szCs w:val="22"/>
-        </w:rPr>
-        <w:t>Wires</w:t>
-      </w:r>
-      <w:r>
-        <w:rPr>
-          <w:rFonts w:eastAsia="Book Antiqua"/>
-          <w:sz w:val="22"/>
-          <w:szCs w:val="22"/>
-        </w:rPr>
-        <w:t>hark</w:t>
-      </w:r>
-      <w:r>
-        <w:rPr>
-          <w:rFonts w:eastAsia="Book Antiqua"/>
-          <w:sz w:val="22"/>
-          <w:szCs w:val="22"/>
-        </w:rPr>
-        <w:t xml:space="preserve">, </w:t>
-      </w:r>
-      <w:r>
-        <w:rPr>
-          <w:rFonts w:eastAsia="Book Antiqua"/>
-          <w:sz w:val="22"/>
-          <w:szCs w:val="22"/>
-        </w:rPr>
-        <w:t>Fiddler</w:t>
-      </w:r>
-      <w:r>
-        <w:rPr>
-          <w:rFonts w:eastAsia="Book Antiqua"/>
-          <w:sz w:val="22"/>
-          <w:szCs w:val="22"/>
-        </w:rPr>
-        <w:t xml:space="preserve">, </w:t>
-      </w:r>
-      <w:proofErr w:type="spellStart"/>
-      <w:r>
-        <w:rPr>
-          <w:rFonts w:eastAsia="Book Antiqua"/>
-          <w:sz w:val="22"/>
-          <w:szCs w:val="22"/>
-        </w:rPr>
-        <w:t>Sysinternals</w:t>
-      </w:r>
-      <w:proofErr w:type="spellEnd"/>
-      <w:r>
-        <w:rPr>
-          <w:rFonts w:eastAsia="Book Antiqua"/>
-          <w:sz w:val="22"/>
-          <w:szCs w:val="22"/>
-        </w:rPr>
-        <w:t xml:space="preserve"> Suite</w:t>
-      </w:r>
     </w:p>
     <w:p>
       <w:pPr>
@@ -1893,7 +1966,7 @@
           <w:sz w:val="22"/>
           <w:szCs w:val="22"/>
         </w:rPr>
-        <w:t>Technical Analyst</w:t>
+        <w:t>System Administrator</w:t>
       </w:r>
       <w:r>
         <w:rPr>
@@ -2420,6 +2493,7 @@
           <w:sz w:val="22"/>
           <w:szCs w:val="22"/>
         </w:rPr>
+        <w:lastRenderedPageBreak/>
         <w:t>Project</w:t>
       </w:r>
       <w:r>
@@ -2511,7 +2585,6 @@
           <w:sz w:val="22"/>
           <w:szCs w:val="22"/>
         </w:rPr>
-        <w:lastRenderedPageBreak/>
         <w:t>AD</w:t>
       </w:r>
       <w:r>
@@ -2879,7 +2952,7 @@
           <w:sz w:val="22"/>
           <w:szCs w:val="22"/>
         </w:rPr>
-        <w:t>Technical Analyst</w:t>
+        <w:t>System Administrator</w:t>
       </w:r>
       <w:r>
         <w:rPr>
@@ -3577,7 +3650,14 @@
           <w:szCs w:val="22"/>
         </w:rPr>
         <w:tab/>
-        <w:t>Network Administrator</w:t>
+      </w:r>
+      <w:r>
+        <w:rPr>
+          <w:b/>
+          <w:sz w:val="22"/>
+          <w:szCs w:val="22"/>
+        </w:rPr>
+        <w:t>System Administrator</w:t>
       </w:r>
       <w:r>
         <w:rPr>

--- a/Resume_Monster.docx
+++ b/Resume_Monster.docx
@@ -25,65 +25,33 @@
     </w:p>
     <w:p>
       <w:pPr>
+        <w:pStyle w:val="Heading"/>
         <w:pBdr>
-          <w:bottom w:val="threeDEmboss" w:sz="24" w:space="1" w:color="000000"/>
+          <w:bottom w:val="single" w:sz="12" w:space="0" w:color="auto"/>
         </w:pBdr>
-        <w:spacing w:after="0" w:line="240" w:lineRule="atLeast"/>
-        <w:jc w:val="center"/>
-        <w:rPr>
-          <w:rFonts w:eastAsia="Times New Roman"/>
-        </w:rPr>
-      </w:pPr>
-      <w:r>
-        <w:rPr>
-          <w:sz w:val="22"/>
-          <w:szCs w:val="22"/>
-        </w:rPr>
-        <w:t>Tel</w:t>
-      </w:r>
-      <w:r>
-        <w:rPr>
+        <w:rPr>
+          <w:sz w:val="22"/>
+          <w:szCs w:val="22"/>
+        </w:rPr>
+      </w:pPr>
+      <w:r>
+        <w:rPr>
+          <w:b w:val="0"/>
           <w:bCs/>
           <w:sz w:val="22"/>
           <w:szCs w:val="22"/>
         </w:rPr>
-        <w:t xml:space="preserve">: (416)839-6065    </w:t>
-      </w:r>
-      <w:r>
-        <w:rPr>
-          <w:sz w:val="22"/>
-          <w:szCs w:val="22"/>
-        </w:rPr>
-        <w:t xml:space="preserve">  E-mail:</w:t>
-      </w:r>
-      <w:r>
-        <w:rPr>
+        <w:t>2</w:t>
+      </w:r>
+      <w:r>
+        <w:rPr>
+          <w:b w:val="0"/>
           <w:bCs/>
           <w:sz w:val="22"/>
           <w:szCs w:val="22"/>
         </w:rPr>
-        <w:t xml:space="preserve"> </w:t>
-      </w:r>
-      <w:bookmarkStart w:id="0" w:name="OLE_LINK73"/>
-      <w:bookmarkStart w:id="1" w:name="OLE_LINK74"/>
-      <w:r>
-        <w:rPr>
-          <w:bCs/>
-          <w:sz w:val="22"/>
-          <w:szCs w:val="22"/>
-        </w:rPr>
-        <w:t>petercharles.ca@gmail.com</w:t>
-      </w:r>
-      <w:bookmarkEnd w:id="0"/>
-      <w:bookmarkEnd w:id="1"/>
-    </w:p>
-    <w:p>
-      <w:pPr>
-        <w:spacing w:after="0" w:line="240" w:lineRule="atLeast"/>
-        <w:rPr>
-          <w:rFonts w:eastAsia="Times New Roman"/>
-        </w:rPr>
-      </w:pPr>
+        <w:t>30 Oak Street, Toronto, ON M5A 2E2 • (416)839-6065 • petercharles.ca@gmail.com</w:t>
+      </w:r>
     </w:p>
     <w:p>
       <w:pPr>
@@ -100,7 +68,7 @@
           <w:sz w:val="22"/>
           <w:szCs w:val="22"/>
         </w:rPr>
-        <w:t>VCP-Cloud, MCSE, CCNP</w:t>
+        <w:t>Network System Administrator</w:t>
       </w:r>
     </w:p>
     <w:p>
@@ -147,11 +115,11 @@
           <w:szCs w:val="22"/>
         </w:rPr>
       </w:pPr>
-      <w:bookmarkStart w:id="2" w:name="OLE_LINK11"/>
-      <w:bookmarkStart w:id="3" w:name="OLE_LINK12"/>
-      <w:bookmarkStart w:id="4" w:name="OLE_LINK13"/>
-      <w:bookmarkStart w:id="5" w:name="OLE_LINK71"/>
-      <w:bookmarkStart w:id="6" w:name="OLE_LINK72"/>
+      <w:bookmarkStart w:id="0" w:name="OLE_LINK11"/>
+      <w:bookmarkStart w:id="1" w:name="OLE_LINK12"/>
+      <w:bookmarkStart w:id="2" w:name="OLE_LINK13"/>
+      <w:bookmarkStart w:id="3" w:name="OLE_LINK71"/>
+      <w:bookmarkStart w:id="4" w:name="OLE_LINK72"/>
       <w:r>
         <w:rPr>
           <w:rFonts w:eastAsia="Times New Roman"/>
@@ -215,34 +183,56 @@
           <w:sz w:val="22"/>
           <w:szCs w:val="22"/>
         </w:rPr>
-        <w:t>10</w:t>
-      </w:r>
-      <w:r>
-        <w:rPr>
-          <w:rFonts w:eastAsia="Times New Roman"/>
-          <w:sz w:val="22"/>
-          <w:szCs w:val="22"/>
-        </w:rPr>
-        <w:t xml:space="preserve">+ </w:t>
-      </w:r>
-      <w:proofErr w:type="spellStart"/>
-      <w:r>
-        <w:rPr>
-          <w:rFonts w:eastAsia="Times New Roman"/>
-          <w:sz w:val="22"/>
-          <w:szCs w:val="22"/>
-        </w:rPr>
-        <w:t>years</w:t>
-      </w:r>
-      <w:r>
-        <w:rPr>
-          <w:rFonts w:eastAsia="Times New Roman"/>
-          <w:sz w:val="22"/>
-          <w:szCs w:val="22"/>
-        </w:rPr>
-        <w:t>’experinece</w:t>
-      </w:r>
-      <w:proofErr w:type="spellEnd"/>
+        <w:t>5</w:t>
+      </w:r>
+      <w:r>
+        <w:rPr>
+          <w:rFonts w:eastAsia="Times New Roman"/>
+          <w:sz w:val="22"/>
+          <w:szCs w:val="22"/>
+        </w:rPr>
+        <w:t>+ years</w:t>
+      </w:r>
+      <w:r>
+        <w:rPr>
+          <w:rFonts w:eastAsia="Times New Roman"/>
+          <w:sz w:val="22"/>
+          <w:szCs w:val="22"/>
+        </w:rPr>
+        <w:t>’</w:t>
+      </w:r>
+      <w:r>
+        <w:rPr>
+          <w:rFonts w:eastAsia="Times New Roman"/>
+          <w:sz w:val="22"/>
+          <w:szCs w:val="22"/>
+        </w:rPr>
+        <w:t xml:space="preserve"> </w:t>
+      </w:r>
+      <w:r>
+        <w:rPr>
+          <w:rFonts w:eastAsia="Times New Roman"/>
+          <w:sz w:val="22"/>
+          <w:szCs w:val="22"/>
+        </w:rPr>
+        <w:t>experi</w:t>
+      </w:r>
+      <w:r>
+        <w:rPr>
+          <w:rFonts w:eastAsia="Times New Roman"/>
+          <w:sz w:val="22"/>
+          <w:szCs w:val="22"/>
+        </w:rPr>
+        <w:t>e</w:t>
+      </w:r>
+      <w:r>
+        <w:rPr>
+          <w:rFonts w:eastAsia="Times New Roman"/>
+          <w:sz w:val="22"/>
+          <w:szCs w:val="22"/>
+        </w:rPr>
+        <w:t>nce</w:t>
+      </w:r>
       <w:r>
         <w:rPr>
           <w:rFonts w:eastAsia="Times New Roman"/>
@@ -257,18 +247,24 @@
           <w:sz w:val="22"/>
           <w:szCs w:val="22"/>
         </w:rPr>
-        <w:t xml:space="preserve">Windows, Unix/Linux, Network </w:t>
-      </w:r>
-      <w:proofErr w:type="spellStart"/>
-      <w:r>
-        <w:rPr>
-          <w:rFonts w:eastAsia="Times New Roman"/>
-          <w:sz w:val="22"/>
-          <w:szCs w:val="22"/>
-        </w:rPr>
-        <w:t>administratation</w:t>
-      </w:r>
-      <w:proofErr w:type="spellEnd"/>
+        <w:t xml:space="preserve">Windows, </w:t>
+      </w:r>
+      <w:r>
+        <w:rPr>
+          <w:rFonts w:eastAsia="Times New Roman"/>
+          <w:sz w:val="22"/>
+          <w:szCs w:val="22"/>
+        </w:rPr>
+        <w:t>Unix/Linux, Network administra</w:t>
+      </w:r>
+      <w:r>
+        <w:rPr>
+          <w:rFonts w:eastAsia="Times New Roman"/>
+          <w:sz w:val="22"/>
+          <w:szCs w:val="22"/>
+        </w:rPr>
+        <w:t>tion</w:t>
+      </w:r>
     </w:p>
     <w:p>
       <w:pPr>
@@ -297,6 +293,32 @@
     </w:p>
     <w:p>
       <w:pPr>
+        <w:pStyle w:val="ListParagraph"/>
+        <w:numPr>
+          <w:ilvl w:val="0"/>
+          <w:numId w:val="2"/>
+        </w:numPr>
+        <w:tabs>
+          <w:tab w:val="left" w:pos="2552"/>
+        </w:tabs>
+        <w:spacing w:after="0" w:line="240" w:lineRule="atLeast"/>
+        <w:rPr>
+          <w:rFonts w:eastAsia="Times New Roman"/>
+          <w:sz w:val="22"/>
+          <w:szCs w:val="22"/>
+        </w:rPr>
+      </w:pPr>
+      <w:r>
+        <w:rPr>
+          <w:rFonts w:eastAsia="Times New Roman"/>
+          <w:sz w:val="22"/>
+          <w:szCs w:val="22"/>
+        </w:rPr>
+        <w:t xml:space="preserve">Certifications for Windows Server, Network, VMware, Storage, Data Center, Java, and Telecom, such as VCP, MCSE, and CCNP. </w:t>
+      </w:r>
+    </w:p>
+    <w:p>
+      <w:pPr>
         <w:spacing w:after="0" w:line="240" w:lineRule="atLeast"/>
         <w:rPr>
           <w:rFonts w:eastAsia="Book Antiqua"/>
@@ -1103,61 +1125,1965 @@
         </w:rPr>
         <w:t>, Python</w:t>
       </w:r>
-      <w:bookmarkStart w:id="7" w:name="_GoBack"/>
-      <w:bookmarkEnd w:id="7"/>
-    </w:p>
-    <w:p>
-      <w:pPr>
-        <w:spacing w:after="0" w:line="240" w:lineRule="atLeast"/>
-        <w:rPr>
-          <w:b/>
-          <w:sz w:val="22"/>
-          <w:szCs w:val="22"/>
-        </w:rPr>
-      </w:pPr>
-    </w:p>
-    <w:p>
-      <w:pPr>
-        <w:spacing w:after="0" w:line="240" w:lineRule="atLeast"/>
+    </w:p>
+    <w:p>
+      <w:pPr>
+        <w:spacing w:after="0" w:line="240" w:lineRule="atLeast"/>
+        <w:rPr>
+          <w:b/>
+          <w:sz w:val="22"/>
+          <w:szCs w:val="22"/>
+        </w:rPr>
+      </w:pPr>
+    </w:p>
+    <w:bookmarkEnd w:id="0"/>
+    <w:bookmarkEnd w:id="1"/>
+    <w:bookmarkEnd w:id="2"/>
+    <w:bookmarkEnd w:id="3"/>
+    <w:bookmarkEnd w:id="4"/>
+    <w:p>
+      <w:pPr>
+        <w:spacing w:after="0" w:line="240" w:lineRule="atLeast"/>
+        <w:rPr>
+          <w:b/>
+          <w:sz w:val="22"/>
+          <w:szCs w:val="22"/>
+        </w:rPr>
+      </w:pPr>
+      <w:r>
         <w:rPr>
           <w:rFonts w:eastAsia="Book Antiqua"/>
           <w:b/>
           <w:u w:val="single"/>
         </w:rPr>
-      </w:pPr>
-      <w:r>
-        <w:rPr>
-          <w:rFonts w:eastAsia="Book Antiqua"/>
+        <w:t xml:space="preserve">PROFESSIONAL EXPERIENCE: </w:t>
+      </w:r>
+    </w:p>
+    <w:p>
+      <w:pPr>
+        <w:tabs>
+          <w:tab w:val="left" w:pos="4920"/>
+          <w:tab w:val="right" w:pos="9356"/>
+        </w:tabs>
+        <w:spacing w:after="0" w:line="240" w:lineRule="atLeast"/>
+        <w:rPr>
+          <w:b/>
+          <w:sz w:val="22"/>
+          <w:szCs w:val="22"/>
+        </w:rPr>
+      </w:pPr>
+      <w:r>
+        <w:rPr>
+          <w:b/>
+          <w:sz w:val="22"/>
+          <w:szCs w:val="22"/>
+        </w:rPr>
+        <w:t>Centennial College</w:t>
+      </w:r>
+      <w:r>
+        <w:rPr>
+          <w:b/>
+          <w:sz w:val="22"/>
+          <w:szCs w:val="22"/>
+        </w:rPr>
+        <w:t>, Toronto, Ontario</w:t>
+      </w:r>
+      <w:r>
+        <w:rPr>
+          <w:b/>
+          <w:sz w:val="22"/>
+          <w:szCs w:val="22"/>
+        </w:rPr>
+        <w:tab/>
+        <w:t>System Administrator</w:t>
+      </w:r>
+      <w:r>
+        <w:rPr>
+          <w:b/>
+          <w:sz w:val="22"/>
+          <w:szCs w:val="22"/>
+        </w:rPr>
+        <w:tab/>
+        <w:t>2015-2016</w:t>
+      </w:r>
+    </w:p>
+    <w:p>
+      <w:pPr>
+        <w:numPr>
+          <w:ilvl w:val="0"/>
+          <w:numId w:val="3"/>
+        </w:numPr>
+        <w:spacing w:after="0" w:line="240" w:lineRule="atLeast"/>
+        <w:rPr>
+          <w:rFonts w:eastAsia="Book Antiqua"/>
+          <w:sz w:val="22"/>
+          <w:szCs w:val="22"/>
+        </w:rPr>
+      </w:pPr>
+      <w:r>
+        <w:rPr>
+          <w:rFonts w:eastAsia="Book Antiqua"/>
+          <w:sz w:val="22"/>
+          <w:szCs w:val="22"/>
+        </w:rPr>
+        <w:t>P</w:t>
+      </w:r>
+      <w:r>
+        <w:rPr>
+          <w:rFonts w:eastAsia="Book Antiqua"/>
+          <w:sz w:val="22"/>
+          <w:szCs w:val="22"/>
+        </w:rPr>
+        <w:t>rovisioning, installation/configuration, operation, and maintenance of systems hardware and operating software and related infrastructure.</w:t>
+      </w:r>
+    </w:p>
+    <w:p>
+      <w:pPr>
+        <w:numPr>
+          <w:ilvl w:val="0"/>
+          <w:numId w:val="3"/>
+        </w:numPr>
+        <w:spacing w:after="0" w:line="240" w:lineRule="atLeast"/>
+        <w:rPr>
+          <w:rFonts w:eastAsia="Book Antiqua"/>
+          <w:sz w:val="22"/>
+          <w:szCs w:val="22"/>
+        </w:rPr>
+      </w:pPr>
+      <w:r>
+        <w:rPr>
+          <w:rFonts w:eastAsia="Book Antiqua"/>
+          <w:sz w:val="22"/>
+          <w:szCs w:val="22"/>
+        </w:rPr>
+        <w:t>D</w:t>
+      </w:r>
+      <w:r>
+        <w:rPr>
+          <w:rFonts w:eastAsia="Book Antiqua"/>
+          <w:sz w:val="22"/>
+          <w:szCs w:val="22"/>
+        </w:rPr>
+        <w:t>iagnosing and resolving performance issues to ensure optimal performance and reliability</w:t>
+      </w:r>
+    </w:p>
+    <w:p>
+      <w:pPr>
+        <w:numPr>
+          <w:ilvl w:val="0"/>
+          <w:numId w:val="3"/>
+        </w:numPr>
+        <w:spacing w:after="0" w:line="240" w:lineRule="atLeast"/>
+        <w:rPr>
+          <w:rFonts w:eastAsia="Book Antiqua"/>
+          <w:sz w:val="22"/>
+          <w:szCs w:val="22"/>
+        </w:rPr>
+      </w:pPr>
+      <w:r>
+        <w:rPr>
+          <w:rFonts w:eastAsia="Book Antiqua"/>
+          <w:sz w:val="22"/>
+          <w:szCs w:val="22"/>
+        </w:rPr>
+        <w:t>P</w:t>
+      </w:r>
+      <w:r>
+        <w:rPr>
+          <w:rFonts w:eastAsia="Book Antiqua"/>
+          <w:sz w:val="22"/>
+          <w:szCs w:val="22"/>
+        </w:rPr>
+        <w:t xml:space="preserve">lanning updates and maintenance of hardware and software resources </w:t>
+      </w:r>
+    </w:p>
+    <w:p>
+      <w:pPr>
+        <w:tabs>
+          <w:tab w:val="left" w:pos="4920"/>
+          <w:tab w:val="left" w:pos="7320"/>
+        </w:tabs>
+        <w:spacing w:after="0" w:line="240" w:lineRule="atLeast"/>
+        <w:rPr>
+          <w:rFonts w:eastAsia="Book Antiqua"/>
+          <w:sz w:val="22"/>
+          <w:szCs w:val="22"/>
+        </w:rPr>
+      </w:pPr>
+    </w:p>
+    <w:p>
+      <w:pPr>
+        <w:tabs>
+          <w:tab w:val="left" w:pos="4920"/>
+          <w:tab w:val="left" w:pos="7320"/>
+        </w:tabs>
+        <w:spacing w:after="0" w:line="240" w:lineRule="atLeast"/>
+        <w:rPr>
+          <w:rFonts w:eastAsia="Book Antiqua"/>
+          <w:sz w:val="22"/>
+          <w:szCs w:val="22"/>
+        </w:rPr>
+      </w:pPr>
+      <w:r>
+        <w:rPr>
+          <w:rFonts w:eastAsia="Book Antiqua"/>
+          <w:sz w:val="22"/>
+          <w:szCs w:val="22"/>
+        </w:rPr>
+        <w:t>Project</w:t>
+      </w:r>
+      <w:r>
+        <w:rPr>
+          <w:rFonts w:eastAsia="Book Antiqua"/>
+          <w:sz w:val="22"/>
+          <w:szCs w:val="22"/>
+        </w:rPr>
+        <w:t>: Design and Implement VMware Cloud</w:t>
+      </w:r>
+      <w:r>
+        <w:rPr>
+          <w:rFonts w:eastAsia="Book Antiqua"/>
+          <w:sz w:val="22"/>
+          <w:szCs w:val="22"/>
+        </w:rPr>
+        <w:t xml:space="preserve"> </w:t>
+      </w:r>
+    </w:p>
+    <w:p>
+      <w:pPr>
+        <w:spacing w:after="0" w:line="240" w:lineRule="atLeast"/>
+        <w:ind w:left="426"/>
+        <w:rPr>
+          <w:rFonts w:eastAsia="Book Antiqua"/>
+          <w:sz w:val="22"/>
+          <w:szCs w:val="22"/>
+        </w:rPr>
+      </w:pPr>
+      <w:r>
+        <w:rPr>
+          <w:rFonts w:eastAsia="Book Antiqua"/>
+          <w:sz w:val="22"/>
+          <w:szCs w:val="22"/>
+        </w:rPr>
+        <w:t xml:space="preserve">Technology: VMware </w:t>
+      </w:r>
+      <w:proofErr w:type="spellStart"/>
+      <w:r>
+        <w:rPr>
+          <w:rFonts w:eastAsia="Times New Roman"/>
+          <w:sz w:val="22"/>
+          <w:szCs w:val="22"/>
+        </w:rPr>
+        <w:t>vCenter</w:t>
+      </w:r>
+      <w:proofErr w:type="spellEnd"/>
+      <w:r>
+        <w:rPr>
+          <w:rFonts w:eastAsia="Times New Roman"/>
+          <w:sz w:val="22"/>
+          <w:szCs w:val="22"/>
+        </w:rPr>
+        <w:t>/</w:t>
+      </w:r>
+      <w:proofErr w:type="spellStart"/>
+      <w:r>
+        <w:rPr>
+          <w:rFonts w:eastAsia="Times New Roman"/>
+          <w:sz w:val="22"/>
+          <w:szCs w:val="22"/>
+        </w:rPr>
+        <w:t>ESXi</w:t>
+      </w:r>
+      <w:proofErr w:type="spellEnd"/>
+      <w:r>
+        <w:rPr>
+          <w:rFonts w:eastAsia="Times New Roman"/>
+          <w:sz w:val="22"/>
+          <w:szCs w:val="22"/>
+        </w:rPr>
+        <w:t>,</w:t>
+      </w:r>
+      <w:r>
+        <w:rPr>
+          <w:rFonts w:eastAsia="Times New Roman"/>
+          <w:sz w:val="22"/>
+          <w:szCs w:val="22"/>
+        </w:rPr>
+        <w:t xml:space="preserve"> </w:t>
+      </w:r>
+      <w:proofErr w:type="spellStart"/>
+      <w:r>
+        <w:rPr>
+          <w:rFonts w:eastAsia="Book Antiqua"/>
+          <w:sz w:val="22"/>
+          <w:szCs w:val="22"/>
+        </w:rPr>
+        <w:t>vRealize</w:t>
+      </w:r>
+      <w:proofErr w:type="spellEnd"/>
+      <w:r>
+        <w:rPr>
+          <w:rFonts w:eastAsia="Book Antiqua"/>
+          <w:sz w:val="22"/>
+          <w:szCs w:val="22"/>
+        </w:rPr>
+        <w:t xml:space="preserve"> Automation, NSX,</w:t>
+      </w:r>
+      <w:r>
+        <w:rPr>
+          <w:rFonts w:eastAsia="Times New Roman"/>
+          <w:sz w:val="22"/>
+          <w:szCs w:val="22"/>
+        </w:rPr>
+        <w:t xml:space="preserve"> Windows Server 2012,</w:t>
+      </w:r>
+      <w:r>
+        <w:rPr>
+          <w:rFonts w:eastAsia="Times New Roman"/>
+          <w:sz w:val="22"/>
+          <w:szCs w:val="22"/>
+        </w:rPr>
+        <w:t xml:space="preserve"> </w:t>
+      </w:r>
+      <w:r>
+        <w:rPr>
+          <w:rFonts w:eastAsia="Book Antiqua"/>
+          <w:sz w:val="22"/>
+          <w:szCs w:val="22"/>
+        </w:rPr>
+        <w:t xml:space="preserve">NFS, iSCSI, </w:t>
+      </w:r>
+      <w:proofErr w:type="spellStart"/>
+      <w:r>
+        <w:rPr>
+          <w:rFonts w:eastAsia="Book Antiqua"/>
+          <w:sz w:val="22"/>
+          <w:szCs w:val="22"/>
+        </w:rPr>
+        <w:t>vPC</w:t>
+      </w:r>
+      <w:proofErr w:type="spellEnd"/>
+      <w:r>
+        <w:rPr>
+          <w:rFonts w:eastAsia="Book Antiqua"/>
+          <w:sz w:val="22"/>
+          <w:szCs w:val="22"/>
+        </w:rPr>
+        <w:t xml:space="preserve">, </w:t>
+      </w:r>
+      <w:r>
+        <w:rPr>
+          <w:rFonts w:eastAsia="Book Antiqua"/>
+          <w:sz w:val="22"/>
+          <w:szCs w:val="22"/>
+        </w:rPr>
+        <w:t xml:space="preserve">VSAN, </w:t>
+      </w:r>
+    </w:p>
+    <w:p>
+      <w:pPr>
+        <w:spacing w:after="0" w:line="240" w:lineRule="atLeast"/>
+        <w:ind w:left="1134" w:hanging="708"/>
+        <w:rPr>
+          <w:rFonts w:eastAsia="Book Antiqua"/>
+          <w:sz w:val="22"/>
+          <w:szCs w:val="22"/>
+        </w:rPr>
+      </w:pPr>
+      <w:r>
+        <w:rPr>
+          <w:rFonts w:eastAsia="Book Antiqua"/>
+          <w:sz w:val="22"/>
+          <w:szCs w:val="22"/>
+        </w:rPr>
+        <w:t xml:space="preserve">Device: Cisco UCS </w:t>
+      </w:r>
+      <w:r>
+        <w:t>C220 M3</w:t>
+      </w:r>
+      <w:r>
+        <w:t xml:space="preserve"> Rack Server, </w:t>
+      </w:r>
+      <w:r>
+        <w:rPr>
+          <w:rFonts w:eastAsia="Times New Roman"/>
+          <w:sz w:val="22"/>
+          <w:szCs w:val="22"/>
+        </w:rPr>
+        <w:t>Dell PowerEdge R920</w:t>
+      </w:r>
+      <w:r>
+        <w:rPr>
+          <w:b/>
+          <w:sz w:val="22"/>
+          <w:szCs w:val="22"/>
+        </w:rPr>
+        <w:t xml:space="preserve">, </w:t>
+      </w:r>
+      <w:r>
+        <w:rPr>
+          <w:rFonts w:eastAsia="Book Antiqua"/>
+          <w:sz w:val="22"/>
+          <w:szCs w:val="22"/>
+        </w:rPr>
+        <w:t xml:space="preserve">Cisco Nexus </w:t>
+      </w:r>
+      <w:r>
+        <w:rPr>
+          <w:rFonts w:eastAsia="Book Antiqua"/>
+          <w:sz w:val="22"/>
+          <w:szCs w:val="22"/>
+        </w:rPr>
+        <w:t>7009/</w:t>
+      </w:r>
+      <w:r>
+        <w:t>5548UP/</w:t>
+      </w:r>
+      <w:r>
+        <w:rPr>
+          <w:rFonts w:eastAsia="Book Antiqua"/>
+          <w:sz w:val="22"/>
+          <w:szCs w:val="22"/>
+        </w:rPr>
+        <w:t xml:space="preserve">2232 Fabric Extender/1000v, NetApp </w:t>
+      </w:r>
+      <w:r>
+        <w:rPr>
+          <w:rFonts w:eastAsia="Book Antiqua"/>
+          <w:sz w:val="22"/>
+          <w:szCs w:val="22"/>
+        </w:rPr>
+        <w:t>FAS2552</w:t>
+      </w:r>
+      <w:r>
+        <w:rPr>
+          <w:rFonts w:eastAsia="Book Antiqua"/>
+          <w:sz w:val="22"/>
+          <w:szCs w:val="22"/>
+        </w:rPr>
+        <w:t xml:space="preserve"> Storage, </w:t>
+      </w:r>
+      <w:r>
+        <w:rPr>
+          <w:rFonts w:eastAsia="Book Antiqua"/>
+          <w:sz w:val="22"/>
+          <w:szCs w:val="22"/>
+        </w:rPr>
+        <w:t>Cisco 800</w:t>
+      </w:r>
+      <w:r>
+        <w:rPr>
+          <w:rFonts w:eastAsia="Book Antiqua"/>
+          <w:sz w:val="22"/>
+          <w:szCs w:val="22"/>
+        </w:rPr>
+        <w:t xml:space="preserve"> Router, </w:t>
+      </w:r>
+      <w:r>
+        <w:rPr>
+          <w:rFonts w:eastAsia="Book Antiqua"/>
+          <w:sz w:val="22"/>
+          <w:szCs w:val="22"/>
+        </w:rPr>
+        <w:t xml:space="preserve">Cisco Catalyst </w:t>
+      </w:r>
+      <w:r>
+        <w:rPr>
+          <w:rFonts w:eastAsia="Book Antiqua"/>
+          <w:sz w:val="22"/>
+          <w:szCs w:val="22"/>
+        </w:rPr>
+        <w:t>6880-X</w:t>
+      </w:r>
+      <w:r>
+        <w:rPr>
+          <w:rFonts w:eastAsia="Book Antiqua"/>
+          <w:sz w:val="22"/>
+          <w:szCs w:val="22"/>
+        </w:rPr>
+        <w:t>/3850/</w:t>
+      </w:r>
+      <w:r>
+        <w:rPr>
+          <w:rFonts w:eastAsia="Book Antiqua"/>
+          <w:sz w:val="22"/>
+          <w:szCs w:val="22"/>
+        </w:rPr>
+        <w:t>2960-X Switch</w:t>
+      </w:r>
+    </w:p>
+    <w:p>
+      <w:pPr>
+        <w:tabs>
+          <w:tab w:val="left" w:pos="4920"/>
+          <w:tab w:val="left" w:pos="7320"/>
+        </w:tabs>
+        <w:spacing w:after="0" w:line="240" w:lineRule="atLeast"/>
+        <w:rPr>
+          <w:rFonts w:eastAsia="Book Antiqua"/>
+          <w:sz w:val="22"/>
+          <w:szCs w:val="22"/>
+        </w:rPr>
+      </w:pPr>
+    </w:p>
+    <w:p>
+      <w:pPr>
+        <w:tabs>
+          <w:tab w:val="left" w:pos="4920"/>
+          <w:tab w:val="left" w:pos="7320"/>
+        </w:tabs>
+        <w:spacing w:after="0" w:line="240" w:lineRule="atLeast"/>
+        <w:rPr>
+          <w:rFonts w:eastAsia="Book Antiqua"/>
+          <w:sz w:val="22"/>
+          <w:szCs w:val="22"/>
+        </w:rPr>
+      </w:pPr>
+      <w:r>
+        <w:rPr>
+          <w:rFonts w:eastAsia="Book Antiqua"/>
+          <w:sz w:val="22"/>
+          <w:szCs w:val="22"/>
+        </w:rPr>
+        <w:t>Project</w:t>
+      </w:r>
+      <w:r>
+        <w:rPr>
+          <w:rFonts w:eastAsia="Book Antiqua"/>
+          <w:sz w:val="22"/>
+          <w:szCs w:val="22"/>
+        </w:rPr>
+        <w:t>: Develop and Deploy Smart IV Web Application in Microsoft Azure Cloud</w:t>
+      </w:r>
+    </w:p>
+    <w:p>
+      <w:pPr>
+        <w:spacing w:after="0" w:line="240" w:lineRule="atLeast"/>
+        <w:ind w:left="426"/>
+        <w:rPr>
+          <w:rFonts w:eastAsia="Book Antiqua"/>
+          <w:sz w:val="22"/>
+          <w:szCs w:val="22"/>
+        </w:rPr>
+      </w:pPr>
+      <w:r>
+        <w:rPr>
+          <w:rFonts w:eastAsia="Book Antiqua"/>
+          <w:sz w:val="22"/>
+          <w:szCs w:val="22"/>
+        </w:rPr>
+        <w:t>Technologies: Microsoft Azure Cloud, Web App, C, C#, WCF, WPF, Cloud Message for Android and IOS, MySQL</w:t>
+      </w:r>
+    </w:p>
+    <w:p>
+      <w:pPr>
+        <w:tabs>
+          <w:tab w:val="left" w:pos="4920"/>
+          <w:tab w:val="left" w:pos="7320"/>
+        </w:tabs>
+        <w:spacing w:after="0" w:line="240" w:lineRule="atLeast"/>
+        <w:rPr>
+          <w:rFonts w:eastAsia="Book Antiqua"/>
+          <w:sz w:val="22"/>
+          <w:szCs w:val="22"/>
+        </w:rPr>
+      </w:pPr>
+    </w:p>
+    <w:p>
+      <w:pPr>
+        <w:tabs>
+          <w:tab w:val="left" w:pos="4920"/>
+          <w:tab w:val="left" w:pos="7320"/>
+        </w:tabs>
+        <w:spacing w:after="0" w:line="240" w:lineRule="atLeast"/>
+        <w:rPr>
+          <w:rFonts w:eastAsia="Book Antiqua"/>
+          <w:sz w:val="22"/>
+          <w:szCs w:val="22"/>
+        </w:rPr>
+      </w:pPr>
+      <w:r>
+        <w:rPr>
+          <w:rFonts w:eastAsia="Book Antiqua"/>
+          <w:sz w:val="22"/>
+          <w:szCs w:val="22"/>
+        </w:rPr>
+        <w:t>Project</w:t>
+      </w:r>
+      <w:r>
+        <w:rPr>
+          <w:rFonts w:eastAsia="Book Antiqua"/>
+          <w:sz w:val="22"/>
+          <w:szCs w:val="22"/>
+        </w:rPr>
+        <w:t xml:space="preserve">: Develop and Deploy </w:t>
+      </w:r>
+      <w:r>
+        <w:rPr>
+          <w:rFonts w:eastAsia="Book Antiqua"/>
+          <w:sz w:val="22"/>
+          <w:szCs w:val="22"/>
+        </w:rPr>
+        <w:t>Community Exercise Messaging System for Centennial College</w:t>
+      </w:r>
+    </w:p>
+    <w:p>
+      <w:pPr>
+        <w:spacing w:after="0" w:line="240" w:lineRule="atLeast"/>
+        <w:ind w:left="426"/>
+        <w:rPr>
+          <w:rFonts w:eastAsia="Book Antiqua"/>
+          <w:sz w:val="22"/>
+          <w:szCs w:val="22"/>
+        </w:rPr>
+      </w:pPr>
+      <w:r>
+        <w:rPr>
+          <w:rFonts w:eastAsia="Book Antiqua"/>
+          <w:sz w:val="22"/>
+          <w:szCs w:val="22"/>
+        </w:rPr>
+        <w:t xml:space="preserve">Technologies: Microsoft Azure Cloud, Web API, JavaScript, Cloud Message for Android and IOS </w:t>
+      </w:r>
+    </w:p>
+    <w:p>
+      <w:pPr>
+        <w:spacing w:after="0" w:line="240" w:lineRule="atLeast"/>
+        <w:ind w:left="426"/>
+        <w:rPr>
+          <w:rFonts w:eastAsia="Book Antiqua"/>
+          <w:sz w:val="22"/>
+          <w:szCs w:val="22"/>
+        </w:rPr>
+      </w:pPr>
+    </w:p>
+    <w:p>
+      <w:pPr>
+        <w:tabs>
+          <w:tab w:val="left" w:pos="4920"/>
+          <w:tab w:val="right" w:pos="9356"/>
+        </w:tabs>
+        <w:spacing w:after="0" w:line="240" w:lineRule="atLeast"/>
+        <w:rPr>
+          <w:sz w:val="22"/>
+          <w:szCs w:val="22"/>
+        </w:rPr>
+      </w:pPr>
+      <w:r>
+        <w:rPr>
+          <w:b/>
+          <w:sz w:val="22"/>
+          <w:szCs w:val="22"/>
+        </w:rPr>
+        <w:t>AD</w:t>
+      </w:r>
+      <w:r>
+        <w:rPr>
+          <w:b/>
+          <w:sz w:val="22"/>
+          <w:szCs w:val="22"/>
+        </w:rPr>
+        <w:t>R</w:t>
+      </w:r>
+      <w:r>
+        <w:rPr>
+          <w:b/>
+          <w:sz w:val="22"/>
+          <w:szCs w:val="22"/>
+        </w:rPr>
+        <w:t xml:space="preserve"> (Accurate Data Recovery)</w:t>
+      </w:r>
+      <w:r>
+        <w:rPr>
+          <w:b/>
+          <w:sz w:val="22"/>
+          <w:szCs w:val="22"/>
+        </w:rPr>
+        <w:t>, Toronto, Ontario</w:t>
+      </w:r>
+      <w:r>
+        <w:rPr>
+          <w:b/>
+          <w:sz w:val="22"/>
+          <w:szCs w:val="22"/>
+        </w:rPr>
+        <w:tab/>
+        <w:t>System Administrator</w:t>
+      </w:r>
+      <w:r>
+        <w:rPr>
+          <w:b/>
+          <w:sz w:val="22"/>
+          <w:szCs w:val="22"/>
+        </w:rPr>
+        <w:tab/>
+        <w:t>2012-2015</w:t>
+      </w:r>
+    </w:p>
+    <w:p>
+      <w:pPr>
+        <w:numPr>
+          <w:ilvl w:val="0"/>
+          <w:numId w:val="3"/>
+        </w:numPr>
+        <w:spacing w:after="0" w:line="240" w:lineRule="atLeast"/>
+        <w:rPr>
+          <w:rFonts w:eastAsia="Book Antiqua"/>
+          <w:sz w:val="22"/>
+          <w:szCs w:val="22"/>
+        </w:rPr>
+      </w:pPr>
+      <w:r>
+        <w:rPr>
+          <w:rFonts w:eastAsia="Book Antiqua"/>
+          <w:sz w:val="22"/>
+          <w:szCs w:val="22"/>
+        </w:rPr>
+        <w:t>P</w:t>
+      </w:r>
+      <w:r>
+        <w:rPr>
+          <w:rFonts w:eastAsia="Book Antiqua"/>
+          <w:sz w:val="22"/>
+          <w:szCs w:val="22"/>
+        </w:rPr>
+        <w:t>rovisioning, installation/configuration, operation, and maintenance of systems hardware and operating software and related infrastructure.</w:t>
+      </w:r>
+    </w:p>
+    <w:p>
+      <w:pPr>
+        <w:numPr>
+          <w:ilvl w:val="0"/>
+          <w:numId w:val="3"/>
+        </w:numPr>
+        <w:spacing w:after="0" w:line="240" w:lineRule="atLeast"/>
+        <w:rPr>
+          <w:rFonts w:eastAsia="Book Antiqua"/>
+          <w:sz w:val="22"/>
+          <w:szCs w:val="22"/>
+        </w:rPr>
+      </w:pPr>
+      <w:r>
+        <w:rPr>
+          <w:rFonts w:eastAsia="Book Antiqua"/>
+          <w:sz w:val="22"/>
+          <w:szCs w:val="22"/>
+        </w:rPr>
+        <w:t>D</w:t>
+      </w:r>
+      <w:r>
+        <w:rPr>
+          <w:rFonts w:eastAsia="Book Antiqua"/>
+          <w:sz w:val="22"/>
+          <w:szCs w:val="22"/>
+        </w:rPr>
+        <w:t>iagnosing and resolving performance issues to ensure optimal performance and reliability</w:t>
+      </w:r>
+    </w:p>
+    <w:p>
+      <w:pPr>
+        <w:numPr>
+          <w:ilvl w:val="0"/>
+          <w:numId w:val="3"/>
+        </w:numPr>
+        <w:spacing w:after="0" w:line="240" w:lineRule="atLeast"/>
+        <w:rPr>
+          <w:rFonts w:eastAsia="Book Antiqua"/>
+          <w:sz w:val="22"/>
+          <w:szCs w:val="22"/>
+        </w:rPr>
+      </w:pPr>
+      <w:r>
+        <w:rPr>
+          <w:rFonts w:eastAsia="Book Antiqua"/>
+          <w:sz w:val="22"/>
+          <w:szCs w:val="22"/>
+        </w:rPr>
+        <w:t>P</w:t>
+      </w:r>
+      <w:r>
+        <w:rPr>
+          <w:rFonts w:eastAsia="Book Antiqua"/>
+          <w:sz w:val="22"/>
+          <w:szCs w:val="22"/>
+        </w:rPr>
+        <w:t xml:space="preserve">lanning updates and maintenance of hardware and software resources </w:t>
+      </w:r>
+    </w:p>
+    <w:p>
+      <w:pPr>
+        <w:numPr>
+          <w:ilvl w:val="0"/>
+          <w:numId w:val="3"/>
+        </w:numPr>
+        <w:spacing w:after="0" w:line="240" w:lineRule="atLeast"/>
+        <w:rPr>
+          <w:rFonts w:eastAsia="Book Antiqua"/>
+          <w:sz w:val="22"/>
+          <w:szCs w:val="22"/>
+        </w:rPr>
+      </w:pPr>
+      <w:r>
+        <w:rPr>
+          <w:rFonts w:eastAsia="Book Antiqua"/>
+          <w:sz w:val="22"/>
+          <w:szCs w:val="22"/>
+        </w:rPr>
+        <w:t>VMware/Windows/Linux Data Recovery</w:t>
+      </w:r>
+      <w:bookmarkStart w:id="5" w:name="_GoBack"/>
+      <w:bookmarkEnd w:id="5"/>
+    </w:p>
+    <w:p>
+      <w:pPr>
+        <w:tabs>
+          <w:tab w:val="left" w:pos="4920"/>
+          <w:tab w:val="left" w:pos="7320"/>
+        </w:tabs>
+        <w:spacing w:after="0" w:line="240" w:lineRule="atLeast"/>
+        <w:rPr>
+          <w:rFonts w:eastAsia="Book Antiqua"/>
+          <w:sz w:val="22"/>
+          <w:szCs w:val="22"/>
+        </w:rPr>
+      </w:pPr>
+      <w:r>
+        <w:rPr>
+          <w:rFonts w:eastAsia="Book Antiqua"/>
+          <w:sz w:val="22"/>
+          <w:szCs w:val="22"/>
+        </w:rPr>
+        <w:t>Project: Build OpenStack Private Cloud in VMware</w:t>
+      </w:r>
+    </w:p>
+    <w:p>
+      <w:pPr>
+        <w:spacing w:after="0" w:line="240" w:lineRule="atLeast"/>
+        <w:ind w:left="426"/>
+        <w:rPr>
+          <w:rFonts w:eastAsia="Book Antiqua"/>
+          <w:sz w:val="22"/>
+          <w:szCs w:val="22"/>
+        </w:rPr>
+      </w:pPr>
+      <w:r>
+        <w:rPr>
+          <w:rFonts w:eastAsia="Book Antiqua"/>
+          <w:sz w:val="22"/>
+          <w:szCs w:val="22"/>
+        </w:rPr>
+        <w:t xml:space="preserve">Technologies: OpenStack, VMware </w:t>
+      </w:r>
+      <w:proofErr w:type="spellStart"/>
+      <w:r>
+        <w:rPr>
+          <w:rFonts w:eastAsia="Times New Roman"/>
+          <w:sz w:val="22"/>
+          <w:szCs w:val="22"/>
+        </w:rPr>
+        <w:t>ESXi</w:t>
+      </w:r>
+      <w:proofErr w:type="spellEnd"/>
+      <w:r>
+        <w:rPr>
+          <w:rFonts w:eastAsia="Times New Roman"/>
+          <w:sz w:val="22"/>
+          <w:szCs w:val="22"/>
+        </w:rPr>
+        <w:t>,</w:t>
+      </w:r>
+      <w:r>
+        <w:rPr>
+          <w:rFonts w:eastAsia="Times New Roman"/>
+          <w:sz w:val="22"/>
+          <w:szCs w:val="22"/>
+        </w:rPr>
+        <w:t xml:space="preserve"> Windows Server 2012,</w:t>
+      </w:r>
+      <w:r>
+        <w:rPr>
+          <w:rFonts w:eastAsia="Times New Roman"/>
+          <w:sz w:val="22"/>
+          <w:szCs w:val="22"/>
+        </w:rPr>
+        <w:t xml:space="preserve"> </w:t>
+      </w:r>
+      <w:r>
+        <w:rPr>
+          <w:rFonts w:eastAsia="Times New Roman"/>
+          <w:sz w:val="22"/>
+          <w:szCs w:val="22"/>
+        </w:rPr>
+        <w:t>Linux, Storage</w:t>
+      </w:r>
+      <w:r>
+        <w:rPr>
+          <w:rFonts w:eastAsia="Book Antiqua"/>
+          <w:sz w:val="22"/>
+          <w:szCs w:val="22"/>
+        </w:rPr>
+        <w:t xml:space="preserve"> </w:t>
+      </w:r>
+      <w:r>
+        <w:rPr>
+          <w:rFonts w:eastAsia="Book Antiqua"/>
+          <w:sz w:val="22"/>
+          <w:szCs w:val="22"/>
+        </w:rPr>
+        <w:t xml:space="preserve"> </w:t>
+      </w:r>
+    </w:p>
+    <w:p>
+      <w:pPr>
+        <w:spacing w:after="0" w:line="240" w:lineRule="atLeast"/>
+        <w:ind w:left="426"/>
+        <w:rPr>
+          <w:rFonts w:eastAsia="Book Antiqua"/>
+          <w:sz w:val="22"/>
+          <w:szCs w:val="22"/>
+        </w:rPr>
+      </w:pPr>
+    </w:p>
+    <w:p>
+      <w:pPr>
+        <w:tabs>
+          <w:tab w:val="left" w:pos="4920"/>
+          <w:tab w:val="left" w:pos="7320"/>
+        </w:tabs>
+        <w:spacing w:after="0" w:line="240" w:lineRule="atLeast"/>
+        <w:rPr>
+          <w:rFonts w:eastAsia="Book Antiqua"/>
+          <w:sz w:val="22"/>
+          <w:szCs w:val="22"/>
+        </w:rPr>
+      </w:pPr>
+      <w:r>
+        <w:rPr>
+          <w:rFonts w:eastAsia="Book Antiqua"/>
+          <w:sz w:val="22"/>
+          <w:szCs w:val="22"/>
+        </w:rPr>
+        <w:t>Project: Develop and Deploy Self-Service Web Application in Amazon EC2</w:t>
+      </w:r>
+    </w:p>
+    <w:p>
+      <w:pPr>
+        <w:spacing w:after="0" w:line="240" w:lineRule="atLeast"/>
+        <w:ind w:left="426"/>
+        <w:rPr>
+          <w:rFonts w:eastAsia="Book Antiqua"/>
+          <w:sz w:val="22"/>
+          <w:szCs w:val="22"/>
+        </w:rPr>
+      </w:pPr>
+      <w:r>
+        <w:rPr>
+          <w:rFonts w:eastAsia="Book Antiqua"/>
+          <w:sz w:val="22"/>
+          <w:szCs w:val="22"/>
+        </w:rPr>
+        <w:t xml:space="preserve">Technologies: Amazon EC2, JavaScript, </w:t>
+      </w:r>
+      <w:r>
+        <w:rPr>
+          <w:rFonts w:eastAsia="Times New Roman"/>
+          <w:sz w:val="22"/>
+          <w:szCs w:val="22"/>
+        </w:rPr>
+        <w:t xml:space="preserve">MongoDB, Express.js, Agular.js, Node.js, </w:t>
+      </w:r>
+    </w:p>
+    <w:p>
+      <w:pPr>
+        <w:spacing w:after="0" w:line="240" w:lineRule="atLeast"/>
+        <w:ind w:left="426"/>
+        <w:rPr>
           <w:b/>
           <w:u w:val="single"/>
         </w:rPr>
-        <w:t>Certifications</w:t>
-      </w:r>
-    </w:p>
-    <w:p>
-      <w:pPr>
-        <w:spacing w:after="0" w:line="240" w:lineRule="atLeast"/>
-        <w:rPr>
-          <w:b/>
-          <w:sz w:val="22"/>
-          <w:szCs w:val="22"/>
-        </w:rPr>
-      </w:pPr>
-      <w:r>
-        <w:rPr>
-          <w:b/>
-          <w:sz w:val="22"/>
-          <w:szCs w:val="22"/>
-        </w:rPr>
-        <w:t>V</w:t>
-      </w:r>
-      <w:r>
-        <w:rPr>
-          <w:b/>
-          <w:sz w:val="22"/>
-          <w:szCs w:val="22"/>
-        </w:rPr>
-        <w:t>Mware</w:t>
+      </w:pPr>
+    </w:p>
+    <w:p>
+      <w:pPr>
+        <w:spacing w:after="0" w:line="240" w:lineRule="atLeast"/>
+        <w:ind w:left="426"/>
+        <w:rPr>
+          <w:rFonts w:eastAsia="Book Antiqua"/>
+          <w:sz w:val="22"/>
+          <w:szCs w:val="22"/>
+        </w:rPr>
+      </w:pPr>
+    </w:p>
+    <w:p>
+      <w:pPr>
+        <w:tabs>
+          <w:tab w:val="left" w:pos="4920"/>
+          <w:tab w:val="right" w:pos="9356"/>
+        </w:tabs>
+        <w:spacing w:after="0" w:line="240" w:lineRule="atLeast"/>
+        <w:rPr>
+          <w:sz w:val="22"/>
+          <w:szCs w:val="22"/>
+        </w:rPr>
+      </w:pPr>
+      <w:r>
+        <w:rPr>
+          <w:b/>
+          <w:sz w:val="22"/>
+          <w:szCs w:val="22"/>
+        </w:rPr>
+        <w:t>RBC Financial Group, Toronto, Ontario</w:t>
+      </w:r>
+      <w:r>
+        <w:rPr>
+          <w:b/>
+          <w:sz w:val="22"/>
+          <w:szCs w:val="22"/>
+        </w:rPr>
+        <w:tab/>
+        <w:t>System Administrator</w:t>
+      </w:r>
+      <w:r>
+        <w:rPr>
+          <w:b/>
+          <w:sz w:val="22"/>
+          <w:szCs w:val="22"/>
+        </w:rPr>
+        <w:tab/>
+        <w:t>2011</w:t>
+      </w:r>
+    </w:p>
+    <w:p>
+      <w:pPr>
+        <w:numPr>
+          <w:ilvl w:val="0"/>
+          <w:numId w:val="3"/>
+        </w:numPr>
+        <w:spacing w:after="0" w:line="240" w:lineRule="atLeast"/>
+        <w:rPr>
+          <w:rFonts w:eastAsia="Book Antiqua"/>
+          <w:sz w:val="22"/>
+          <w:szCs w:val="22"/>
+        </w:rPr>
+      </w:pPr>
+      <w:r>
+        <w:rPr>
+          <w:rFonts w:eastAsia="Book Antiqua"/>
+          <w:sz w:val="22"/>
+          <w:szCs w:val="22"/>
+        </w:rPr>
+        <w:t>P</w:t>
+      </w:r>
+      <w:r>
+        <w:rPr>
+          <w:rFonts w:eastAsia="Book Antiqua"/>
+          <w:sz w:val="22"/>
+          <w:szCs w:val="22"/>
+        </w:rPr>
+        <w:t>rovisioning, installation/configuration, operation, and maintenance of systems hardware and operating software and related infrastructure.</w:t>
+      </w:r>
+    </w:p>
+    <w:p>
+      <w:pPr>
+        <w:numPr>
+          <w:ilvl w:val="0"/>
+          <w:numId w:val="3"/>
+        </w:numPr>
+        <w:spacing w:after="0" w:line="240" w:lineRule="atLeast"/>
+        <w:rPr>
+          <w:rFonts w:eastAsia="Book Antiqua"/>
+          <w:sz w:val="22"/>
+          <w:szCs w:val="22"/>
+        </w:rPr>
+      </w:pPr>
+      <w:r>
+        <w:rPr>
+          <w:rFonts w:eastAsia="Book Antiqua"/>
+          <w:sz w:val="22"/>
+          <w:szCs w:val="22"/>
+        </w:rPr>
+        <w:lastRenderedPageBreak/>
+        <w:t>D</w:t>
+      </w:r>
+      <w:r>
+        <w:rPr>
+          <w:rFonts w:eastAsia="Book Antiqua"/>
+          <w:sz w:val="22"/>
+          <w:szCs w:val="22"/>
+        </w:rPr>
+        <w:t>iagnosing and resolving performance issues to ensure optimal performance and reliability</w:t>
+      </w:r>
+    </w:p>
+    <w:p>
+      <w:pPr>
+        <w:numPr>
+          <w:ilvl w:val="0"/>
+          <w:numId w:val="3"/>
+        </w:numPr>
+        <w:spacing w:after="0" w:line="240" w:lineRule="atLeast"/>
+        <w:rPr>
+          <w:rFonts w:eastAsia="Book Antiqua"/>
+          <w:sz w:val="22"/>
+          <w:szCs w:val="22"/>
+        </w:rPr>
+      </w:pPr>
+      <w:r>
+        <w:rPr>
+          <w:rFonts w:eastAsia="Book Antiqua"/>
+          <w:sz w:val="22"/>
+          <w:szCs w:val="22"/>
+        </w:rPr>
+        <w:t>P</w:t>
+      </w:r>
+      <w:r>
+        <w:rPr>
+          <w:rFonts w:eastAsia="Book Antiqua"/>
+          <w:sz w:val="22"/>
+          <w:szCs w:val="22"/>
+        </w:rPr>
+        <w:t xml:space="preserve">lanning updates and maintenance of hardware and software resources </w:t>
+      </w:r>
+    </w:p>
+    <w:p>
+      <w:pPr>
+        <w:tabs>
+          <w:tab w:val="left" w:pos="4920"/>
+          <w:tab w:val="left" w:pos="7320"/>
+        </w:tabs>
+        <w:spacing w:after="0" w:line="240" w:lineRule="atLeast"/>
+        <w:rPr>
+          <w:rFonts w:eastAsia="Book Antiqua"/>
+          <w:sz w:val="22"/>
+          <w:szCs w:val="22"/>
+        </w:rPr>
+      </w:pPr>
+    </w:p>
+    <w:p>
+      <w:pPr>
+        <w:tabs>
+          <w:tab w:val="left" w:pos="4920"/>
+          <w:tab w:val="left" w:pos="7320"/>
+        </w:tabs>
+        <w:spacing w:after="0" w:line="240" w:lineRule="atLeast"/>
+        <w:rPr>
+          <w:rFonts w:eastAsia="Book Antiqua"/>
+          <w:sz w:val="22"/>
+          <w:szCs w:val="22"/>
+        </w:rPr>
+      </w:pPr>
+      <w:r>
+        <w:rPr>
+          <w:rFonts w:eastAsia="Book Antiqua"/>
+          <w:sz w:val="22"/>
+          <w:szCs w:val="22"/>
+        </w:rPr>
+        <w:t>Project: Deploy Servers in VMware</w:t>
+      </w:r>
+    </w:p>
+    <w:p>
+      <w:pPr>
+        <w:spacing w:after="0" w:line="240" w:lineRule="atLeast"/>
+        <w:ind w:left="426"/>
+        <w:rPr>
+          <w:b/>
+          <w:u w:val="single"/>
+        </w:rPr>
+      </w:pPr>
+      <w:r>
+        <w:rPr>
+          <w:rFonts w:eastAsia="Book Antiqua"/>
+          <w:sz w:val="22"/>
+          <w:szCs w:val="22"/>
+        </w:rPr>
+        <w:t xml:space="preserve">Technologies: VMware </w:t>
+      </w:r>
+      <w:proofErr w:type="spellStart"/>
+      <w:r>
+        <w:rPr>
+          <w:rFonts w:eastAsia="Times New Roman"/>
+          <w:sz w:val="22"/>
+          <w:szCs w:val="22"/>
+        </w:rPr>
+        <w:t>vCenter</w:t>
+      </w:r>
+      <w:proofErr w:type="spellEnd"/>
+      <w:r>
+        <w:rPr>
+          <w:rFonts w:eastAsia="Times New Roman"/>
+          <w:sz w:val="22"/>
+          <w:szCs w:val="22"/>
+        </w:rPr>
+        <w:t>,</w:t>
+      </w:r>
+      <w:r>
+        <w:rPr>
+          <w:rFonts w:eastAsia="Times New Roman"/>
+          <w:sz w:val="22"/>
+          <w:szCs w:val="22"/>
+        </w:rPr>
+        <w:t xml:space="preserve"> Windows Server 2008,</w:t>
+      </w:r>
+      <w:r>
+        <w:rPr>
+          <w:rFonts w:eastAsia="Times New Roman"/>
+          <w:sz w:val="22"/>
+          <w:szCs w:val="22"/>
+        </w:rPr>
+        <w:t xml:space="preserve"> </w:t>
+      </w:r>
+      <w:r>
+        <w:rPr>
+          <w:rFonts w:eastAsia="Times New Roman"/>
+          <w:sz w:val="22"/>
+          <w:szCs w:val="22"/>
+        </w:rPr>
+        <w:t xml:space="preserve">Active Directory, Group Policy, </w:t>
+      </w:r>
+      <w:r>
+        <w:rPr>
+          <w:rFonts w:eastAsia="Book Antiqua"/>
+          <w:sz w:val="22"/>
+          <w:szCs w:val="22"/>
+        </w:rPr>
+        <w:t xml:space="preserve">NAS, NFS, iSCSI, </w:t>
+      </w:r>
+      <w:proofErr w:type="spellStart"/>
+      <w:r>
+        <w:rPr>
+          <w:rFonts w:eastAsia="Book Antiqua"/>
+          <w:sz w:val="22"/>
+          <w:szCs w:val="22"/>
+        </w:rPr>
+        <w:t>vPC</w:t>
+      </w:r>
+      <w:proofErr w:type="spellEnd"/>
+      <w:r>
+        <w:rPr>
+          <w:rFonts w:eastAsia="Book Antiqua"/>
+          <w:sz w:val="22"/>
+          <w:szCs w:val="22"/>
+        </w:rPr>
+        <w:t xml:space="preserve"> </w:t>
+      </w:r>
+      <w:r>
+        <w:rPr>
+          <w:rFonts w:eastAsia="Book Antiqua"/>
+          <w:sz w:val="22"/>
+          <w:szCs w:val="22"/>
+        </w:rPr>
+        <w:t xml:space="preserve"> </w:t>
+      </w:r>
+    </w:p>
+    <w:p>
+      <w:pPr>
+        <w:spacing w:after="0" w:line="240" w:lineRule="atLeast"/>
+        <w:ind w:left="1134" w:hanging="708"/>
+        <w:rPr>
+          <w:rFonts w:eastAsia="Book Antiqua"/>
+          <w:sz w:val="22"/>
+          <w:szCs w:val="22"/>
+        </w:rPr>
+      </w:pPr>
+      <w:r>
+        <w:rPr>
+          <w:rFonts w:eastAsia="Book Antiqua"/>
+          <w:sz w:val="22"/>
+          <w:szCs w:val="22"/>
+        </w:rPr>
+        <w:t xml:space="preserve">Device: Cisco </w:t>
+      </w:r>
+      <w:r>
+        <w:rPr>
+          <w:rFonts w:eastAsia="Book Antiqua"/>
+          <w:sz w:val="22"/>
+          <w:szCs w:val="22"/>
+        </w:rPr>
+        <w:t>UCS 5108</w:t>
+      </w:r>
+      <w:r>
+        <w:rPr>
+          <w:rFonts w:eastAsia="Book Antiqua"/>
+          <w:sz w:val="22"/>
+          <w:szCs w:val="22"/>
+        </w:rPr>
+        <w:t>/</w:t>
+      </w:r>
+      <w:r>
+        <w:rPr>
+          <w:rFonts w:eastAsia="Book Antiqua"/>
+          <w:sz w:val="22"/>
+          <w:szCs w:val="22"/>
+        </w:rPr>
+        <w:t>B200 M3</w:t>
+      </w:r>
+      <w:r>
+        <w:rPr>
+          <w:rFonts w:eastAsia="Book Antiqua"/>
+          <w:sz w:val="22"/>
+          <w:szCs w:val="22"/>
+        </w:rPr>
+        <w:t xml:space="preserve"> Blade Server</w:t>
+      </w:r>
+      <w:r>
+        <w:t>/</w:t>
+      </w:r>
+      <w:r>
+        <w:t>C220 M3</w:t>
+      </w:r>
+      <w:r>
+        <w:t xml:space="preserve"> Rack Server</w:t>
+      </w:r>
+      <w:r>
+        <w:rPr>
+          <w:b/>
+          <w:sz w:val="22"/>
+          <w:szCs w:val="22"/>
+        </w:rPr>
+        <w:t xml:space="preserve">, </w:t>
+      </w:r>
+      <w:r>
+        <w:rPr>
+          <w:rFonts w:eastAsia="Book Antiqua"/>
+          <w:sz w:val="22"/>
+          <w:szCs w:val="22"/>
+        </w:rPr>
+        <w:t xml:space="preserve">Cisco Nexus </w:t>
+      </w:r>
+      <w:r>
+        <w:rPr>
+          <w:rFonts w:eastAsia="Book Antiqua"/>
+          <w:sz w:val="22"/>
+          <w:szCs w:val="22"/>
+        </w:rPr>
+        <w:t>7009/</w:t>
+      </w:r>
+      <w:r>
+        <w:t>5548UP/</w:t>
+      </w:r>
+      <w:r>
+        <w:rPr>
+          <w:rFonts w:eastAsia="Book Antiqua"/>
+          <w:sz w:val="22"/>
+          <w:szCs w:val="22"/>
+        </w:rPr>
+        <w:t xml:space="preserve">2232 Fabric Extender/1000v, </w:t>
+      </w:r>
+      <w:r>
+        <w:rPr>
+          <w:rFonts w:eastAsia="Book Antiqua"/>
+          <w:sz w:val="22"/>
+          <w:szCs w:val="22"/>
+        </w:rPr>
+        <w:t xml:space="preserve">EMC </w:t>
+      </w:r>
+      <w:r>
+        <w:rPr>
+          <w:rFonts w:eastAsia="Book Antiqua"/>
+          <w:sz w:val="22"/>
+          <w:szCs w:val="22"/>
+        </w:rPr>
+        <w:t xml:space="preserve">VNX 5200 Storage, </w:t>
+      </w:r>
+      <w:r>
+        <w:rPr>
+          <w:rFonts w:eastAsia="Book Antiqua"/>
+          <w:sz w:val="22"/>
+          <w:szCs w:val="22"/>
+        </w:rPr>
+        <w:t>Cisco 800</w:t>
+      </w:r>
+      <w:r>
+        <w:rPr>
+          <w:rFonts w:eastAsia="Book Antiqua"/>
+          <w:sz w:val="22"/>
+          <w:szCs w:val="22"/>
+        </w:rPr>
+        <w:t xml:space="preserve"> Router, </w:t>
+      </w:r>
+      <w:r>
+        <w:rPr>
+          <w:rFonts w:eastAsia="Book Antiqua"/>
+          <w:sz w:val="22"/>
+          <w:szCs w:val="22"/>
+        </w:rPr>
+        <w:t xml:space="preserve">Cisco Catalyst </w:t>
+      </w:r>
+      <w:r>
+        <w:rPr>
+          <w:rFonts w:eastAsia="Book Antiqua"/>
+          <w:sz w:val="22"/>
+          <w:szCs w:val="22"/>
+        </w:rPr>
+        <w:t>6880-X</w:t>
+      </w:r>
+      <w:r>
+        <w:rPr>
+          <w:rFonts w:eastAsia="Book Antiqua"/>
+          <w:sz w:val="22"/>
+          <w:szCs w:val="22"/>
+        </w:rPr>
+        <w:t>/3850/</w:t>
+      </w:r>
+      <w:r>
+        <w:rPr>
+          <w:rFonts w:eastAsia="Book Antiqua"/>
+          <w:sz w:val="22"/>
+          <w:szCs w:val="22"/>
+        </w:rPr>
+        <w:t>2960-X Switch</w:t>
+      </w:r>
+    </w:p>
+    <w:p>
+      <w:pPr>
+        <w:tabs>
+          <w:tab w:val="left" w:pos="4920"/>
+          <w:tab w:val="left" w:pos="7320"/>
+        </w:tabs>
+        <w:spacing w:after="0" w:line="240" w:lineRule="atLeast"/>
+        <w:rPr>
+          <w:rFonts w:eastAsia="Book Antiqua"/>
+          <w:sz w:val="22"/>
+          <w:szCs w:val="22"/>
+        </w:rPr>
+      </w:pPr>
+    </w:p>
+    <w:p>
+      <w:pPr>
+        <w:tabs>
+          <w:tab w:val="left" w:pos="4920"/>
+          <w:tab w:val="left" w:pos="7320"/>
+        </w:tabs>
+        <w:spacing w:after="0" w:line="240" w:lineRule="atLeast"/>
+        <w:rPr>
+          <w:rFonts w:eastAsia="Book Antiqua"/>
+          <w:sz w:val="22"/>
+          <w:szCs w:val="22"/>
+        </w:rPr>
+      </w:pPr>
+      <w:r>
+        <w:rPr>
+          <w:rFonts w:eastAsia="Book Antiqua"/>
+          <w:sz w:val="22"/>
+          <w:szCs w:val="22"/>
+        </w:rPr>
+        <w:t xml:space="preserve">Project: Automate </w:t>
+      </w:r>
+      <w:r>
+        <w:rPr>
+          <w:sz w:val="22"/>
+          <w:szCs w:val="22"/>
+        </w:rPr>
+        <w:t>VMware VMs daily report</w:t>
+      </w:r>
+    </w:p>
+    <w:p>
+      <w:pPr>
+        <w:spacing w:after="0" w:line="240" w:lineRule="atLeast"/>
+        <w:ind w:left="426"/>
+        <w:rPr>
+          <w:sz w:val="22"/>
+          <w:szCs w:val="22"/>
+        </w:rPr>
+      </w:pPr>
+      <w:r>
+        <w:rPr>
+          <w:rFonts w:eastAsia="Book Antiqua"/>
+          <w:sz w:val="22"/>
+          <w:szCs w:val="22"/>
+        </w:rPr>
+        <w:t xml:space="preserve">Technologies: </w:t>
+      </w:r>
+      <w:r>
+        <w:rPr>
+          <w:sz w:val="22"/>
+          <w:szCs w:val="22"/>
+        </w:rPr>
+        <w:t xml:space="preserve">VMware </w:t>
+      </w:r>
+      <w:proofErr w:type="spellStart"/>
+      <w:r>
+        <w:rPr>
+          <w:rFonts w:eastAsia="Times New Roman"/>
+          <w:sz w:val="22"/>
+          <w:szCs w:val="22"/>
+        </w:rPr>
+        <w:t>vCenter</w:t>
+      </w:r>
+      <w:proofErr w:type="spellEnd"/>
+      <w:r>
+        <w:rPr>
+          <w:rFonts w:eastAsia="Times New Roman"/>
+          <w:sz w:val="22"/>
+          <w:szCs w:val="22"/>
+        </w:rPr>
+        <w:t>/</w:t>
+      </w:r>
+      <w:proofErr w:type="spellStart"/>
+      <w:r>
+        <w:rPr>
+          <w:rFonts w:eastAsia="Times New Roman"/>
+          <w:sz w:val="22"/>
+          <w:szCs w:val="22"/>
+        </w:rPr>
+        <w:t>ESXi</w:t>
+      </w:r>
+      <w:proofErr w:type="spellEnd"/>
+      <w:r>
+        <w:rPr>
+          <w:sz w:val="22"/>
+          <w:szCs w:val="22"/>
+        </w:rPr>
+        <w:t>, Windows Server 2008, Active Directory, Group Policy, SQL Server, C#</w:t>
+      </w:r>
+    </w:p>
+    <w:p>
+      <w:pPr>
+        <w:spacing w:after="0" w:line="240" w:lineRule="atLeast"/>
+        <w:ind w:left="426"/>
+        <w:rPr>
+          <w:b/>
+          <w:u w:val="single"/>
+        </w:rPr>
+      </w:pPr>
+    </w:p>
+    <w:p>
+      <w:pPr>
+        <w:tabs>
+          <w:tab w:val="left" w:pos="4920"/>
+          <w:tab w:val="left" w:pos="7320"/>
+        </w:tabs>
+        <w:spacing w:after="0" w:line="240" w:lineRule="atLeast"/>
+        <w:rPr>
+          <w:rFonts w:eastAsia="Book Antiqua"/>
+          <w:sz w:val="22"/>
+          <w:szCs w:val="22"/>
+        </w:rPr>
+      </w:pPr>
+      <w:r>
+        <w:rPr>
+          <w:rFonts w:eastAsia="Book Antiqua"/>
+          <w:sz w:val="22"/>
+          <w:szCs w:val="22"/>
+        </w:rPr>
+        <w:t xml:space="preserve">Project: Automate </w:t>
+      </w:r>
+      <w:r>
+        <w:t>Daily Medium High Risk Report</w:t>
+      </w:r>
+      <w:r>
+        <w:rPr>
+          <w:rFonts w:eastAsia="Book Antiqua"/>
+          <w:sz w:val="22"/>
+          <w:szCs w:val="22"/>
+        </w:rPr>
+        <w:t xml:space="preserve"> from Oracle BI to SharePoint</w:t>
+      </w:r>
+      <w:r>
+        <w:rPr>
+          <w:rFonts w:eastAsia="Book Antiqua"/>
+          <w:sz w:val="22"/>
+          <w:szCs w:val="22"/>
+        </w:rPr>
+        <w:tab/>
+      </w:r>
+      <w:r>
+        <w:rPr>
+          <w:rFonts w:eastAsia="Book Antiqua"/>
+          <w:sz w:val="22"/>
+          <w:szCs w:val="22"/>
+        </w:rPr>
+        <w:tab/>
+      </w:r>
+    </w:p>
+    <w:p>
+      <w:pPr>
+        <w:spacing w:after="0" w:line="240" w:lineRule="atLeast"/>
+        <w:ind w:left="426"/>
+        <w:rPr>
+          <w:sz w:val="22"/>
+          <w:szCs w:val="22"/>
+        </w:rPr>
+      </w:pPr>
+      <w:r>
+        <w:rPr>
+          <w:rFonts w:eastAsia="Book Antiqua"/>
+          <w:sz w:val="22"/>
+          <w:szCs w:val="22"/>
+        </w:rPr>
+        <w:t xml:space="preserve">Technologies: Windows Server 2008, Active Directory, Group Policy, PowerShell, SharePoint, </w:t>
+      </w:r>
+      <w:r>
+        <w:rPr>
+          <w:sz w:val="22"/>
+          <w:szCs w:val="22"/>
+        </w:rPr>
+        <w:t xml:space="preserve">Oracle BI, </w:t>
+      </w:r>
+      <w:r>
+        <w:rPr>
+          <w:rFonts w:eastAsia="Book Antiqua"/>
+          <w:sz w:val="22"/>
+          <w:szCs w:val="22"/>
+        </w:rPr>
+        <w:t>IIS, C#</w:t>
+      </w:r>
+      <w:r>
+        <w:rPr>
+          <w:sz w:val="22"/>
+          <w:szCs w:val="22"/>
+        </w:rPr>
+        <w:t xml:space="preserve"> </w:t>
+      </w:r>
+    </w:p>
+    <w:p>
+      <w:pPr>
+        <w:spacing w:after="0" w:line="240" w:lineRule="atLeast"/>
+        <w:ind w:left="426"/>
+      </w:pPr>
+    </w:p>
+    <w:p>
+      <w:pPr>
+        <w:tabs>
+          <w:tab w:val="left" w:pos="4920"/>
+          <w:tab w:val="right" w:pos="9356"/>
+        </w:tabs>
+        <w:spacing w:after="0" w:line="240" w:lineRule="atLeast"/>
+        <w:rPr>
+          <w:sz w:val="22"/>
+          <w:szCs w:val="22"/>
+        </w:rPr>
+      </w:pPr>
+      <w:r>
+        <w:rPr>
+          <w:b/>
+          <w:bCs/>
+          <w:iCs/>
+          <w:sz w:val="22"/>
+          <w:szCs w:val="22"/>
+        </w:rPr>
+        <w:t>China Telecom, China</w:t>
+      </w:r>
+      <w:r>
+        <w:rPr>
+          <w:b/>
+          <w:bCs/>
+          <w:iCs/>
+          <w:sz w:val="22"/>
+          <w:szCs w:val="22"/>
+        </w:rPr>
+        <w:tab/>
+        <w:t>Senior Network Engineer</w:t>
+      </w:r>
+      <w:r>
+        <w:rPr>
+          <w:b/>
+          <w:bCs/>
+          <w:iCs/>
+          <w:sz w:val="22"/>
+          <w:szCs w:val="22"/>
+        </w:rPr>
+        <w:tab/>
+        <w:t>2003-2008</w:t>
+      </w:r>
+    </w:p>
+    <w:p>
+      <w:pPr>
+        <w:numPr>
+          <w:ilvl w:val="0"/>
+          <w:numId w:val="3"/>
+        </w:numPr>
+        <w:spacing w:after="0" w:line="240" w:lineRule="atLeast"/>
+        <w:rPr>
+          <w:rFonts w:eastAsia="Book Antiqua"/>
+          <w:sz w:val="22"/>
+          <w:szCs w:val="22"/>
+        </w:rPr>
+      </w:pPr>
+      <w:r>
+        <w:rPr>
+          <w:rFonts w:eastAsia="Book Antiqua"/>
+          <w:sz w:val="22"/>
+          <w:szCs w:val="22"/>
+        </w:rPr>
+        <w:t>P</w:t>
+      </w:r>
+      <w:r>
+        <w:rPr>
+          <w:rFonts w:eastAsia="Book Antiqua"/>
+          <w:sz w:val="22"/>
+          <w:szCs w:val="22"/>
+        </w:rPr>
+        <w:t>rovisioning, installation/configuration, operation, and maintenance of systems hardware and operating software and related infrastructure.</w:t>
+      </w:r>
+    </w:p>
+    <w:p>
+      <w:pPr>
+        <w:numPr>
+          <w:ilvl w:val="0"/>
+          <w:numId w:val="3"/>
+        </w:numPr>
+        <w:spacing w:after="0" w:line="240" w:lineRule="atLeast"/>
+        <w:rPr>
+          <w:rFonts w:eastAsia="Book Antiqua"/>
+          <w:sz w:val="22"/>
+          <w:szCs w:val="22"/>
+        </w:rPr>
+      </w:pPr>
+      <w:r>
+        <w:rPr>
+          <w:rFonts w:eastAsia="Book Antiqua"/>
+          <w:sz w:val="22"/>
+          <w:szCs w:val="22"/>
+        </w:rPr>
+        <w:t>D</w:t>
+      </w:r>
+      <w:r>
+        <w:rPr>
+          <w:rFonts w:eastAsia="Book Antiqua"/>
+          <w:sz w:val="22"/>
+          <w:szCs w:val="22"/>
+        </w:rPr>
+        <w:t>iagnosing and resolving performance issues to ensure optimal performance and reliability</w:t>
+      </w:r>
+    </w:p>
+    <w:p>
+      <w:pPr>
+        <w:numPr>
+          <w:ilvl w:val="0"/>
+          <w:numId w:val="3"/>
+        </w:numPr>
+        <w:spacing w:after="0" w:line="240" w:lineRule="atLeast"/>
+        <w:rPr>
+          <w:rFonts w:eastAsia="Book Antiqua"/>
+          <w:sz w:val="22"/>
+          <w:szCs w:val="22"/>
+        </w:rPr>
+      </w:pPr>
+      <w:r>
+        <w:rPr>
+          <w:rFonts w:eastAsia="Book Antiqua"/>
+          <w:sz w:val="22"/>
+          <w:szCs w:val="22"/>
+        </w:rPr>
+        <w:t>P</w:t>
+      </w:r>
+      <w:r>
+        <w:rPr>
+          <w:rFonts w:eastAsia="Book Antiqua"/>
+          <w:sz w:val="22"/>
+          <w:szCs w:val="22"/>
+        </w:rPr>
+        <w:t xml:space="preserve">lanning updates and maintenance of hardware and software resources </w:t>
+      </w:r>
+    </w:p>
+    <w:p>
+      <w:pPr>
+        <w:spacing w:after="0" w:line="240" w:lineRule="atLeast"/>
+        <w:rPr>
+          <w:sz w:val="22"/>
+          <w:szCs w:val="22"/>
+        </w:rPr>
+      </w:pPr>
+    </w:p>
+    <w:p>
+      <w:pPr>
+        <w:spacing w:after="0" w:line="240" w:lineRule="atLeast"/>
+        <w:rPr>
+          <w:rFonts w:eastAsia="Book Antiqua"/>
+          <w:sz w:val="22"/>
+          <w:szCs w:val="22"/>
+        </w:rPr>
+      </w:pPr>
+      <w:r>
+        <w:rPr>
+          <w:sz w:val="22"/>
+          <w:szCs w:val="22"/>
+        </w:rPr>
+        <w:t>Project: Build Telecom Data Center</w:t>
+      </w:r>
+      <w:r>
+        <w:rPr>
+          <w:rFonts w:eastAsia="Book Antiqua"/>
+          <w:sz w:val="22"/>
+          <w:szCs w:val="22"/>
+        </w:rPr>
+        <w:tab/>
+      </w:r>
+      <w:r>
+        <w:rPr>
+          <w:rFonts w:eastAsia="Book Antiqua"/>
+          <w:sz w:val="22"/>
+          <w:szCs w:val="22"/>
+        </w:rPr>
+        <w:tab/>
+      </w:r>
+      <w:r>
+        <w:rPr>
+          <w:rFonts w:eastAsia="Book Antiqua"/>
+          <w:iCs/>
+          <w:sz w:val="22"/>
+          <w:szCs w:val="22"/>
+        </w:rPr>
+        <w:tab/>
+      </w:r>
+    </w:p>
+    <w:p>
+      <w:pPr>
+        <w:spacing w:after="0" w:line="240" w:lineRule="atLeast"/>
+        <w:ind w:left="426"/>
+        <w:rPr>
+          <w:b/>
+          <w:u w:val="single"/>
+        </w:rPr>
+      </w:pPr>
+      <w:r>
+        <w:rPr>
+          <w:rFonts w:eastAsia="Book Antiqua"/>
+          <w:sz w:val="22"/>
+          <w:szCs w:val="22"/>
+        </w:rPr>
+        <w:t xml:space="preserve">Technologies: </w:t>
+      </w:r>
+      <w:r>
+        <w:rPr>
+          <w:sz w:val="22"/>
+          <w:szCs w:val="22"/>
+        </w:rPr>
+        <w:t xml:space="preserve">VMware </w:t>
+      </w:r>
+      <w:proofErr w:type="spellStart"/>
+      <w:r>
+        <w:rPr>
+          <w:rFonts w:eastAsia="Times New Roman"/>
+          <w:sz w:val="22"/>
+          <w:szCs w:val="22"/>
+        </w:rPr>
+        <w:t>vCenter</w:t>
+      </w:r>
+      <w:proofErr w:type="spellEnd"/>
+      <w:r>
+        <w:rPr>
+          <w:rFonts w:eastAsia="Times New Roman"/>
+          <w:sz w:val="22"/>
+          <w:szCs w:val="22"/>
+        </w:rPr>
+        <w:t>/</w:t>
+      </w:r>
+      <w:r>
+        <w:rPr>
+          <w:rFonts w:eastAsia="Times New Roman"/>
+          <w:sz w:val="22"/>
+          <w:szCs w:val="22"/>
+        </w:rPr>
+        <w:t>ESX, vSphere</w:t>
+      </w:r>
+      <w:r>
+        <w:rPr>
+          <w:sz w:val="22"/>
+          <w:szCs w:val="22"/>
+        </w:rPr>
+        <w:t>, Windows/Linux Server, Active Directory, Group Policy, SQL Server</w:t>
+      </w:r>
+    </w:p>
+    <w:p>
+      <w:pPr>
+        <w:spacing w:after="0" w:line="240" w:lineRule="atLeast"/>
+        <w:rPr>
+          <w:sz w:val="22"/>
+          <w:szCs w:val="22"/>
+        </w:rPr>
+      </w:pPr>
+    </w:p>
+    <w:p>
+      <w:pPr>
+        <w:spacing w:after="0" w:line="240" w:lineRule="atLeast"/>
+        <w:rPr>
+          <w:sz w:val="22"/>
+          <w:szCs w:val="22"/>
+        </w:rPr>
+      </w:pPr>
+      <w:r>
+        <w:rPr>
+          <w:sz w:val="22"/>
+          <w:szCs w:val="22"/>
+        </w:rPr>
+        <w:t xml:space="preserve">Project: Internet service network system Extension </w:t>
+      </w:r>
+      <w:r>
+        <w:rPr>
+          <w:sz w:val="22"/>
+          <w:szCs w:val="22"/>
+        </w:rPr>
+        <w:tab/>
+      </w:r>
+      <w:r>
+        <w:rPr>
+          <w:sz w:val="22"/>
+          <w:szCs w:val="22"/>
+        </w:rPr>
+        <w:tab/>
+      </w:r>
+    </w:p>
+    <w:p>
+      <w:pPr>
+        <w:spacing w:after="0" w:line="240" w:lineRule="atLeast"/>
+        <w:ind w:left="426"/>
+        <w:rPr>
+          <w:sz w:val="22"/>
+          <w:szCs w:val="22"/>
+        </w:rPr>
+      </w:pPr>
+      <w:r>
+        <w:rPr>
+          <w:sz w:val="22"/>
+          <w:szCs w:val="22"/>
+        </w:rPr>
+        <w:t>Technologies: DNS, DHCP, FTTB (Fiber to the Building) +LAN, ADSL</w:t>
+      </w:r>
+    </w:p>
+    <w:p>
+      <w:pPr>
+        <w:spacing w:after="0" w:line="240" w:lineRule="atLeast"/>
+        <w:ind w:left="426"/>
+        <w:rPr>
+          <w:sz w:val="22"/>
+          <w:szCs w:val="22"/>
+        </w:rPr>
+      </w:pPr>
+      <w:r>
+        <w:rPr>
+          <w:sz w:val="22"/>
+          <w:szCs w:val="22"/>
+        </w:rPr>
+        <w:t>Devices: Routers, Switches, Firewall</w:t>
+      </w:r>
+    </w:p>
+    <w:p>
+      <w:pPr>
+        <w:spacing w:after="0" w:line="240" w:lineRule="atLeast"/>
+        <w:ind w:left="426"/>
+        <w:rPr>
+          <w:sz w:val="22"/>
+          <w:szCs w:val="22"/>
+        </w:rPr>
+      </w:pPr>
+    </w:p>
+    <w:p>
+      <w:pPr>
+        <w:spacing w:after="0" w:line="240" w:lineRule="atLeast"/>
+        <w:rPr>
+          <w:rFonts w:eastAsia="Book Antiqua"/>
+          <w:b/>
+          <w:u w:val="single"/>
+        </w:rPr>
+      </w:pPr>
+      <w:r>
+        <w:rPr>
+          <w:rFonts w:eastAsia="Book Antiqua"/>
+          <w:b/>
+          <w:u w:val="single"/>
+        </w:rPr>
+        <w:t>EDUCATION/Certifications:</w:t>
       </w:r>
     </w:p>
     <w:p>
@@ -1182,23 +3108,7 @@
           <w:sz w:val="22"/>
           <w:szCs w:val="22"/>
         </w:rPr>
-        <w:t>VCP-Cloud (VMware Certified Professional Cloud)</w:t>
-      </w:r>
-      <w:r>
-        <w:rPr>
-          <w:rFonts w:eastAsia="Times New Roman"/>
-          <w:sz w:val="22"/>
-          <w:szCs w:val="22"/>
-        </w:rPr>
-        <w:t xml:space="preserve">, </w:t>
-      </w:r>
-      <w:r>
-        <w:rPr>
-          <w:rFonts w:eastAsia="Times New Roman"/>
-          <w:sz w:val="22"/>
-          <w:szCs w:val="22"/>
-        </w:rPr>
-        <w:t>VMware, Inc.</w:t>
+        <w:t>Computer and Communication Networks, Bachelor's Degree, Centennial College</w:t>
       </w:r>
       <w:r>
         <w:rPr>
@@ -1231,23 +3141,7 @@
           <w:sz w:val="22"/>
           <w:szCs w:val="22"/>
         </w:rPr>
-        <w:t>VCP5-DT (VMware Certified Professional 5 Desktop)</w:t>
-      </w:r>
-      <w:r>
-        <w:rPr>
-          <w:rFonts w:eastAsia="Times New Roman"/>
-          <w:sz w:val="22"/>
-          <w:szCs w:val="22"/>
-        </w:rPr>
-        <w:t xml:space="preserve">, </w:t>
-      </w:r>
-      <w:r>
-        <w:rPr>
-          <w:rFonts w:eastAsia="Times New Roman"/>
-          <w:sz w:val="22"/>
-          <w:szCs w:val="22"/>
-        </w:rPr>
-        <w:t>VMware, Inc.</w:t>
+        <w:t>Computer Systems Technology – Networking , Advanced  Diploma, Centennial College</w:t>
       </w:r>
       <w:r>
         <w:rPr>
@@ -1256,6 +3150,25 @@
           <w:szCs w:val="22"/>
         </w:rPr>
         <w:tab/>
+        <w:t xml:space="preserve"> </w:t>
+      </w:r>
+    </w:p>
+    <w:p>
+      <w:pPr>
+        <w:spacing w:after="0" w:line="240" w:lineRule="atLeast"/>
+        <w:rPr>
+          <w:b/>
+          <w:sz w:val="22"/>
+          <w:szCs w:val="22"/>
+        </w:rPr>
+      </w:pPr>
+      <w:r>
+        <w:rPr>
+          <w:b/>
+          <w:sz w:val="22"/>
+          <w:szCs w:val="22"/>
+        </w:rPr>
+        <w:t>VMware</w:t>
       </w:r>
     </w:p>
     <w:p>
@@ -1280,31 +3193,7 @@
           <w:sz w:val="22"/>
           <w:szCs w:val="22"/>
         </w:rPr>
-        <w:t>VCP5-DCV (VMware Certified Professional 5</w:t>
-      </w:r>
-      <w:r>
-        <w:rPr>
-          <w:rFonts w:eastAsia="Times New Roman"/>
-          <w:sz w:val="22"/>
-          <w:szCs w:val="22"/>
-        </w:rPr>
-        <w:t xml:space="preserve"> </w:t>
-      </w:r>
-      <w:r>
-        <w:rPr>
-          <w:rFonts w:eastAsia="Times New Roman"/>
-          <w:sz w:val="22"/>
-          <w:szCs w:val="22"/>
-        </w:rPr>
-        <w:t>Data Center Virtualization)</w:t>
-      </w:r>
-      <w:r>
-        <w:rPr>
-          <w:rFonts w:eastAsia="Times New Roman"/>
-          <w:sz w:val="22"/>
-          <w:szCs w:val="22"/>
-        </w:rPr>
-        <w:t xml:space="preserve">, </w:t>
+        <w:t xml:space="preserve">VCP-Cloud (VMware Certified Professional Cloud), </w:t>
       </w:r>
       <w:r>
         <w:rPr>
@@ -1314,6 +3203,39 @@
         </w:rPr>
         <w:t>VMware, Inc.</w:t>
       </w:r>
+    </w:p>
+    <w:p>
+      <w:pPr>
+        <w:numPr>
+          <w:ilvl w:val="0"/>
+          <w:numId w:val="3"/>
+        </w:numPr>
+        <w:tabs>
+          <w:tab w:val="right" w:pos="10773"/>
+        </w:tabs>
+        <w:spacing w:after="0" w:line="240" w:lineRule="atLeast"/>
+        <w:rPr>
+          <w:rFonts w:eastAsia="Times New Roman"/>
+          <w:sz w:val="22"/>
+          <w:szCs w:val="22"/>
+        </w:rPr>
+      </w:pPr>
+      <w:r>
+        <w:rPr>
+          <w:rFonts w:eastAsia="Times New Roman"/>
+          <w:sz w:val="22"/>
+          <w:szCs w:val="22"/>
+        </w:rPr>
+        <w:t xml:space="preserve">VCP5-DT (VMware Certified Professional 5 Desktop), </w:t>
+      </w:r>
+      <w:r>
+        <w:rPr>
+          <w:rFonts w:eastAsia="Times New Roman"/>
+          <w:sz w:val="22"/>
+          <w:szCs w:val="22"/>
+        </w:rPr>
+        <w:t>VMware, Inc.</w:t>
+      </w:r>
       <w:r>
         <w:rPr>
           <w:rFonts w:eastAsia="Times New Roman"/>
@@ -1325,20 +3247,61 @@
     </w:p>
     <w:p>
       <w:pPr>
-        <w:spacing w:after="0" w:line="240" w:lineRule="atLeast"/>
-        <w:rPr>
-          <w:b/>
-          <w:sz w:val="22"/>
-          <w:szCs w:val="22"/>
-        </w:rPr>
-      </w:pPr>
-      <w:r>
-        <w:rPr>
-          <w:b/>
-          <w:sz w:val="22"/>
-          <w:szCs w:val="22"/>
-        </w:rPr>
-        <w:t>Windows</w:t>
+        <w:numPr>
+          <w:ilvl w:val="0"/>
+          <w:numId w:val="3"/>
+        </w:numPr>
+        <w:tabs>
+          <w:tab w:val="right" w:pos="10773"/>
+        </w:tabs>
+        <w:spacing w:after="0" w:line="240" w:lineRule="atLeast"/>
+        <w:rPr>
+          <w:rFonts w:eastAsia="Times New Roman"/>
+          <w:sz w:val="22"/>
+          <w:szCs w:val="22"/>
+        </w:rPr>
+      </w:pPr>
+      <w:r>
+        <w:rPr>
+          <w:rFonts w:eastAsia="Times New Roman"/>
+          <w:sz w:val="22"/>
+          <w:szCs w:val="22"/>
+        </w:rPr>
+        <w:t xml:space="preserve">VCP5-DCV (VMware Certified Professional 5 Data Center Virtualization), </w:t>
+      </w:r>
+      <w:r>
+        <w:rPr>
+          <w:rFonts w:eastAsia="Times New Roman"/>
+          <w:sz w:val="22"/>
+          <w:szCs w:val="22"/>
+        </w:rPr>
+        <w:t>VMware, Inc.</w:t>
+      </w:r>
+      <w:r>
+        <w:rPr>
+          <w:rFonts w:eastAsia="Times New Roman"/>
+          <w:sz w:val="22"/>
+          <w:szCs w:val="22"/>
+        </w:rPr>
+        <w:tab/>
+      </w:r>
+    </w:p>
+    <w:p>
+      <w:pPr>
+        <w:spacing w:after="0" w:line="240" w:lineRule="atLeast"/>
+        <w:rPr>
+          <w:b/>
+          <w:sz w:val="22"/>
+          <w:szCs w:val="22"/>
+        </w:rPr>
+      </w:pPr>
+      <w:r>
+        <w:rPr>
+          <w:b/>
+          <w:sz w:val="22"/>
+          <w:szCs w:val="22"/>
+        </w:rPr>
+        <w:t>Windows Server</w:t>
       </w:r>
     </w:p>
     <w:p>
@@ -1602,6 +3565,24 @@
         </w:rPr>
         <w:t>Cisco Unified Computing Technology Support Specialist, Cisco Systems, Inc.</w:t>
       </w:r>
+    </w:p>
+    <w:p>
+      <w:pPr>
+        <w:spacing w:after="0" w:line="240" w:lineRule="atLeast"/>
+        <w:rPr>
+          <w:rFonts w:eastAsia="Times New Roman"/>
+          <w:sz w:val="22"/>
+          <w:szCs w:val="22"/>
+        </w:rPr>
+      </w:pPr>
+      <w:r>
+        <w:rPr>
+          <w:b/>
+          <w:sz w:val="22"/>
+          <w:szCs w:val="22"/>
+        </w:rPr>
+        <w:t>Storage</w:t>
+      </w:r>
       <w:r>
         <w:rPr>
           <w:rFonts w:eastAsia="Times New Roman"/>
@@ -1739,25 +3720,7 @@
           <w:sz w:val="22"/>
           <w:szCs w:val="22"/>
         </w:rPr>
-        <w:t>CCNA Security (Cisco Certified Network Associate Security)</w:t>
-      </w:r>
-      <w:proofErr w:type="gramStart"/>
-      <w:r>
-        <w:rPr>
-          <w:rFonts w:eastAsia="Times New Roman"/>
-          <w:sz w:val="22"/>
-          <w:szCs w:val="22"/>
-        </w:rPr>
-        <w:t>,Cisco</w:t>
-      </w:r>
-      <w:proofErr w:type="gramEnd"/>
-      <w:r>
-        <w:rPr>
-          <w:rFonts w:eastAsia="Times New Roman"/>
-          <w:sz w:val="22"/>
-          <w:szCs w:val="22"/>
-        </w:rPr>
-        <w:t xml:space="preserve"> Systems, Inc.</w:t>
+        <w:t>CCNA Security (Cisco Certified Network Associate Security), Cisco Systems, Inc.</w:t>
       </w:r>
     </w:p>
     <w:p>
@@ -1775,7 +3738,7 @@
           <w:sz w:val="22"/>
           <w:szCs w:val="22"/>
         </w:rPr>
-        <w:t>Developer</w:t>
+        <w:t>Java</w:t>
       </w:r>
     </w:p>
     <w:p>
@@ -1864,2770 +3827,20 @@
     </w:p>
     <w:p>
       <w:pPr>
-        <w:numPr>
-          <w:ilvl w:val="0"/>
-          <w:numId w:val="3"/>
-        </w:numPr>
-        <w:tabs>
-          <w:tab w:val="right" w:pos="10773"/>
-        </w:tabs>
-        <w:spacing w:after="0" w:line="40" w:lineRule="atLeast"/>
-        <w:rPr>
-          <w:rFonts w:eastAsia="Times New Roman"/>
-          <w:sz w:val="22"/>
-          <w:szCs w:val="22"/>
-        </w:rPr>
-      </w:pPr>
-      <w:r>
-        <w:rPr>
-          <w:rFonts w:eastAsia="Times New Roman"/>
-          <w:sz w:val="22"/>
-          <w:szCs w:val="22"/>
-        </w:rPr>
-        <w:t xml:space="preserve">The 21st – Century Elite, China Telecom </w:t>
-      </w:r>
-      <w:r>
-        <w:rPr>
-          <w:rFonts w:eastAsia="Times New Roman"/>
-          <w:sz w:val="22"/>
-          <w:szCs w:val="22"/>
-        </w:rPr>
-        <w:tab/>
-      </w:r>
-    </w:p>
-    <w:p>
-      <w:pPr>
-        <w:spacing w:after="0" w:line="240" w:lineRule="atLeast"/>
-        <w:rPr>
-          <w:rFonts w:eastAsia="Book Antiqua"/>
-          <w:b/>
-          <w:u w:val="single"/>
-        </w:rPr>
-      </w:pPr>
-    </w:p>
-    <w:p>
-      <w:pPr>
-        <w:spacing w:after="0" w:line="240" w:lineRule="atLeast"/>
-        <w:rPr>
-          <w:rFonts w:eastAsia="Book Antiqua"/>
-          <w:b/>
-          <w:u w:val="single"/>
-        </w:rPr>
-      </w:pPr>
-      <w:r>
-        <w:rPr>
-          <w:rFonts w:eastAsia="Book Antiqua"/>
-          <w:b/>
-          <w:u w:val="single"/>
-        </w:rPr>
-        <w:t xml:space="preserve">PROFESSIONAL EXPERIENCE: </w:t>
-      </w:r>
-    </w:p>
-    <w:p>
-      <w:pPr>
-        <w:tabs>
-          <w:tab w:val="left" w:pos="4920"/>
-          <w:tab w:val="right" w:pos="9356"/>
-        </w:tabs>
-        <w:spacing w:after="0" w:line="240" w:lineRule="atLeast"/>
-        <w:rPr>
-          <w:b/>
-          <w:sz w:val="22"/>
-          <w:szCs w:val="22"/>
-        </w:rPr>
-      </w:pPr>
-      <w:r>
-        <w:rPr>
-          <w:b/>
-          <w:sz w:val="22"/>
-          <w:szCs w:val="22"/>
-        </w:rPr>
-        <w:t>Centennial College</w:t>
-      </w:r>
-      <w:r>
-        <w:rPr>
-          <w:b/>
-          <w:sz w:val="22"/>
-          <w:szCs w:val="22"/>
-        </w:rPr>
-        <w:t>, Toronto, Ontario</w:t>
-      </w:r>
-      <w:r>
-        <w:rPr>
-          <w:b/>
-          <w:sz w:val="22"/>
-          <w:szCs w:val="22"/>
-        </w:rPr>
-        <w:tab/>
-      </w:r>
-      <w:r>
-        <w:rPr>
-          <w:b/>
-          <w:sz w:val="22"/>
-          <w:szCs w:val="22"/>
-        </w:rPr>
-        <w:t>System Administrator</w:t>
-      </w:r>
-      <w:r>
-        <w:rPr>
-          <w:b/>
-          <w:sz w:val="22"/>
-          <w:szCs w:val="22"/>
-        </w:rPr>
-        <w:tab/>
-        <w:t>2015</w:t>
-      </w:r>
-      <w:r>
-        <w:rPr>
-          <w:b/>
-          <w:sz w:val="22"/>
-          <w:szCs w:val="22"/>
-        </w:rPr>
-        <w:t>-2016</w:t>
-      </w:r>
-    </w:p>
-    <w:p>
-      <w:pPr>
-        <w:numPr>
-          <w:ilvl w:val="0"/>
-          <w:numId w:val="3"/>
-        </w:numPr>
-        <w:spacing w:after="0" w:line="240" w:lineRule="atLeast"/>
-        <w:rPr>
-          <w:rFonts w:eastAsia="Book Antiqua"/>
-          <w:sz w:val="22"/>
-          <w:szCs w:val="22"/>
-        </w:rPr>
-      </w:pPr>
-      <w:r>
-        <w:rPr>
-          <w:sz w:val="22"/>
-          <w:szCs w:val="22"/>
-        </w:rPr>
-        <w:t>Ensure the availability, scalability, performance, and security of company’s cloud computing infrastructure.</w:t>
-      </w:r>
-    </w:p>
-    <w:p>
-      <w:pPr>
-        <w:numPr>
-          <w:ilvl w:val="0"/>
-          <w:numId w:val="3"/>
-        </w:numPr>
-        <w:spacing w:after="0" w:line="240" w:lineRule="atLeast"/>
-        <w:rPr>
-          <w:rFonts w:eastAsia="Book Antiqua"/>
-          <w:sz w:val="22"/>
-          <w:szCs w:val="22"/>
-        </w:rPr>
-      </w:pPr>
-      <w:r>
-        <w:rPr>
-          <w:sz w:val="22"/>
-          <w:szCs w:val="22"/>
-        </w:rPr>
-        <w:t xml:space="preserve">Design and implement Windows and Unix/Linux-based IT solutions supporting the company’s strategic vision, end-user requirements, and wider best practices. </w:t>
-      </w:r>
-    </w:p>
-    <w:p>
-      <w:pPr>
-        <w:tabs>
-          <w:tab w:val="left" w:pos="4920"/>
-          <w:tab w:val="left" w:pos="7320"/>
-        </w:tabs>
-        <w:spacing w:after="0" w:line="240" w:lineRule="atLeast"/>
-        <w:rPr>
-          <w:rFonts w:eastAsia="Book Antiqua"/>
-          <w:sz w:val="22"/>
-          <w:szCs w:val="22"/>
-        </w:rPr>
-      </w:pPr>
-      <w:r>
-        <w:rPr>
-          <w:rFonts w:eastAsia="Book Antiqua"/>
-          <w:sz w:val="22"/>
-          <w:szCs w:val="22"/>
-        </w:rPr>
-        <w:t>Project</w:t>
-      </w:r>
-      <w:r>
-        <w:rPr>
-          <w:rFonts w:eastAsia="Book Antiqua"/>
-          <w:sz w:val="22"/>
-          <w:szCs w:val="22"/>
-        </w:rPr>
-        <w:t xml:space="preserve">: </w:t>
-      </w:r>
-      <w:r>
-        <w:rPr>
-          <w:rFonts w:eastAsia="Book Antiqua"/>
-          <w:sz w:val="22"/>
-          <w:szCs w:val="22"/>
-        </w:rPr>
-        <w:t xml:space="preserve">Design and Implement VMware </w:t>
-      </w:r>
-      <w:proofErr w:type="spellStart"/>
-      <w:r>
-        <w:rPr>
-          <w:rFonts w:eastAsia="Book Antiqua"/>
-          <w:sz w:val="22"/>
-          <w:szCs w:val="22"/>
-        </w:rPr>
-        <w:t>vCloud</w:t>
-      </w:r>
-      <w:proofErr w:type="spellEnd"/>
-      <w:r>
-        <w:rPr>
-          <w:rFonts w:eastAsia="Book Antiqua"/>
-          <w:sz w:val="22"/>
-          <w:szCs w:val="22"/>
-        </w:rPr>
-        <w:t xml:space="preserve"> </w:t>
-      </w:r>
-    </w:p>
-    <w:p>
-      <w:pPr>
-        <w:spacing w:after="0" w:line="240" w:lineRule="atLeast"/>
-        <w:ind w:left="426"/>
-        <w:rPr>
-          <w:rFonts w:eastAsia="Book Antiqua"/>
-          <w:sz w:val="22"/>
-          <w:szCs w:val="22"/>
-        </w:rPr>
-      </w:pPr>
-      <w:r>
-        <w:rPr>
-          <w:rFonts w:eastAsia="Book Antiqua"/>
-          <w:sz w:val="22"/>
-          <w:szCs w:val="22"/>
-        </w:rPr>
-        <w:t>Technology</w:t>
-      </w:r>
-      <w:r>
-        <w:rPr>
-          <w:rFonts w:eastAsia="Book Antiqua"/>
-          <w:sz w:val="22"/>
-          <w:szCs w:val="22"/>
-        </w:rPr>
-        <w:t xml:space="preserve">: </w:t>
-      </w:r>
-      <w:r>
-        <w:rPr>
-          <w:rFonts w:eastAsia="Book Antiqua"/>
-          <w:sz w:val="22"/>
-          <w:szCs w:val="22"/>
-        </w:rPr>
-        <w:t xml:space="preserve">VMware </w:t>
-      </w:r>
-      <w:proofErr w:type="spellStart"/>
-      <w:r>
-        <w:rPr>
-          <w:rFonts w:eastAsia="Times New Roman"/>
-          <w:sz w:val="22"/>
-          <w:szCs w:val="22"/>
-        </w:rPr>
-        <w:t>vCenter</w:t>
-      </w:r>
-      <w:proofErr w:type="spellEnd"/>
-      <w:r>
-        <w:rPr>
-          <w:rFonts w:eastAsia="Times New Roman"/>
-          <w:sz w:val="22"/>
-          <w:szCs w:val="22"/>
-        </w:rPr>
-        <w:t>/</w:t>
-      </w:r>
-      <w:proofErr w:type="spellStart"/>
-      <w:r>
-        <w:rPr>
-          <w:rFonts w:eastAsia="Times New Roman"/>
-          <w:sz w:val="22"/>
-          <w:szCs w:val="22"/>
-        </w:rPr>
-        <w:t>ESXi</w:t>
-      </w:r>
-      <w:proofErr w:type="spellEnd"/>
-      <w:r>
-        <w:rPr>
-          <w:rFonts w:eastAsia="Times New Roman"/>
-          <w:sz w:val="22"/>
-          <w:szCs w:val="22"/>
-        </w:rPr>
-        <w:t>,</w:t>
-      </w:r>
-      <w:r>
-        <w:rPr>
-          <w:rFonts w:eastAsia="Times New Roman"/>
-          <w:sz w:val="22"/>
-          <w:szCs w:val="22"/>
-        </w:rPr>
-        <w:t xml:space="preserve"> Windows Server 2012,</w:t>
-      </w:r>
-      <w:r>
-        <w:rPr>
-          <w:rFonts w:eastAsia="Times New Roman"/>
-          <w:sz w:val="22"/>
-          <w:szCs w:val="22"/>
-        </w:rPr>
-        <w:t xml:space="preserve"> </w:t>
-      </w:r>
-      <w:r>
-        <w:rPr>
-          <w:rFonts w:eastAsia="Times New Roman"/>
-          <w:sz w:val="22"/>
-          <w:szCs w:val="22"/>
-        </w:rPr>
-        <w:t>Active Directory, GPO</w:t>
-      </w:r>
-      <w:r>
-        <w:rPr>
-          <w:rFonts w:eastAsia="Book Antiqua"/>
-          <w:sz w:val="22"/>
-          <w:szCs w:val="22"/>
-        </w:rPr>
-        <w:t xml:space="preserve">, NFS, iSCSI, </w:t>
-      </w:r>
-      <w:proofErr w:type="spellStart"/>
-      <w:r>
-        <w:rPr>
-          <w:rFonts w:eastAsia="Book Antiqua"/>
-          <w:sz w:val="22"/>
-          <w:szCs w:val="22"/>
-        </w:rPr>
-        <w:t>vPC</w:t>
-      </w:r>
-      <w:proofErr w:type="spellEnd"/>
-      <w:r>
-        <w:rPr>
-          <w:rFonts w:eastAsia="Book Antiqua"/>
-          <w:sz w:val="22"/>
-          <w:szCs w:val="22"/>
-        </w:rPr>
-        <w:t xml:space="preserve">, </w:t>
-      </w:r>
-      <w:r>
-        <w:rPr>
-          <w:rFonts w:eastAsia="Book Antiqua"/>
-          <w:sz w:val="22"/>
-          <w:szCs w:val="22"/>
-        </w:rPr>
-        <w:t xml:space="preserve">VSAN, </w:t>
-      </w:r>
-    </w:p>
-    <w:p>
-      <w:pPr>
-        <w:spacing w:after="0" w:line="240" w:lineRule="atLeast"/>
-        <w:ind w:left="1134" w:hanging="708"/>
-        <w:rPr>
-          <w:rFonts w:eastAsia="Book Antiqua"/>
-          <w:sz w:val="22"/>
-          <w:szCs w:val="22"/>
-        </w:rPr>
-      </w:pPr>
-      <w:r>
-        <w:rPr>
-          <w:rFonts w:eastAsia="Book Antiqua"/>
-          <w:sz w:val="22"/>
-          <w:szCs w:val="22"/>
-        </w:rPr>
-        <w:t xml:space="preserve">Device: Cisco UCS </w:t>
-      </w:r>
-      <w:r>
-        <w:t>C220 M3</w:t>
-      </w:r>
-      <w:r>
-        <w:t xml:space="preserve"> Rack Server, </w:t>
-      </w:r>
-      <w:r>
-        <w:rPr>
-          <w:rFonts w:eastAsia="Times New Roman"/>
-          <w:sz w:val="22"/>
-          <w:szCs w:val="22"/>
-        </w:rPr>
-        <w:t>Dell PowerEdge R920</w:t>
-      </w:r>
-      <w:r>
-        <w:rPr>
-          <w:b/>
-          <w:sz w:val="22"/>
-          <w:szCs w:val="22"/>
-        </w:rPr>
-        <w:t xml:space="preserve">, </w:t>
-      </w:r>
-      <w:r>
-        <w:rPr>
-          <w:rFonts w:eastAsia="Book Antiqua"/>
-          <w:sz w:val="22"/>
-          <w:szCs w:val="22"/>
-        </w:rPr>
-        <w:t xml:space="preserve">Cisco Nexus </w:t>
-      </w:r>
-      <w:r>
-        <w:rPr>
-          <w:rFonts w:eastAsia="Book Antiqua"/>
-          <w:sz w:val="22"/>
-          <w:szCs w:val="22"/>
-        </w:rPr>
-        <w:t>7009/</w:t>
-      </w:r>
-      <w:r>
-        <w:t>5548UP/</w:t>
-      </w:r>
-      <w:r>
-        <w:rPr>
-          <w:rFonts w:eastAsia="Book Antiqua"/>
-          <w:sz w:val="22"/>
-          <w:szCs w:val="22"/>
-        </w:rPr>
-        <w:t xml:space="preserve">2232 Fabric Extender/1000v, </w:t>
-      </w:r>
-      <w:r>
-        <w:rPr>
-          <w:rFonts w:eastAsia="Book Antiqua"/>
-          <w:sz w:val="22"/>
-          <w:szCs w:val="22"/>
-        </w:rPr>
-        <w:t xml:space="preserve">NetApp </w:t>
-      </w:r>
-      <w:r>
-        <w:rPr>
-          <w:rFonts w:eastAsia="Book Antiqua"/>
-          <w:sz w:val="22"/>
-          <w:szCs w:val="22"/>
-        </w:rPr>
-        <w:t>FAS2552</w:t>
-      </w:r>
-      <w:r>
-        <w:rPr>
-          <w:rFonts w:eastAsia="Book Antiqua"/>
-          <w:sz w:val="22"/>
-          <w:szCs w:val="22"/>
-        </w:rPr>
-        <w:t xml:space="preserve"> Storage</w:t>
-      </w:r>
-      <w:r>
-        <w:rPr>
-          <w:rFonts w:eastAsia="Book Antiqua"/>
-          <w:sz w:val="22"/>
-          <w:szCs w:val="22"/>
-        </w:rPr>
-        <w:t xml:space="preserve">, </w:t>
-      </w:r>
-      <w:r>
-        <w:rPr>
-          <w:rFonts w:eastAsia="Book Antiqua"/>
-          <w:sz w:val="22"/>
-          <w:szCs w:val="22"/>
-        </w:rPr>
-        <w:t>Cisco 800</w:t>
-      </w:r>
-      <w:r>
-        <w:rPr>
-          <w:rFonts w:eastAsia="Book Antiqua"/>
-          <w:sz w:val="22"/>
-          <w:szCs w:val="22"/>
-        </w:rPr>
-        <w:t xml:space="preserve"> Router, </w:t>
-      </w:r>
-      <w:r>
-        <w:rPr>
-          <w:rFonts w:eastAsia="Book Antiqua"/>
-          <w:sz w:val="22"/>
-          <w:szCs w:val="22"/>
-        </w:rPr>
-        <w:t xml:space="preserve">Cisco Catalyst </w:t>
-      </w:r>
-      <w:r>
-        <w:rPr>
-          <w:rFonts w:eastAsia="Book Antiqua"/>
-          <w:sz w:val="22"/>
-          <w:szCs w:val="22"/>
-        </w:rPr>
-        <w:t>6880-X</w:t>
-      </w:r>
-      <w:r>
-        <w:rPr>
-          <w:rFonts w:eastAsia="Book Antiqua"/>
-          <w:sz w:val="22"/>
-          <w:szCs w:val="22"/>
-        </w:rPr>
-        <w:t>/3850/</w:t>
-      </w:r>
-      <w:r>
-        <w:rPr>
-          <w:rFonts w:eastAsia="Book Antiqua"/>
-          <w:sz w:val="22"/>
-          <w:szCs w:val="22"/>
-        </w:rPr>
-        <w:t>2960-X Switch</w:t>
-      </w:r>
-    </w:p>
-    <w:p>
-      <w:pPr>
-        <w:tabs>
-          <w:tab w:val="left" w:pos="4920"/>
-          <w:tab w:val="left" w:pos="7320"/>
-        </w:tabs>
-        <w:spacing w:after="0" w:line="240" w:lineRule="atLeast"/>
-        <w:rPr>
-          <w:rFonts w:eastAsia="Book Antiqua"/>
-          <w:sz w:val="22"/>
-          <w:szCs w:val="22"/>
-        </w:rPr>
-      </w:pPr>
-      <w:r>
-        <w:rPr>
-          <w:rFonts w:eastAsia="Book Antiqua"/>
-          <w:sz w:val="22"/>
-          <w:szCs w:val="22"/>
-        </w:rPr>
-        <w:t>Project</w:t>
-      </w:r>
-      <w:r>
-        <w:rPr>
-          <w:rFonts w:eastAsia="Book Antiqua"/>
-          <w:sz w:val="22"/>
-          <w:szCs w:val="22"/>
-        </w:rPr>
-        <w:t xml:space="preserve">: </w:t>
-      </w:r>
-      <w:r>
-        <w:rPr>
-          <w:rFonts w:eastAsia="Book Antiqua"/>
-          <w:sz w:val="22"/>
-          <w:szCs w:val="22"/>
-        </w:rPr>
-        <w:t>Develop and Deploy Smart IV Web Application in Microsoft Azure Cloud</w:t>
-      </w:r>
-    </w:p>
-    <w:p>
-      <w:pPr>
-        <w:spacing w:after="0" w:line="240" w:lineRule="atLeast"/>
-        <w:ind w:left="426"/>
-        <w:rPr>
-          <w:rFonts w:eastAsia="Book Antiqua"/>
-          <w:sz w:val="22"/>
-          <w:szCs w:val="22"/>
-        </w:rPr>
-      </w:pPr>
-      <w:r>
-        <w:rPr>
-          <w:rFonts w:eastAsia="Book Antiqua"/>
-          <w:sz w:val="22"/>
-          <w:szCs w:val="22"/>
-        </w:rPr>
-        <w:t>Technology</w:t>
-      </w:r>
-      <w:r>
-        <w:rPr>
-          <w:rFonts w:eastAsia="Book Antiqua"/>
-          <w:sz w:val="22"/>
-          <w:szCs w:val="22"/>
-        </w:rPr>
-        <w:t xml:space="preserve">: </w:t>
-      </w:r>
-      <w:r>
-        <w:rPr>
-          <w:rFonts w:eastAsia="Book Antiqua"/>
-          <w:sz w:val="22"/>
-          <w:szCs w:val="22"/>
-        </w:rPr>
-        <w:t xml:space="preserve">Microsoft </w:t>
-      </w:r>
-      <w:r>
-        <w:rPr>
-          <w:rFonts w:eastAsia="Book Antiqua"/>
-          <w:sz w:val="22"/>
-          <w:szCs w:val="22"/>
-        </w:rPr>
-        <w:t xml:space="preserve">Azure </w:t>
-      </w:r>
-      <w:r>
-        <w:rPr>
-          <w:rFonts w:eastAsia="Book Antiqua"/>
-          <w:sz w:val="22"/>
-          <w:szCs w:val="22"/>
-        </w:rPr>
-        <w:t xml:space="preserve">Cloud, </w:t>
-      </w:r>
-      <w:r>
-        <w:rPr>
-          <w:rFonts w:eastAsia="Book Antiqua"/>
-          <w:sz w:val="22"/>
-          <w:szCs w:val="22"/>
-        </w:rPr>
-        <w:t xml:space="preserve">Web App, </w:t>
-      </w:r>
-      <w:r>
-        <w:rPr>
-          <w:rFonts w:eastAsia="Book Antiqua"/>
-          <w:sz w:val="22"/>
-          <w:szCs w:val="22"/>
-        </w:rPr>
-        <w:t xml:space="preserve">C, </w:t>
-      </w:r>
-      <w:r>
-        <w:rPr>
-          <w:rFonts w:eastAsia="Book Antiqua"/>
-          <w:sz w:val="22"/>
-          <w:szCs w:val="22"/>
-        </w:rPr>
-        <w:t>C#, WCF, WPF, Cloud Message for Android and IOS, MySQL</w:t>
-      </w:r>
-    </w:p>
-    <w:p>
-      <w:pPr>
-        <w:tabs>
-          <w:tab w:val="left" w:pos="4920"/>
-          <w:tab w:val="left" w:pos="7320"/>
-        </w:tabs>
-        <w:spacing w:after="0" w:line="240" w:lineRule="atLeast"/>
-        <w:rPr>
-          <w:rFonts w:eastAsia="Book Antiqua"/>
-          <w:sz w:val="22"/>
-          <w:szCs w:val="22"/>
-        </w:rPr>
-      </w:pPr>
-      <w:r>
-        <w:rPr>
-          <w:rFonts w:eastAsia="Book Antiqua"/>
-          <w:sz w:val="22"/>
-          <w:szCs w:val="22"/>
-        </w:rPr>
-        <w:lastRenderedPageBreak/>
-        <w:t>Project</w:t>
-      </w:r>
-      <w:r>
-        <w:rPr>
-          <w:rFonts w:eastAsia="Book Antiqua"/>
-          <w:sz w:val="22"/>
-          <w:szCs w:val="22"/>
-        </w:rPr>
-        <w:t xml:space="preserve">: </w:t>
-      </w:r>
-      <w:r>
-        <w:rPr>
-          <w:rFonts w:eastAsia="Book Antiqua"/>
-          <w:sz w:val="22"/>
-          <w:szCs w:val="22"/>
-        </w:rPr>
-        <w:t xml:space="preserve">Develop and Deploy </w:t>
-      </w:r>
-      <w:r>
-        <w:rPr>
-          <w:rFonts w:eastAsia="Book Antiqua"/>
-          <w:sz w:val="22"/>
-          <w:szCs w:val="22"/>
-        </w:rPr>
-        <w:t>Community Exercise Messaging System for Centennial College</w:t>
-      </w:r>
-    </w:p>
-    <w:p>
-      <w:pPr>
-        <w:spacing w:after="0" w:line="240" w:lineRule="atLeast"/>
-        <w:ind w:left="426"/>
-        <w:rPr>
-          <w:rFonts w:eastAsia="Book Antiqua"/>
-          <w:sz w:val="22"/>
-          <w:szCs w:val="22"/>
-        </w:rPr>
-      </w:pPr>
-      <w:r>
-        <w:rPr>
-          <w:rFonts w:eastAsia="Book Antiqua"/>
-          <w:sz w:val="22"/>
-          <w:szCs w:val="22"/>
-        </w:rPr>
-        <w:t>Technolog</w:t>
-      </w:r>
-      <w:r>
-        <w:rPr>
-          <w:rFonts w:eastAsia="Book Antiqua"/>
-          <w:sz w:val="22"/>
-          <w:szCs w:val="22"/>
-        </w:rPr>
-        <w:t>y</w:t>
-      </w:r>
-      <w:r>
-        <w:rPr>
-          <w:rFonts w:eastAsia="Book Antiqua"/>
-          <w:sz w:val="22"/>
-          <w:szCs w:val="22"/>
-        </w:rPr>
-        <w:t xml:space="preserve">: Microsoft Azure Cloud, Web API, JavaScript, Cloud Message for Android and IOS </w:t>
-      </w:r>
-    </w:p>
-    <w:p>
-      <w:pPr>
-        <w:spacing w:after="0" w:line="240" w:lineRule="atLeast"/>
-        <w:ind w:left="426"/>
-        <w:rPr>
-          <w:rFonts w:eastAsia="Book Antiqua"/>
-          <w:sz w:val="22"/>
-          <w:szCs w:val="22"/>
-        </w:rPr>
-      </w:pPr>
-    </w:p>
-    <w:p>
-      <w:pPr>
-        <w:tabs>
-          <w:tab w:val="left" w:pos="4920"/>
-          <w:tab w:val="right" w:pos="9356"/>
-        </w:tabs>
-        <w:spacing w:after="0" w:line="240" w:lineRule="atLeast"/>
-        <w:rPr>
-          <w:sz w:val="22"/>
-          <w:szCs w:val="22"/>
-        </w:rPr>
-      </w:pPr>
-      <w:r>
-        <w:rPr>
-          <w:b/>
-          <w:sz w:val="22"/>
-          <w:szCs w:val="22"/>
-        </w:rPr>
-        <w:t>AD</w:t>
-      </w:r>
-      <w:r>
-        <w:rPr>
-          <w:b/>
-          <w:sz w:val="22"/>
-          <w:szCs w:val="22"/>
-        </w:rPr>
-        <w:t>R</w:t>
-      </w:r>
-      <w:r>
-        <w:rPr>
-          <w:b/>
-          <w:sz w:val="22"/>
-          <w:szCs w:val="22"/>
-        </w:rPr>
-        <w:t xml:space="preserve"> (Accurate Data Recovery)</w:t>
-      </w:r>
-      <w:r>
-        <w:rPr>
-          <w:b/>
-          <w:sz w:val="22"/>
-          <w:szCs w:val="22"/>
-        </w:rPr>
-        <w:t>, Toronto, Ontario</w:t>
-      </w:r>
-      <w:r>
-        <w:rPr>
-          <w:b/>
-          <w:sz w:val="22"/>
-          <w:szCs w:val="22"/>
-        </w:rPr>
-        <w:tab/>
-        <w:t>System Administrator</w:t>
-      </w:r>
-      <w:r>
-        <w:rPr>
-          <w:b/>
-          <w:sz w:val="22"/>
-          <w:szCs w:val="22"/>
-        </w:rPr>
-        <w:tab/>
-        <w:t>2012.-2015</w:t>
-      </w:r>
-    </w:p>
-    <w:p>
-      <w:pPr>
-        <w:numPr>
-          <w:ilvl w:val="0"/>
-          <w:numId w:val="3"/>
-        </w:numPr>
-        <w:tabs>
-          <w:tab w:val="clear" w:pos="1152"/>
-          <w:tab w:val="left" w:pos="1512"/>
-        </w:tabs>
-        <w:spacing w:after="0" w:line="240" w:lineRule="atLeast"/>
-        <w:ind w:left="1512"/>
-        <w:rPr>
-          <w:rFonts w:eastAsia="Book Antiqua"/>
-          <w:sz w:val="22"/>
-          <w:szCs w:val="22"/>
-        </w:rPr>
-      </w:pPr>
-      <w:r>
-        <w:rPr>
-          <w:rFonts w:eastAsia="Book Antiqua"/>
-          <w:sz w:val="22"/>
-          <w:szCs w:val="22"/>
-        </w:rPr>
-        <w:t>Administer &amp; support Windows and Linux</w:t>
-      </w:r>
-    </w:p>
-    <w:p>
-      <w:pPr>
-        <w:numPr>
-          <w:ilvl w:val="0"/>
-          <w:numId w:val="3"/>
-        </w:numPr>
-        <w:tabs>
-          <w:tab w:val="clear" w:pos="1152"/>
-          <w:tab w:val="left" w:pos="1512"/>
-        </w:tabs>
-        <w:spacing w:after="0" w:line="240" w:lineRule="atLeast"/>
-        <w:ind w:left="1512"/>
-        <w:rPr>
-          <w:rFonts w:eastAsia="Book Antiqua"/>
-          <w:sz w:val="22"/>
-          <w:szCs w:val="22"/>
-        </w:rPr>
-      </w:pPr>
-      <w:r>
-        <w:rPr>
-          <w:rFonts w:eastAsia="Book Antiqua"/>
-          <w:sz w:val="22"/>
-          <w:szCs w:val="22"/>
-        </w:rPr>
-        <w:t>Administer &amp; support VMware in private cloud infrastructure</w:t>
-      </w:r>
-    </w:p>
-    <w:p>
-      <w:pPr>
-        <w:numPr>
-          <w:ilvl w:val="0"/>
-          <w:numId w:val="3"/>
-        </w:numPr>
-        <w:tabs>
-          <w:tab w:val="clear" w:pos="1152"/>
-          <w:tab w:val="left" w:pos="1512"/>
-        </w:tabs>
-        <w:spacing w:after="0" w:line="240" w:lineRule="atLeast"/>
-        <w:ind w:left="1512"/>
-        <w:rPr>
-          <w:rFonts w:eastAsia="Book Antiqua"/>
-          <w:sz w:val="22"/>
-          <w:szCs w:val="22"/>
-        </w:rPr>
-      </w:pPr>
-      <w:r>
-        <w:rPr>
-          <w:rFonts w:eastAsia="Book Antiqua"/>
-          <w:sz w:val="22"/>
-          <w:szCs w:val="22"/>
-        </w:rPr>
-        <w:t>VMware/Windows/Linux Data Recovery</w:t>
-      </w:r>
-    </w:p>
-    <w:p>
-      <w:pPr>
-        <w:tabs>
-          <w:tab w:val="left" w:pos="4920"/>
-          <w:tab w:val="left" w:pos="7320"/>
-        </w:tabs>
-        <w:spacing w:after="0" w:line="240" w:lineRule="atLeast"/>
-        <w:rPr>
-          <w:rFonts w:eastAsia="Book Antiqua"/>
-          <w:sz w:val="22"/>
-          <w:szCs w:val="22"/>
-        </w:rPr>
-      </w:pPr>
-      <w:r>
-        <w:rPr>
-          <w:rFonts w:eastAsia="Book Antiqua"/>
-          <w:sz w:val="22"/>
-          <w:szCs w:val="22"/>
-        </w:rPr>
-        <w:t>Project Migrate Windows Server 2003 to Windows Server 2012</w:t>
-      </w:r>
-    </w:p>
-    <w:p>
-      <w:pPr>
-        <w:spacing w:after="0" w:line="240" w:lineRule="atLeast"/>
-        <w:ind w:left="426"/>
-        <w:rPr>
-          <w:rFonts w:eastAsia="Book Antiqua"/>
-          <w:sz w:val="22"/>
-          <w:szCs w:val="22"/>
-        </w:rPr>
-      </w:pPr>
-      <w:r>
-        <w:rPr>
-          <w:rFonts w:eastAsia="Book Antiqua"/>
-          <w:sz w:val="22"/>
-          <w:szCs w:val="22"/>
-        </w:rPr>
-        <w:t xml:space="preserve">Technology: </w:t>
-      </w:r>
-      <w:r>
-        <w:rPr>
-          <w:rFonts w:eastAsia="Times New Roman"/>
-          <w:sz w:val="22"/>
-          <w:szCs w:val="22"/>
-        </w:rPr>
-        <w:t>Windows Server 2012/2003,</w:t>
-      </w:r>
-      <w:r>
-        <w:rPr>
-          <w:rFonts w:eastAsia="Times New Roman"/>
-          <w:sz w:val="22"/>
-          <w:szCs w:val="22"/>
-        </w:rPr>
-        <w:t xml:space="preserve"> </w:t>
-      </w:r>
-      <w:r>
-        <w:rPr>
-          <w:rFonts w:eastAsia="Book Antiqua"/>
-          <w:sz w:val="22"/>
-          <w:szCs w:val="22"/>
-        </w:rPr>
-        <w:t>Active Directory</w:t>
-      </w:r>
-      <w:r>
-        <w:rPr>
-          <w:rFonts w:eastAsia="Book Antiqua"/>
-          <w:sz w:val="22"/>
-          <w:szCs w:val="22"/>
-        </w:rPr>
-        <w:t>,</w:t>
-      </w:r>
-      <w:r>
-        <w:rPr>
-          <w:rFonts w:eastAsia="Book Antiqua"/>
-          <w:sz w:val="22"/>
-          <w:szCs w:val="22"/>
-        </w:rPr>
-        <w:t xml:space="preserve"> FSMO roles, Schema master, Domain naming master, RID master, PDC emulator, Infrastructure master, Group Policy, DNS, DHCP, WINS </w:t>
-      </w:r>
-      <w:r>
-        <w:rPr>
-          <w:rFonts w:eastAsia="Book Antiqua"/>
-          <w:sz w:val="22"/>
-          <w:szCs w:val="22"/>
-        </w:rPr>
-        <w:t xml:space="preserve"> </w:t>
-      </w:r>
-    </w:p>
-    <w:p>
-      <w:pPr>
-        <w:tabs>
-          <w:tab w:val="left" w:pos="4920"/>
-          <w:tab w:val="left" w:pos="7320"/>
-        </w:tabs>
-        <w:spacing w:after="0" w:line="240" w:lineRule="atLeast"/>
-        <w:rPr>
-          <w:rFonts w:eastAsia="Book Antiqua"/>
-          <w:sz w:val="22"/>
-          <w:szCs w:val="22"/>
-        </w:rPr>
-      </w:pPr>
-      <w:r>
-        <w:rPr>
-          <w:rFonts w:eastAsia="Book Antiqua"/>
-          <w:sz w:val="22"/>
-          <w:szCs w:val="22"/>
-        </w:rPr>
-        <w:t>Project: Build OpenStack Private Cloud in VMware</w:t>
-      </w:r>
-    </w:p>
-    <w:p>
-      <w:pPr>
-        <w:spacing w:after="0" w:line="240" w:lineRule="atLeast"/>
-        <w:ind w:left="426"/>
-        <w:rPr>
-          <w:rFonts w:eastAsia="Book Antiqua"/>
-          <w:sz w:val="22"/>
-          <w:szCs w:val="22"/>
-        </w:rPr>
-      </w:pPr>
-      <w:r>
-        <w:rPr>
-          <w:rFonts w:eastAsia="Book Antiqua"/>
-          <w:sz w:val="22"/>
-          <w:szCs w:val="22"/>
-        </w:rPr>
-        <w:t xml:space="preserve">Technologies: </w:t>
-      </w:r>
-      <w:r>
-        <w:rPr>
-          <w:rFonts w:eastAsia="Times New Roman"/>
-          <w:sz w:val="22"/>
-          <w:szCs w:val="22"/>
-        </w:rPr>
-        <w:t>Windows Server 2012,</w:t>
-      </w:r>
-      <w:r>
-        <w:rPr>
-          <w:rFonts w:eastAsia="Times New Roman"/>
-          <w:sz w:val="22"/>
-          <w:szCs w:val="22"/>
-        </w:rPr>
-        <w:t xml:space="preserve"> </w:t>
-      </w:r>
-      <w:r>
-        <w:rPr>
-          <w:rFonts w:eastAsia="Times New Roman"/>
-          <w:sz w:val="22"/>
-          <w:szCs w:val="22"/>
-        </w:rPr>
-        <w:t>Linux, Storage</w:t>
-      </w:r>
-      <w:r>
-        <w:rPr>
-          <w:rFonts w:eastAsia="Book Antiqua"/>
-          <w:sz w:val="22"/>
-          <w:szCs w:val="22"/>
-        </w:rPr>
-        <w:t>,</w:t>
-      </w:r>
-      <w:r>
-        <w:rPr>
-          <w:rFonts w:eastAsia="Book Antiqua"/>
-          <w:sz w:val="22"/>
-          <w:szCs w:val="22"/>
-        </w:rPr>
-        <w:t xml:space="preserve"> </w:t>
-      </w:r>
-      <w:r>
-        <w:rPr>
-          <w:rFonts w:eastAsia="Book Antiqua"/>
-          <w:sz w:val="22"/>
-          <w:szCs w:val="22"/>
-        </w:rPr>
-        <w:t xml:space="preserve">OpenStack, VMware </w:t>
-      </w:r>
-      <w:proofErr w:type="spellStart"/>
-      <w:r>
-        <w:rPr>
-          <w:rFonts w:eastAsia="Times New Roman"/>
-          <w:sz w:val="22"/>
-          <w:szCs w:val="22"/>
-        </w:rPr>
-        <w:t>ESXi</w:t>
-      </w:r>
-      <w:proofErr w:type="spellEnd"/>
-      <w:r>
-        <w:rPr>
-          <w:rFonts w:eastAsia="Book Antiqua"/>
-          <w:sz w:val="22"/>
-          <w:szCs w:val="22"/>
-        </w:rPr>
-        <w:t xml:space="preserve"> </w:t>
-      </w:r>
-    </w:p>
-    <w:p>
-      <w:pPr>
-        <w:spacing w:after="0" w:line="240" w:lineRule="atLeast"/>
-        <w:ind w:left="426"/>
-        <w:rPr>
-          <w:rFonts w:eastAsia="Book Antiqua"/>
-          <w:sz w:val="22"/>
-          <w:szCs w:val="22"/>
-        </w:rPr>
-      </w:pPr>
-    </w:p>
-    <w:p>
-      <w:pPr>
-        <w:tabs>
-          <w:tab w:val="left" w:pos="4920"/>
-          <w:tab w:val="right" w:pos="9356"/>
-        </w:tabs>
-        <w:spacing w:after="0" w:line="240" w:lineRule="atLeast"/>
-        <w:rPr>
-          <w:sz w:val="22"/>
-          <w:szCs w:val="22"/>
-        </w:rPr>
-      </w:pPr>
-      <w:r>
-        <w:rPr>
-          <w:b/>
-          <w:sz w:val="22"/>
-          <w:szCs w:val="22"/>
-        </w:rPr>
-        <w:t>RBC Financial Group, Toronto, Ontario</w:t>
-      </w:r>
-      <w:r>
-        <w:rPr>
-          <w:b/>
-          <w:sz w:val="22"/>
-          <w:szCs w:val="22"/>
-        </w:rPr>
-        <w:tab/>
-      </w:r>
-      <w:r>
-        <w:rPr>
-          <w:b/>
-          <w:sz w:val="22"/>
-          <w:szCs w:val="22"/>
-        </w:rPr>
-        <w:t>System Administrator</w:t>
-      </w:r>
-      <w:r>
-        <w:rPr>
-          <w:b/>
-          <w:sz w:val="22"/>
-          <w:szCs w:val="22"/>
-        </w:rPr>
-        <w:tab/>
-        <w:t>2011</w:t>
-      </w:r>
-    </w:p>
-    <w:p>
-      <w:pPr>
-        <w:numPr>
-          <w:ilvl w:val="0"/>
-          <w:numId w:val="3"/>
-        </w:numPr>
-        <w:spacing w:after="0" w:line="240" w:lineRule="atLeast"/>
-        <w:rPr>
-          <w:rFonts w:eastAsia="Book Antiqua"/>
-          <w:sz w:val="22"/>
-          <w:szCs w:val="22"/>
-        </w:rPr>
-      </w:pPr>
-      <w:r>
-        <w:rPr>
-          <w:sz w:val="22"/>
-          <w:szCs w:val="22"/>
-        </w:rPr>
-        <w:t>Ensure the availability, scalability, performance, and security of company’s cloud computing infrastructure.</w:t>
-      </w:r>
-    </w:p>
-    <w:p>
-      <w:pPr>
-        <w:numPr>
-          <w:ilvl w:val="0"/>
-          <w:numId w:val="3"/>
-        </w:numPr>
-        <w:spacing w:after="0" w:line="240" w:lineRule="atLeast"/>
-        <w:rPr>
-          <w:rFonts w:eastAsia="Book Antiqua"/>
-          <w:sz w:val="22"/>
-          <w:szCs w:val="22"/>
-        </w:rPr>
-      </w:pPr>
-      <w:r>
-        <w:rPr>
-          <w:sz w:val="22"/>
-          <w:szCs w:val="22"/>
-        </w:rPr>
-        <w:t xml:space="preserve">Design and implement Windows and Unix/Linux-based IT solutions supporting the company’s strategic vision, end-user requirements, and wider best practices. </w:t>
-      </w:r>
-    </w:p>
-    <w:p>
-      <w:pPr>
-        <w:tabs>
-          <w:tab w:val="left" w:pos="4920"/>
-          <w:tab w:val="left" w:pos="7320"/>
-        </w:tabs>
-        <w:spacing w:after="0" w:line="240" w:lineRule="atLeast"/>
-        <w:rPr>
-          <w:rFonts w:eastAsia="Book Antiqua"/>
-          <w:sz w:val="22"/>
-          <w:szCs w:val="22"/>
-        </w:rPr>
-      </w:pPr>
-      <w:r>
-        <w:rPr>
-          <w:rFonts w:eastAsia="Book Antiqua"/>
-          <w:sz w:val="22"/>
-          <w:szCs w:val="22"/>
-        </w:rPr>
-        <w:t>Project: Deploy Servers in VMware</w:t>
-      </w:r>
-    </w:p>
-    <w:p>
-      <w:pPr>
-        <w:spacing w:after="0" w:line="240" w:lineRule="atLeast"/>
-        <w:ind w:left="426"/>
-        <w:rPr>
-          <w:b/>
-          <w:u w:val="single"/>
-        </w:rPr>
-      </w:pPr>
-      <w:r>
-        <w:rPr>
-          <w:rFonts w:eastAsia="Book Antiqua"/>
-          <w:sz w:val="22"/>
-          <w:szCs w:val="22"/>
-        </w:rPr>
-        <w:t>Technology</w:t>
-      </w:r>
-      <w:r>
-        <w:rPr>
-          <w:rFonts w:eastAsia="Book Antiqua"/>
-          <w:sz w:val="22"/>
-          <w:szCs w:val="22"/>
-        </w:rPr>
-        <w:t xml:space="preserve">: </w:t>
-      </w:r>
-      <w:r>
-        <w:rPr>
-          <w:rFonts w:eastAsia="Book Antiqua"/>
-          <w:sz w:val="22"/>
-          <w:szCs w:val="22"/>
-        </w:rPr>
-        <w:t xml:space="preserve">VMware </w:t>
-      </w:r>
-      <w:proofErr w:type="spellStart"/>
-      <w:r>
-        <w:rPr>
-          <w:rFonts w:eastAsia="Times New Roman"/>
-          <w:sz w:val="22"/>
-          <w:szCs w:val="22"/>
-        </w:rPr>
-        <w:t>vCenter</w:t>
-      </w:r>
-      <w:proofErr w:type="spellEnd"/>
-      <w:r>
-        <w:rPr>
-          <w:rFonts w:eastAsia="Times New Roman"/>
-          <w:sz w:val="22"/>
-          <w:szCs w:val="22"/>
-        </w:rPr>
-        <w:t>,</w:t>
-      </w:r>
-      <w:r>
-        <w:rPr>
-          <w:rFonts w:eastAsia="Times New Roman"/>
-          <w:sz w:val="22"/>
-          <w:szCs w:val="22"/>
-        </w:rPr>
-        <w:t xml:space="preserve"> Windows Server 2008,</w:t>
-      </w:r>
-      <w:r>
-        <w:rPr>
-          <w:rFonts w:eastAsia="Times New Roman"/>
-          <w:sz w:val="22"/>
-          <w:szCs w:val="22"/>
-        </w:rPr>
-        <w:t xml:space="preserve"> </w:t>
-      </w:r>
-      <w:r>
-        <w:rPr>
-          <w:rFonts w:eastAsia="Times New Roman"/>
-          <w:sz w:val="22"/>
-          <w:szCs w:val="22"/>
-        </w:rPr>
-        <w:t xml:space="preserve">Active Directory, Group Policy, </w:t>
-      </w:r>
-      <w:r>
-        <w:rPr>
-          <w:rFonts w:eastAsia="Book Antiqua"/>
-          <w:sz w:val="22"/>
-          <w:szCs w:val="22"/>
-        </w:rPr>
-        <w:t xml:space="preserve">NAS, NFS, iSCSI, </w:t>
-      </w:r>
-      <w:proofErr w:type="spellStart"/>
-      <w:r>
-        <w:rPr>
-          <w:rFonts w:eastAsia="Book Antiqua"/>
-          <w:sz w:val="22"/>
-          <w:szCs w:val="22"/>
-        </w:rPr>
-        <w:t>vPC</w:t>
-      </w:r>
-      <w:proofErr w:type="spellEnd"/>
-      <w:r>
-        <w:rPr>
-          <w:rFonts w:eastAsia="Book Antiqua"/>
-          <w:sz w:val="22"/>
-          <w:szCs w:val="22"/>
-        </w:rPr>
-        <w:t xml:space="preserve"> </w:t>
-      </w:r>
-      <w:r>
-        <w:rPr>
-          <w:rFonts w:eastAsia="Book Antiqua"/>
-          <w:sz w:val="22"/>
-          <w:szCs w:val="22"/>
-        </w:rPr>
-        <w:t xml:space="preserve"> </w:t>
-      </w:r>
-    </w:p>
-    <w:p>
-      <w:pPr>
-        <w:spacing w:after="0" w:line="240" w:lineRule="atLeast"/>
-        <w:ind w:left="1134" w:hanging="708"/>
-        <w:rPr>
-          <w:rFonts w:eastAsia="Book Antiqua"/>
-          <w:sz w:val="22"/>
-          <w:szCs w:val="22"/>
-        </w:rPr>
-      </w:pPr>
-      <w:r>
-        <w:rPr>
-          <w:rFonts w:eastAsia="Book Antiqua"/>
-          <w:sz w:val="22"/>
-          <w:szCs w:val="22"/>
-        </w:rPr>
-        <w:t xml:space="preserve">Device: </w:t>
-      </w:r>
-      <w:r>
-        <w:rPr>
-          <w:rFonts w:eastAsia="Book Antiqua"/>
-          <w:sz w:val="22"/>
-          <w:szCs w:val="22"/>
-        </w:rPr>
-        <w:t xml:space="preserve">Cisco </w:t>
-      </w:r>
-      <w:r>
-        <w:rPr>
-          <w:rFonts w:eastAsia="Book Antiqua"/>
-          <w:sz w:val="22"/>
-          <w:szCs w:val="22"/>
-        </w:rPr>
-        <w:t>UCS 5108</w:t>
-      </w:r>
-      <w:r>
-        <w:rPr>
-          <w:rFonts w:eastAsia="Book Antiqua"/>
-          <w:sz w:val="22"/>
-          <w:szCs w:val="22"/>
-        </w:rPr>
-        <w:t>/</w:t>
-      </w:r>
-      <w:r>
-        <w:rPr>
-          <w:rFonts w:eastAsia="Book Antiqua"/>
-          <w:sz w:val="22"/>
-          <w:szCs w:val="22"/>
-        </w:rPr>
-        <w:t>B200 M3</w:t>
-      </w:r>
-      <w:r>
-        <w:rPr>
-          <w:rFonts w:eastAsia="Book Antiqua"/>
-          <w:sz w:val="22"/>
-          <w:szCs w:val="22"/>
-        </w:rPr>
-        <w:t xml:space="preserve"> Blade Server</w:t>
-      </w:r>
-      <w:r>
-        <w:t>/</w:t>
-      </w:r>
-      <w:r>
-        <w:t>C220 M3</w:t>
-      </w:r>
-      <w:r>
-        <w:t xml:space="preserve"> Rack Server</w:t>
-      </w:r>
-      <w:r>
-        <w:rPr>
-          <w:b/>
-          <w:sz w:val="22"/>
-          <w:szCs w:val="22"/>
-        </w:rPr>
-        <w:t xml:space="preserve">, </w:t>
-      </w:r>
-      <w:r>
-        <w:rPr>
-          <w:rFonts w:eastAsia="Book Antiqua"/>
-          <w:sz w:val="22"/>
-          <w:szCs w:val="22"/>
-        </w:rPr>
-        <w:t xml:space="preserve">Cisco Nexus </w:t>
-      </w:r>
-      <w:r>
-        <w:rPr>
-          <w:rFonts w:eastAsia="Book Antiqua"/>
-          <w:sz w:val="22"/>
-          <w:szCs w:val="22"/>
-        </w:rPr>
-        <w:t>7009/</w:t>
-      </w:r>
-      <w:r>
-        <w:t>5548UP/</w:t>
-      </w:r>
-      <w:r>
-        <w:rPr>
-          <w:rFonts w:eastAsia="Book Antiqua"/>
-          <w:sz w:val="22"/>
-          <w:szCs w:val="22"/>
-        </w:rPr>
-        <w:t xml:space="preserve">2232 Fabric Extender/1000v, </w:t>
-      </w:r>
-      <w:r>
-        <w:rPr>
-          <w:rFonts w:eastAsia="Book Antiqua"/>
-          <w:sz w:val="22"/>
-          <w:szCs w:val="22"/>
-        </w:rPr>
-        <w:t xml:space="preserve">EMC </w:t>
-      </w:r>
-      <w:r>
-        <w:rPr>
-          <w:rFonts w:eastAsia="Book Antiqua"/>
-          <w:sz w:val="22"/>
-          <w:szCs w:val="22"/>
-        </w:rPr>
-        <w:t>VNX 5200</w:t>
-      </w:r>
-      <w:r>
-        <w:rPr>
-          <w:rFonts w:eastAsia="Book Antiqua"/>
-          <w:sz w:val="22"/>
-          <w:szCs w:val="22"/>
-        </w:rPr>
-        <w:t xml:space="preserve"> Storage</w:t>
-      </w:r>
-      <w:r>
-        <w:rPr>
-          <w:rFonts w:eastAsia="Book Antiqua"/>
-          <w:sz w:val="22"/>
-          <w:szCs w:val="22"/>
-        </w:rPr>
-        <w:t xml:space="preserve">, </w:t>
-      </w:r>
-      <w:r>
-        <w:rPr>
-          <w:rFonts w:eastAsia="Book Antiqua"/>
-          <w:sz w:val="22"/>
-          <w:szCs w:val="22"/>
-        </w:rPr>
-        <w:t>Cisco 800</w:t>
-      </w:r>
-      <w:r>
-        <w:rPr>
-          <w:rFonts w:eastAsia="Book Antiqua"/>
-          <w:sz w:val="22"/>
-          <w:szCs w:val="22"/>
-        </w:rPr>
-        <w:t xml:space="preserve"> Router, </w:t>
-      </w:r>
-      <w:r>
-        <w:rPr>
-          <w:rFonts w:eastAsia="Book Antiqua"/>
-          <w:sz w:val="22"/>
-          <w:szCs w:val="22"/>
-        </w:rPr>
-        <w:t xml:space="preserve">Cisco Catalyst </w:t>
-      </w:r>
-      <w:r>
-        <w:rPr>
-          <w:rFonts w:eastAsia="Book Antiqua"/>
-          <w:sz w:val="22"/>
-          <w:szCs w:val="22"/>
-        </w:rPr>
-        <w:t>6880-X</w:t>
-      </w:r>
-      <w:r>
-        <w:rPr>
-          <w:rFonts w:eastAsia="Book Antiqua"/>
-          <w:sz w:val="22"/>
-          <w:szCs w:val="22"/>
-        </w:rPr>
-        <w:t>/3850/</w:t>
-      </w:r>
-      <w:r>
-        <w:rPr>
-          <w:rFonts w:eastAsia="Book Antiqua"/>
-          <w:sz w:val="22"/>
-          <w:szCs w:val="22"/>
-        </w:rPr>
-        <w:t>2960-X Switch</w:t>
-      </w:r>
-    </w:p>
-    <w:p>
-      <w:pPr>
-        <w:tabs>
-          <w:tab w:val="left" w:pos="4920"/>
-          <w:tab w:val="left" w:pos="7320"/>
-        </w:tabs>
-        <w:spacing w:after="0" w:line="240" w:lineRule="atLeast"/>
-        <w:rPr>
-          <w:rFonts w:eastAsia="Book Antiqua"/>
-          <w:sz w:val="22"/>
-          <w:szCs w:val="22"/>
-        </w:rPr>
-      </w:pPr>
-      <w:r>
-        <w:rPr>
-          <w:rFonts w:eastAsia="Book Antiqua"/>
-          <w:sz w:val="22"/>
-          <w:szCs w:val="22"/>
-        </w:rPr>
-        <w:t xml:space="preserve">Project: Automate </w:t>
-      </w:r>
-      <w:r>
-        <w:rPr>
-          <w:sz w:val="22"/>
-          <w:szCs w:val="22"/>
-        </w:rPr>
-        <w:t>VMware VMs daily report</w:t>
-      </w:r>
-    </w:p>
-    <w:p>
-      <w:pPr>
-        <w:spacing w:after="0" w:line="240" w:lineRule="atLeast"/>
-        <w:ind w:left="426"/>
-        <w:rPr>
-          <w:b/>
-          <w:u w:val="single"/>
-        </w:rPr>
-      </w:pPr>
-      <w:r>
-        <w:rPr>
-          <w:rFonts w:eastAsia="Book Antiqua"/>
-          <w:sz w:val="22"/>
-          <w:szCs w:val="22"/>
-        </w:rPr>
-        <w:t>Technology</w:t>
-      </w:r>
-      <w:r>
-        <w:rPr>
-          <w:rFonts w:eastAsia="Book Antiqua"/>
-          <w:sz w:val="22"/>
-          <w:szCs w:val="22"/>
-        </w:rPr>
-        <w:t xml:space="preserve">: </w:t>
-      </w:r>
-      <w:r>
-        <w:rPr>
-          <w:sz w:val="22"/>
-          <w:szCs w:val="22"/>
-        </w:rPr>
-        <w:t xml:space="preserve">VMware </w:t>
-      </w:r>
-      <w:proofErr w:type="spellStart"/>
-      <w:r>
-        <w:rPr>
-          <w:rFonts w:eastAsia="Times New Roman"/>
-          <w:sz w:val="22"/>
-          <w:szCs w:val="22"/>
-        </w:rPr>
-        <w:t>vCenter</w:t>
-      </w:r>
-      <w:proofErr w:type="spellEnd"/>
-      <w:r>
-        <w:rPr>
-          <w:rFonts w:eastAsia="Times New Roman"/>
-          <w:sz w:val="22"/>
-          <w:szCs w:val="22"/>
-        </w:rPr>
-        <w:t>/</w:t>
-      </w:r>
-      <w:proofErr w:type="spellStart"/>
-      <w:r>
-        <w:rPr>
-          <w:rFonts w:eastAsia="Times New Roman"/>
-          <w:sz w:val="22"/>
-          <w:szCs w:val="22"/>
-        </w:rPr>
-        <w:t>ESXi</w:t>
-      </w:r>
-      <w:proofErr w:type="spellEnd"/>
-      <w:r>
-        <w:rPr>
-          <w:sz w:val="22"/>
-          <w:szCs w:val="22"/>
-        </w:rPr>
-        <w:t xml:space="preserve">, </w:t>
-      </w:r>
-      <w:r>
-        <w:rPr>
-          <w:sz w:val="22"/>
-          <w:szCs w:val="22"/>
-        </w:rPr>
-        <w:t>Windows Server 2008</w:t>
-      </w:r>
-      <w:r>
-        <w:rPr>
-          <w:sz w:val="22"/>
-          <w:szCs w:val="22"/>
-        </w:rPr>
-        <w:t xml:space="preserve">, </w:t>
-      </w:r>
-      <w:r>
-        <w:rPr>
-          <w:sz w:val="22"/>
-          <w:szCs w:val="22"/>
-        </w:rPr>
-        <w:t xml:space="preserve">Active Directory, </w:t>
-      </w:r>
-      <w:r>
-        <w:rPr>
-          <w:sz w:val="22"/>
-          <w:szCs w:val="22"/>
-        </w:rPr>
-        <w:t xml:space="preserve">Group Policy, </w:t>
-      </w:r>
-      <w:r>
-        <w:rPr>
-          <w:sz w:val="22"/>
-          <w:szCs w:val="22"/>
-        </w:rPr>
-        <w:t xml:space="preserve">SQL Server, </w:t>
-      </w:r>
-      <w:r>
-        <w:rPr>
-          <w:sz w:val="22"/>
-          <w:szCs w:val="22"/>
-        </w:rPr>
-        <w:t>C#</w:t>
-      </w:r>
-    </w:p>
-    <w:p>
-      <w:pPr>
-        <w:tabs>
-          <w:tab w:val="left" w:pos="4920"/>
-          <w:tab w:val="left" w:pos="7320"/>
-        </w:tabs>
-        <w:spacing w:after="0" w:line="240" w:lineRule="atLeast"/>
-        <w:rPr>
-          <w:rFonts w:eastAsia="Book Antiqua"/>
-          <w:sz w:val="22"/>
-          <w:szCs w:val="22"/>
-        </w:rPr>
-      </w:pPr>
-      <w:r>
-        <w:rPr>
-          <w:rFonts w:eastAsia="Book Antiqua"/>
-          <w:sz w:val="22"/>
-          <w:szCs w:val="22"/>
-        </w:rPr>
-        <w:t>Project: Automate daily report from Oracle BI to SharePoint</w:t>
-      </w:r>
-      <w:r>
-        <w:rPr>
-          <w:rFonts w:eastAsia="Book Antiqua"/>
-          <w:sz w:val="22"/>
-          <w:szCs w:val="22"/>
-        </w:rPr>
-        <w:tab/>
-      </w:r>
-      <w:r>
-        <w:rPr>
-          <w:rFonts w:eastAsia="Book Antiqua"/>
-          <w:sz w:val="22"/>
-          <w:szCs w:val="22"/>
-        </w:rPr>
-        <w:tab/>
-      </w:r>
-    </w:p>
-    <w:p>
-      <w:pPr>
-        <w:spacing w:after="0" w:line="240" w:lineRule="atLeast"/>
-        <w:ind w:left="426"/>
-        <w:rPr>
-          <w:sz w:val="22"/>
-          <w:szCs w:val="22"/>
-        </w:rPr>
-      </w:pPr>
-      <w:r>
-        <w:rPr>
-          <w:rFonts w:eastAsia="Book Antiqua"/>
-          <w:sz w:val="22"/>
-          <w:szCs w:val="22"/>
-        </w:rPr>
-        <w:t>Technology</w:t>
-      </w:r>
-      <w:r>
-        <w:rPr>
-          <w:rFonts w:eastAsia="Book Antiqua"/>
-          <w:sz w:val="22"/>
-          <w:szCs w:val="22"/>
-        </w:rPr>
-        <w:t xml:space="preserve">: </w:t>
-      </w:r>
-      <w:r>
-        <w:rPr>
-          <w:rFonts w:eastAsia="Book Antiqua"/>
-          <w:sz w:val="22"/>
-          <w:szCs w:val="22"/>
-        </w:rPr>
-        <w:t xml:space="preserve">MS </w:t>
-      </w:r>
-      <w:r>
-        <w:rPr>
-          <w:rFonts w:eastAsia="Times New Roman"/>
-          <w:sz w:val="22"/>
-          <w:szCs w:val="22"/>
-        </w:rPr>
-        <w:t>Sy</w:t>
-      </w:r>
-      <w:r>
-        <w:rPr>
-          <w:rFonts w:eastAsia="Times New Roman"/>
-          <w:sz w:val="22"/>
-          <w:szCs w:val="22"/>
-        </w:rPr>
-        <w:t>stem Center,</w:t>
-      </w:r>
-      <w:r>
-        <w:rPr>
-          <w:rFonts w:eastAsia="Book Antiqua"/>
-          <w:sz w:val="22"/>
-          <w:szCs w:val="22"/>
-        </w:rPr>
-        <w:t xml:space="preserve"> </w:t>
-      </w:r>
-      <w:r>
-        <w:rPr>
-          <w:rFonts w:eastAsia="Book Antiqua"/>
-          <w:sz w:val="22"/>
-          <w:szCs w:val="22"/>
-        </w:rPr>
-        <w:t xml:space="preserve">Windows Server 2008, </w:t>
-      </w:r>
-      <w:r>
-        <w:rPr>
-          <w:rFonts w:eastAsia="Book Antiqua"/>
-          <w:sz w:val="22"/>
-          <w:szCs w:val="22"/>
-        </w:rPr>
-        <w:t>Active Directory</w:t>
-      </w:r>
-      <w:r>
-        <w:rPr>
-          <w:rFonts w:eastAsia="Book Antiqua"/>
-          <w:sz w:val="22"/>
-          <w:szCs w:val="22"/>
-        </w:rPr>
-        <w:t xml:space="preserve">, PowerShell, </w:t>
-      </w:r>
-      <w:r>
-        <w:rPr>
-          <w:rFonts w:eastAsia="Book Antiqua"/>
-          <w:sz w:val="22"/>
-          <w:szCs w:val="22"/>
-        </w:rPr>
-        <w:t xml:space="preserve">SharePoint, </w:t>
-      </w:r>
-      <w:r>
-        <w:rPr>
-          <w:sz w:val="22"/>
-          <w:szCs w:val="22"/>
-        </w:rPr>
-        <w:t>Oracle BI</w:t>
-      </w:r>
-      <w:r>
-        <w:rPr>
-          <w:sz w:val="22"/>
-          <w:szCs w:val="22"/>
-        </w:rPr>
-        <w:t xml:space="preserve">, </w:t>
-      </w:r>
-      <w:r>
-        <w:rPr>
-          <w:rFonts w:eastAsia="Book Antiqua"/>
-          <w:sz w:val="22"/>
-          <w:szCs w:val="22"/>
-        </w:rPr>
-        <w:t>C#</w:t>
-      </w:r>
-      <w:r>
-        <w:rPr>
-          <w:sz w:val="22"/>
-          <w:szCs w:val="22"/>
-        </w:rPr>
-        <w:t xml:space="preserve"> </w:t>
-      </w:r>
-    </w:p>
-    <w:p>
-      <w:pPr>
-        <w:spacing w:after="0" w:line="240" w:lineRule="atLeast"/>
-        <w:ind w:left="426"/>
-      </w:pPr>
-    </w:p>
-    <w:p>
-      <w:pPr>
-        <w:tabs>
-          <w:tab w:val="left" w:pos="4920"/>
-          <w:tab w:val="right" w:pos="9356"/>
-        </w:tabs>
-        <w:spacing w:after="0" w:line="240" w:lineRule="atLeast"/>
-        <w:rPr>
-          <w:sz w:val="22"/>
-          <w:szCs w:val="22"/>
-        </w:rPr>
-      </w:pPr>
-      <w:r>
-        <w:rPr>
-          <w:b/>
-          <w:sz w:val="22"/>
-          <w:szCs w:val="22"/>
-        </w:rPr>
-        <w:t>World Service Cargo, Toronto, Ontario</w:t>
-      </w:r>
-      <w:r>
-        <w:rPr>
-          <w:b/>
-          <w:sz w:val="22"/>
-          <w:szCs w:val="22"/>
-        </w:rPr>
-        <w:tab/>
-      </w:r>
-      <w:r>
-        <w:rPr>
-          <w:b/>
-          <w:sz w:val="22"/>
-          <w:szCs w:val="22"/>
-        </w:rPr>
-        <w:t>System Administrator</w:t>
-      </w:r>
-      <w:r>
-        <w:rPr>
-          <w:b/>
-          <w:sz w:val="22"/>
-          <w:szCs w:val="22"/>
-        </w:rPr>
-        <w:tab/>
-        <w:t>2009</w:t>
-      </w:r>
-    </w:p>
-    <w:p>
-      <w:pPr>
-        <w:numPr>
-          <w:ilvl w:val="0"/>
-          <w:numId w:val="3"/>
-        </w:numPr>
-        <w:spacing w:after="0" w:line="240" w:lineRule="atLeast"/>
-        <w:rPr>
-          <w:rFonts w:eastAsia="Book Antiqua"/>
-          <w:sz w:val="22"/>
-          <w:szCs w:val="22"/>
-        </w:rPr>
-      </w:pPr>
-      <w:r>
-        <w:rPr>
-          <w:sz w:val="22"/>
-          <w:szCs w:val="22"/>
-        </w:rPr>
-        <w:t>Ensure the availability, scalability, performance, and security of company’s computing infrastructure.</w:t>
-      </w:r>
-    </w:p>
-    <w:p>
-      <w:pPr>
-        <w:numPr>
-          <w:ilvl w:val="0"/>
-          <w:numId w:val="3"/>
-        </w:numPr>
-        <w:spacing w:after="0" w:line="240" w:lineRule="atLeast"/>
-        <w:rPr>
-          <w:rFonts w:eastAsia="Book Antiqua"/>
-          <w:sz w:val="22"/>
-          <w:szCs w:val="22"/>
-        </w:rPr>
-      </w:pPr>
-      <w:r>
-        <w:rPr>
-          <w:sz w:val="22"/>
-          <w:szCs w:val="22"/>
-        </w:rPr>
-        <w:t xml:space="preserve">Design and implement Windows and Unix/Linux-based IT solutions supporting the company’s strategic vision, end-user requirements, and wider best practices. </w:t>
-      </w:r>
-    </w:p>
-    <w:p>
-      <w:pPr>
-        <w:tabs>
-          <w:tab w:val="left" w:pos="4920"/>
-          <w:tab w:val="left" w:pos="7320"/>
-        </w:tabs>
-        <w:spacing w:after="0" w:line="240" w:lineRule="atLeast"/>
-        <w:rPr>
-          <w:rFonts w:eastAsia="Book Antiqua"/>
-          <w:sz w:val="22"/>
-          <w:szCs w:val="22"/>
-        </w:rPr>
-      </w:pPr>
-      <w:r>
-        <w:rPr>
-          <w:rFonts w:eastAsia="Book Antiqua"/>
-          <w:sz w:val="22"/>
-          <w:szCs w:val="22"/>
-        </w:rPr>
-        <w:t>Project: Enhance Wireless Network Security.</w:t>
-      </w:r>
-      <w:r>
-        <w:rPr>
-          <w:rFonts w:eastAsia="Book Antiqua"/>
-          <w:sz w:val="22"/>
-          <w:szCs w:val="22"/>
-        </w:rPr>
-        <w:tab/>
-      </w:r>
-      <w:r>
-        <w:rPr>
-          <w:rFonts w:eastAsia="Book Antiqua"/>
-          <w:iCs/>
-          <w:sz w:val="22"/>
-          <w:szCs w:val="22"/>
-        </w:rPr>
-        <w:tab/>
-      </w:r>
-    </w:p>
-    <w:p>
-      <w:pPr>
-        <w:spacing w:after="0" w:line="240" w:lineRule="atLeast"/>
-        <w:ind w:left="426"/>
-        <w:rPr>
-          <w:rFonts w:eastAsia="Book Antiqua"/>
-          <w:sz w:val="22"/>
-          <w:szCs w:val="22"/>
-        </w:rPr>
-      </w:pPr>
-      <w:r>
-        <w:rPr>
-          <w:rFonts w:eastAsia="Book Antiqua"/>
-          <w:sz w:val="22"/>
-          <w:szCs w:val="22"/>
-        </w:rPr>
-        <w:t>Technolog</w:t>
-      </w:r>
-      <w:r>
-        <w:rPr>
-          <w:rFonts w:eastAsia="Book Antiqua"/>
-          <w:sz w:val="22"/>
-          <w:szCs w:val="22"/>
-        </w:rPr>
-        <w:t>y</w:t>
-      </w:r>
-      <w:r>
-        <w:rPr>
-          <w:rFonts w:eastAsia="Book Antiqua"/>
-          <w:sz w:val="22"/>
-          <w:szCs w:val="22"/>
-        </w:rPr>
-        <w:t xml:space="preserve">: </w:t>
-      </w:r>
-      <w:r>
-        <w:rPr>
-          <w:rFonts w:eastAsia="Book Antiqua"/>
-          <w:sz w:val="22"/>
-          <w:szCs w:val="22"/>
-        </w:rPr>
-        <w:t xml:space="preserve">OSPF, VLAN, </w:t>
-      </w:r>
-      <w:r>
-        <w:rPr>
-          <w:rFonts w:eastAsia="Book Antiqua"/>
-          <w:sz w:val="22"/>
-          <w:szCs w:val="22"/>
-        </w:rPr>
-        <w:t xml:space="preserve">Windows Server 2008, </w:t>
-      </w:r>
-      <w:r>
-        <w:rPr>
-          <w:rFonts w:eastAsia="Book Antiqua"/>
-          <w:sz w:val="22"/>
-          <w:szCs w:val="22"/>
-        </w:rPr>
-        <w:t>Active Directory, Group Policy, PKI</w:t>
-      </w:r>
-      <w:r>
-        <w:rPr>
-          <w:rFonts w:eastAsia="Book Antiqua"/>
-          <w:sz w:val="22"/>
-          <w:szCs w:val="22"/>
-        </w:rPr>
-        <w:t>, 802.11a/b/g</w:t>
-      </w:r>
-    </w:p>
-    <w:p>
-      <w:pPr>
-        <w:spacing w:after="0" w:line="240" w:lineRule="atLeast"/>
-        <w:ind w:left="426"/>
-        <w:rPr>
-          <w:iCs/>
-          <w:sz w:val="22"/>
-          <w:szCs w:val="22"/>
-        </w:rPr>
-      </w:pPr>
-      <w:r>
-        <w:rPr>
-          <w:rFonts w:eastAsia="Book Antiqua"/>
-          <w:sz w:val="22"/>
-          <w:szCs w:val="22"/>
-        </w:rPr>
-        <w:t xml:space="preserve">Device: </w:t>
-      </w:r>
-      <w:r>
-        <w:rPr>
-          <w:rFonts w:eastAsia="Book Antiqua"/>
-          <w:sz w:val="22"/>
-          <w:szCs w:val="22"/>
-        </w:rPr>
-        <w:t>Cisco 800/ASR 1000</w:t>
-      </w:r>
-      <w:r>
-        <w:rPr>
-          <w:rFonts w:eastAsia="Book Antiqua"/>
-          <w:sz w:val="22"/>
-          <w:szCs w:val="22"/>
-        </w:rPr>
-        <w:t xml:space="preserve">, </w:t>
-      </w:r>
-      <w:r>
-        <w:rPr>
-          <w:rFonts w:eastAsia="Book Antiqua"/>
-          <w:sz w:val="22"/>
-          <w:szCs w:val="22"/>
-        </w:rPr>
-        <w:t xml:space="preserve">Cisco Catalyst </w:t>
-      </w:r>
-      <w:r>
-        <w:rPr>
-          <w:rFonts w:eastAsia="Book Antiqua"/>
-          <w:sz w:val="22"/>
-          <w:szCs w:val="22"/>
-        </w:rPr>
-        <w:t>6880-X</w:t>
-      </w:r>
-      <w:r>
-        <w:rPr>
-          <w:rFonts w:eastAsia="Book Antiqua"/>
-          <w:sz w:val="22"/>
-          <w:szCs w:val="22"/>
-        </w:rPr>
-        <w:t>/3850/</w:t>
-      </w:r>
-      <w:r>
-        <w:rPr>
-          <w:rFonts w:eastAsia="Book Antiqua"/>
-          <w:sz w:val="22"/>
-          <w:szCs w:val="22"/>
-        </w:rPr>
-        <w:t>2960-X Switch</w:t>
-      </w:r>
-    </w:p>
-    <w:p>
-      <w:pPr>
-        <w:spacing w:after="0" w:line="240" w:lineRule="atLeast"/>
-        <w:rPr>
-          <w:iCs/>
-          <w:sz w:val="22"/>
-          <w:szCs w:val="22"/>
-        </w:rPr>
-      </w:pPr>
-    </w:p>
-    <w:p>
-      <w:pPr>
-        <w:tabs>
-          <w:tab w:val="left" w:pos="4920"/>
-          <w:tab w:val="right" w:pos="9356"/>
-        </w:tabs>
-        <w:spacing w:after="0" w:line="240" w:lineRule="atLeast"/>
-        <w:rPr>
-          <w:sz w:val="22"/>
-          <w:szCs w:val="22"/>
-        </w:rPr>
-      </w:pPr>
-      <w:r>
-        <w:rPr>
-          <w:b/>
-          <w:sz w:val="22"/>
-          <w:szCs w:val="22"/>
-        </w:rPr>
-        <w:t>A2AWeb</w:t>
-      </w:r>
-      <w:r>
-        <w:rPr>
-          <w:b/>
-          <w:bCs/>
-          <w:iCs/>
-          <w:sz w:val="22"/>
-          <w:szCs w:val="22"/>
-        </w:rPr>
-        <w:t xml:space="preserve"> Solution Inc., Toronto, Ontario</w:t>
-      </w:r>
-      <w:r>
-        <w:rPr>
-          <w:b/>
-          <w:bCs/>
-          <w:iCs/>
-          <w:sz w:val="22"/>
-          <w:szCs w:val="22"/>
-        </w:rPr>
-        <w:tab/>
-        <w:t>Web Developer</w:t>
-      </w:r>
-      <w:r>
-        <w:rPr>
-          <w:b/>
-          <w:bCs/>
-          <w:iCs/>
-          <w:sz w:val="22"/>
-          <w:szCs w:val="22"/>
-        </w:rPr>
-        <w:tab/>
-        <w:t>2008-2009</w:t>
-      </w:r>
-      <w:r>
-        <w:rPr>
-          <w:b/>
-          <w:bCs/>
-          <w:iCs/>
-          <w:sz w:val="22"/>
-          <w:szCs w:val="22"/>
-        </w:rPr>
-        <w:tab/>
-      </w:r>
-    </w:p>
-    <w:p>
-      <w:pPr>
-        <w:numPr>
-          <w:ilvl w:val="0"/>
-          <w:numId w:val="3"/>
-        </w:numPr>
-        <w:spacing w:after="0" w:line="240" w:lineRule="atLeast"/>
-        <w:rPr>
-          <w:sz w:val="22"/>
-          <w:szCs w:val="22"/>
-        </w:rPr>
-      </w:pPr>
-      <w:r>
-        <w:rPr>
-          <w:sz w:val="22"/>
-          <w:szCs w:val="22"/>
-        </w:rPr>
-        <w:t xml:space="preserve">Maintain Web hosting and </w:t>
-      </w:r>
-      <w:r>
-        <w:rPr>
-          <w:sz w:val="22"/>
-          <w:szCs w:val="22"/>
-        </w:rPr>
-        <w:t>develop</w:t>
-      </w:r>
-      <w:r>
-        <w:rPr>
-          <w:sz w:val="22"/>
-          <w:szCs w:val="22"/>
-        </w:rPr>
-        <w:t xml:space="preserve"> web</w:t>
-      </w:r>
-      <w:r>
-        <w:rPr>
-          <w:sz w:val="22"/>
-          <w:szCs w:val="22"/>
-        </w:rPr>
-        <w:t xml:space="preserve"> applications</w:t>
-      </w:r>
-    </w:p>
-    <w:p>
-      <w:pPr>
-        <w:tabs>
-          <w:tab w:val="left" w:pos="4920"/>
-          <w:tab w:val="left" w:pos="7320"/>
-        </w:tabs>
-        <w:spacing w:after="0" w:line="240" w:lineRule="atLeast"/>
-        <w:rPr>
-          <w:rFonts w:eastAsia="Book Antiqua"/>
-          <w:sz w:val="22"/>
-          <w:szCs w:val="22"/>
-        </w:rPr>
-      </w:pPr>
-      <w:r>
-        <w:rPr>
-          <w:rFonts w:eastAsia="Book Antiqua"/>
-          <w:sz w:val="22"/>
-          <w:szCs w:val="22"/>
-        </w:rPr>
-        <w:t xml:space="preserve">Project: Developed </w:t>
-      </w:r>
-      <w:r>
-        <w:rPr>
-          <w:rFonts w:eastAsia="Book Antiqua"/>
-          <w:sz w:val="22"/>
-          <w:szCs w:val="22"/>
-        </w:rPr>
-        <w:t>Web Application integrated with SQL database</w:t>
-      </w:r>
-      <w:r>
-        <w:rPr>
-          <w:rFonts w:eastAsia="Book Antiqua"/>
-          <w:sz w:val="22"/>
-          <w:szCs w:val="22"/>
-        </w:rPr>
-        <w:tab/>
-      </w:r>
-      <w:r>
-        <w:rPr>
-          <w:rFonts w:eastAsia="Book Antiqua"/>
-          <w:sz w:val="22"/>
-          <w:szCs w:val="22"/>
-        </w:rPr>
-        <w:tab/>
-      </w:r>
-    </w:p>
-    <w:p>
-      <w:pPr>
-        <w:spacing w:after="0" w:line="240" w:lineRule="atLeast"/>
-        <w:ind w:left="426"/>
-        <w:rPr>
-          <w:rFonts w:eastAsia="Book Antiqua"/>
-          <w:sz w:val="22"/>
-          <w:szCs w:val="22"/>
-        </w:rPr>
-      </w:pPr>
-      <w:r>
-        <w:rPr>
-          <w:rFonts w:eastAsia="Book Antiqua"/>
-          <w:sz w:val="22"/>
-          <w:szCs w:val="22"/>
-        </w:rPr>
-        <w:t xml:space="preserve">Technologies: </w:t>
-      </w:r>
-      <w:proofErr w:type="spellStart"/>
-      <w:r>
-        <w:rPr>
-          <w:rFonts w:eastAsia="Book Antiqua"/>
-          <w:sz w:val="22"/>
-          <w:szCs w:val="22"/>
-        </w:rPr>
-        <w:t>Javascript</w:t>
-      </w:r>
-      <w:proofErr w:type="spellEnd"/>
-      <w:r>
-        <w:rPr>
-          <w:rFonts w:eastAsia="Book Antiqua"/>
-          <w:sz w:val="22"/>
-          <w:szCs w:val="22"/>
-        </w:rPr>
-        <w:t xml:space="preserve">, Python, </w:t>
-      </w:r>
-      <w:r>
-        <w:rPr>
-          <w:rFonts w:eastAsia="Book Antiqua"/>
-          <w:sz w:val="22"/>
-          <w:szCs w:val="22"/>
-        </w:rPr>
-        <w:t>C#, Windows Server</w:t>
-      </w:r>
-      <w:r>
-        <w:rPr>
-          <w:rFonts w:eastAsia="Book Antiqua"/>
-          <w:sz w:val="22"/>
-          <w:szCs w:val="22"/>
-        </w:rPr>
-        <w:t xml:space="preserve"> 2008</w:t>
-      </w:r>
-      <w:r>
-        <w:rPr>
-          <w:rFonts w:eastAsia="Book Antiqua"/>
-          <w:sz w:val="22"/>
-          <w:szCs w:val="22"/>
-        </w:rPr>
-        <w:t>, IIS, SQL Server</w:t>
-      </w:r>
-    </w:p>
-    <w:p>
-      <w:pPr>
-        <w:spacing w:after="0" w:line="240" w:lineRule="atLeast"/>
-        <w:rPr>
-          <w:bCs/>
-          <w:i/>
-          <w:iCs/>
-          <w:sz w:val="22"/>
-          <w:szCs w:val="22"/>
-        </w:rPr>
-      </w:pPr>
-    </w:p>
-    <w:p>
-      <w:pPr>
-        <w:tabs>
-          <w:tab w:val="left" w:pos="4920"/>
-          <w:tab w:val="right" w:pos="9356"/>
-        </w:tabs>
-        <w:spacing w:after="0" w:line="240" w:lineRule="atLeast"/>
-        <w:rPr>
-          <w:sz w:val="22"/>
-          <w:szCs w:val="22"/>
-        </w:rPr>
-      </w:pPr>
-      <w:r>
-        <w:rPr>
-          <w:b/>
-          <w:bCs/>
-          <w:iCs/>
-          <w:sz w:val="22"/>
-          <w:szCs w:val="22"/>
-        </w:rPr>
-        <w:t>China Telecom, Ch</w:t>
-      </w:r>
-      <w:r>
-        <w:rPr>
-          <w:b/>
-          <w:bCs/>
-          <w:iCs/>
-          <w:sz w:val="22"/>
-          <w:szCs w:val="22"/>
-        </w:rPr>
-        <w:t>ina</w:t>
-      </w:r>
-      <w:r>
-        <w:rPr>
-          <w:b/>
-          <w:bCs/>
-          <w:iCs/>
-          <w:sz w:val="22"/>
-          <w:szCs w:val="22"/>
-        </w:rPr>
-        <w:tab/>
-        <w:t>Senior Network Administrator</w:t>
-      </w:r>
-      <w:r>
-        <w:rPr>
-          <w:b/>
-          <w:bCs/>
-          <w:iCs/>
-          <w:sz w:val="22"/>
-          <w:szCs w:val="22"/>
-        </w:rPr>
-        <w:tab/>
-        <w:t>1998</w:t>
-      </w:r>
-      <w:r>
-        <w:rPr>
-          <w:b/>
-          <w:bCs/>
-          <w:iCs/>
-          <w:sz w:val="22"/>
-          <w:szCs w:val="22"/>
-        </w:rPr>
-        <w:t>-2008</w:t>
-      </w:r>
-    </w:p>
-    <w:p>
-      <w:pPr>
-        <w:numPr>
-          <w:ilvl w:val="0"/>
-          <w:numId w:val="3"/>
-        </w:numPr>
-        <w:spacing w:after="0" w:line="240" w:lineRule="atLeast"/>
-        <w:rPr>
-          <w:rFonts w:eastAsia="Book Antiqua"/>
-          <w:sz w:val="22"/>
-          <w:szCs w:val="22"/>
-        </w:rPr>
-      </w:pPr>
-      <w:r>
-        <w:rPr>
-          <w:sz w:val="22"/>
-          <w:szCs w:val="22"/>
-        </w:rPr>
-        <w:t>Ensure the availability, scalability, performance,</w:t>
-      </w:r>
-      <w:r>
-        <w:rPr>
-          <w:sz w:val="22"/>
-          <w:szCs w:val="22"/>
-        </w:rPr>
-        <w:t xml:space="preserve"> and security of company’s</w:t>
-      </w:r>
-      <w:r>
-        <w:rPr>
-          <w:sz w:val="22"/>
-          <w:szCs w:val="22"/>
-        </w:rPr>
-        <w:t xml:space="preserve"> computing infrastructure.</w:t>
-      </w:r>
-    </w:p>
-    <w:p>
-      <w:pPr>
-        <w:numPr>
-          <w:ilvl w:val="0"/>
-          <w:numId w:val="3"/>
-        </w:numPr>
-        <w:spacing w:after="0" w:line="240" w:lineRule="atLeast"/>
-        <w:rPr>
-          <w:rFonts w:eastAsia="Book Antiqua"/>
-          <w:sz w:val="22"/>
-          <w:szCs w:val="22"/>
-        </w:rPr>
-      </w:pPr>
-      <w:r>
-        <w:rPr>
-          <w:sz w:val="22"/>
-          <w:szCs w:val="22"/>
-        </w:rPr>
-        <w:t xml:space="preserve">Design and implement Windows and Unix/Linux-based IT solutions supporting the company’s strategic vision, end-user requirements, and wider best practices. </w:t>
-      </w:r>
-    </w:p>
-    <w:p>
-      <w:pPr>
-        <w:spacing w:after="0" w:line="240" w:lineRule="atLeast"/>
-        <w:rPr>
-          <w:sz w:val="22"/>
-          <w:szCs w:val="22"/>
-        </w:rPr>
-      </w:pPr>
-    </w:p>
-    <w:p>
-      <w:pPr>
-        <w:spacing w:after="0" w:line="240" w:lineRule="atLeast"/>
-        <w:rPr>
-          <w:sz w:val="22"/>
-          <w:szCs w:val="22"/>
-        </w:rPr>
-      </w:pPr>
-      <w:r>
-        <w:rPr>
-          <w:sz w:val="22"/>
-          <w:szCs w:val="22"/>
-        </w:rPr>
-        <w:t xml:space="preserve">Project: Internet service network system Extension </w:t>
-      </w:r>
-      <w:r>
-        <w:rPr>
-          <w:sz w:val="22"/>
-          <w:szCs w:val="22"/>
-        </w:rPr>
-        <w:tab/>
-      </w:r>
-      <w:r>
-        <w:rPr>
-          <w:sz w:val="22"/>
-          <w:szCs w:val="22"/>
-        </w:rPr>
-        <w:tab/>
-      </w:r>
-    </w:p>
-    <w:p>
-      <w:pPr>
-        <w:spacing w:after="0" w:line="240" w:lineRule="atLeast"/>
-        <w:ind w:left="426"/>
-        <w:rPr>
-          <w:sz w:val="22"/>
-          <w:szCs w:val="22"/>
-        </w:rPr>
-      </w:pPr>
-      <w:r>
-        <w:rPr>
-          <w:sz w:val="22"/>
-          <w:szCs w:val="22"/>
-        </w:rPr>
-        <w:t>Technologies: DNS, DHCP, FTTB (Fiber to the Building) +LAN, ADSL</w:t>
-      </w:r>
-    </w:p>
-    <w:p>
-      <w:pPr>
-        <w:spacing w:after="0" w:line="240" w:lineRule="atLeast"/>
-        <w:ind w:left="426"/>
-        <w:rPr>
-          <w:sz w:val="22"/>
-          <w:szCs w:val="22"/>
-        </w:rPr>
-      </w:pPr>
-      <w:r>
-        <w:rPr>
-          <w:sz w:val="22"/>
-          <w:szCs w:val="22"/>
-        </w:rPr>
-        <w:t>Devices: Routers, Switches, Firewall</w:t>
-      </w:r>
-    </w:p>
-    <w:p>
-      <w:pPr>
-        <w:spacing w:after="0" w:line="240" w:lineRule="atLeast"/>
-        <w:rPr>
-          <w:sz w:val="22"/>
-          <w:szCs w:val="22"/>
-        </w:rPr>
-      </w:pPr>
-    </w:p>
-    <w:p>
-      <w:pPr>
-        <w:spacing w:after="0" w:line="240" w:lineRule="atLeast"/>
-        <w:rPr>
-          <w:rFonts w:eastAsia="Book Antiqua"/>
-          <w:sz w:val="22"/>
-          <w:szCs w:val="22"/>
-        </w:rPr>
-      </w:pPr>
-      <w:r>
-        <w:rPr>
-          <w:sz w:val="22"/>
-          <w:szCs w:val="22"/>
-        </w:rPr>
-        <w:t>Project: Build Telecom Data Center</w:t>
-      </w:r>
-      <w:r>
-        <w:rPr>
-          <w:rFonts w:eastAsia="Book Antiqua"/>
-          <w:sz w:val="22"/>
-          <w:szCs w:val="22"/>
-        </w:rPr>
-        <w:tab/>
-      </w:r>
-      <w:r>
-        <w:rPr>
-          <w:rFonts w:eastAsia="Book Antiqua"/>
-          <w:sz w:val="22"/>
-          <w:szCs w:val="22"/>
-        </w:rPr>
-        <w:tab/>
-      </w:r>
-      <w:r>
-        <w:rPr>
-          <w:rFonts w:eastAsia="Book Antiqua"/>
-          <w:iCs/>
-          <w:sz w:val="22"/>
-          <w:szCs w:val="22"/>
-        </w:rPr>
-        <w:tab/>
-      </w:r>
-    </w:p>
-    <w:p>
-      <w:pPr>
-        <w:spacing w:after="0" w:line="240" w:lineRule="atLeast"/>
-        <w:ind w:left="426"/>
-        <w:rPr>
-          <w:sz w:val="22"/>
-          <w:szCs w:val="22"/>
-        </w:rPr>
-      </w:pPr>
-      <w:r>
-        <w:rPr>
-          <w:rFonts w:eastAsia="Book Antiqua"/>
-          <w:sz w:val="22"/>
-          <w:szCs w:val="22"/>
-        </w:rPr>
-        <w:t>Technology</w:t>
-      </w:r>
-      <w:r>
-        <w:rPr>
-          <w:rFonts w:eastAsia="Book Antiqua"/>
-          <w:sz w:val="22"/>
-          <w:szCs w:val="22"/>
-        </w:rPr>
-        <w:t xml:space="preserve">: </w:t>
-      </w:r>
-      <w:r>
-        <w:rPr>
-          <w:rFonts w:eastAsia="Book Antiqua"/>
-          <w:sz w:val="22"/>
-          <w:szCs w:val="22"/>
-        </w:rPr>
-        <w:t>BGP, OSPF, VLAN,</w:t>
-      </w:r>
-      <w:r>
-        <w:rPr>
-          <w:rFonts w:eastAsia="Book Antiqua"/>
-          <w:sz w:val="22"/>
-          <w:szCs w:val="22"/>
-        </w:rPr>
-        <w:t xml:space="preserve"> </w:t>
-      </w:r>
-      <w:r>
-        <w:rPr>
-          <w:sz w:val="22"/>
-          <w:szCs w:val="22"/>
-        </w:rPr>
-        <w:t xml:space="preserve">VMware </w:t>
-      </w:r>
-      <w:r>
-        <w:rPr>
-          <w:rFonts w:eastAsia="Times New Roman"/>
-          <w:sz w:val="22"/>
-          <w:szCs w:val="22"/>
-        </w:rPr>
-        <w:t xml:space="preserve">ESX, </w:t>
-      </w:r>
-      <w:r>
-        <w:rPr>
-          <w:sz w:val="22"/>
-          <w:szCs w:val="22"/>
-        </w:rPr>
-        <w:t>Windows</w:t>
-      </w:r>
-      <w:r>
-        <w:rPr>
-          <w:sz w:val="22"/>
-          <w:szCs w:val="22"/>
-        </w:rPr>
-        <w:t>/Linux</w:t>
-      </w:r>
-      <w:r>
-        <w:rPr>
-          <w:sz w:val="22"/>
-          <w:szCs w:val="22"/>
-        </w:rPr>
-        <w:t xml:space="preserve"> Server, Active</w:t>
-      </w:r>
-      <w:r>
-        <w:rPr>
-          <w:sz w:val="22"/>
-          <w:szCs w:val="22"/>
-        </w:rPr>
-        <w:t xml:space="preserve"> Directory,</w:t>
-      </w:r>
-      <w:r>
-        <w:rPr>
-          <w:sz w:val="22"/>
-          <w:szCs w:val="22"/>
-        </w:rPr>
-        <w:t xml:space="preserve"> Group Policy</w:t>
-      </w:r>
-    </w:p>
-    <w:p>
-      <w:pPr>
-        <w:spacing w:after="0" w:line="240" w:lineRule="atLeast"/>
-        <w:ind w:left="426"/>
-        <w:rPr>
-          <w:iCs/>
-          <w:sz w:val="22"/>
-          <w:szCs w:val="22"/>
-        </w:rPr>
-      </w:pPr>
-      <w:r>
-        <w:rPr>
-          <w:rFonts w:eastAsia="Book Antiqua"/>
-          <w:sz w:val="22"/>
-          <w:szCs w:val="22"/>
-        </w:rPr>
-        <w:t xml:space="preserve">Device: </w:t>
-      </w:r>
-      <w:r>
-        <w:rPr>
-          <w:rFonts w:eastAsia="Book Antiqua"/>
-          <w:sz w:val="22"/>
-          <w:szCs w:val="22"/>
-        </w:rPr>
-        <w:t>Cisco 800/ASR 1000</w:t>
-      </w:r>
-      <w:r>
-        <w:rPr>
-          <w:rFonts w:eastAsia="Book Antiqua"/>
-          <w:sz w:val="22"/>
-          <w:szCs w:val="22"/>
-        </w:rPr>
-        <w:t xml:space="preserve">, </w:t>
-      </w:r>
-      <w:r>
-        <w:rPr>
-          <w:rFonts w:eastAsia="Book Antiqua"/>
-          <w:sz w:val="22"/>
-          <w:szCs w:val="22"/>
-        </w:rPr>
-        <w:t xml:space="preserve">Cisco Catalyst </w:t>
-      </w:r>
-      <w:r>
-        <w:rPr>
-          <w:rFonts w:eastAsia="Book Antiqua"/>
-          <w:sz w:val="22"/>
-          <w:szCs w:val="22"/>
-        </w:rPr>
-        <w:t>6880-X</w:t>
-      </w:r>
-      <w:r>
-        <w:rPr>
-          <w:rFonts w:eastAsia="Book Antiqua"/>
-          <w:sz w:val="22"/>
-          <w:szCs w:val="22"/>
-        </w:rPr>
-        <w:t>/3850/</w:t>
-      </w:r>
-      <w:r>
-        <w:rPr>
-          <w:rFonts w:eastAsia="Book Antiqua"/>
-          <w:sz w:val="22"/>
-          <w:szCs w:val="22"/>
-        </w:rPr>
-        <w:t>2960-X Switch</w:t>
-      </w:r>
-    </w:p>
-    <w:p>
-      <w:pPr>
-        <w:spacing w:after="0" w:line="240" w:lineRule="atLeast"/>
-        <w:ind w:left="426"/>
-        <w:rPr>
-          <w:sz w:val="22"/>
-          <w:szCs w:val="22"/>
-        </w:rPr>
-      </w:pPr>
-    </w:p>
-    <w:p>
-      <w:pPr>
-        <w:spacing w:after="0" w:line="240" w:lineRule="atLeast"/>
-        <w:rPr>
-          <w:rFonts w:eastAsia="Book Antiqua"/>
-          <w:b/>
-          <w:u w:val="single"/>
-        </w:rPr>
-      </w:pPr>
-      <w:r>
-        <w:rPr>
-          <w:rFonts w:eastAsia="Book Antiqua"/>
-          <w:b/>
-          <w:u w:val="single"/>
-        </w:rPr>
-        <w:t>EDUCATION:</w:t>
-      </w:r>
-    </w:p>
-    <w:bookmarkEnd w:id="2"/>
-    <w:bookmarkEnd w:id="3"/>
-    <w:bookmarkEnd w:id="4"/>
-    <w:bookmarkEnd w:id="5"/>
-    <w:bookmarkEnd w:id="6"/>
-    <w:p>
-      <w:pPr>
-        <w:numPr>
-          <w:ilvl w:val="0"/>
-          <w:numId w:val="3"/>
-        </w:numPr>
-        <w:tabs>
-          <w:tab w:val="right" w:pos="10773"/>
-        </w:tabs>
-        <w:spacing w:after="0" w:line="240" w:lineRule="atLeast"/>
-        <w:rPr>
-          <w:rFonts w:eastAsia="Times New Roman"/>
-          <w:sz w:val="22"/>
-          <w:szCs w:val="22"/>
-        </w:rPr>
-      </w:pPr>
-      <w:r>
-        <w:rPr>
-          <w:rFonts w:eastAsia="Times New Roman"/>
-          <w:sz w:val="22"/>
-          <w:szCs w:val="22"/>
-        </w:rPr>
-        <w:t>Computer and Communication Networks, Bachelor's Degree, Centennial College</w:t>
-      </w:r>
-      <w:r>
-        <w:rPr>
-          <w:rFonts w:eastAsia="Times New Roman"/>
-          <w:sz w:val="22"/>
-          <w:szCs w:val="22"/>
-        </w:rPr>
-        <w:tab/>
-        <w:t>2013-</w:t>
-      </w:r>
-      <w:r>
-        <w:rPr>
-          <w:rFonts w:eastAsia="Times New Roman"/>
-          <w:sz w:val="22"/>
-          <w:szCs w:val="22"/>
-        </w:rPr>
-        <w:t>2015</w:t>
-      </w:r>
-    </w:p>
-    <w:p>
-      <w:pPr>
-        <w:numPr>
-          <w:ilvl w:val="0"/>
-          <w:numId w:val="3"/>
-        </w:numPr>
-        <w:tabs>
-          <w:tab w:val="right" w:pos="10773"/>
-        </w:tabs>
-        <w:spacing w:after="0" w:line="240" w:lineRule="atLeast"/>
-        <w:rPr>
-          <w:rFonts w:eastAsia="Times New Roman"/>
-          <w:sz w:val="22"/>
-          <w:szCs w:val="22"/>
-        </w:rPr>
-      </w:pPr>
-      <w:r>
-        <w:rPr>
-          <w:rFonts w:eastAsia="Times New Roman"/>
-          <w:sz w:val="22"/>
-          <w:szCs w:val="22"/>
-        </w:rPr>
-        <w:t>Computer Systems Technology – Networking , Advanced  Diploma, Centennial College</w:t>
-      </w:r>
-      <w:r>
-        <w:rPr>
-          <w:rFonts w:eastAsia="Times New Roman"/>
-          <w:sz w:val="22"/>
-          <w:szCs w:val="22"/>
-        </w:rPr>
-        <w:tab/>
-        <w:t xml:space="preserve"> 2010-2012</w:t>
+        <w:spacing w:after="0" w:line="240" w:lineRule="atLeast"/>
+        <w:rPr>
+          <w:rFonts w:eastAsia="Times New Roman"/>
+          <w:sz w:val="22"/>
+          <w:szCs w:val="22"/>
+        </w:rPr>
+      </w:pPr>
+      <w:r>
+        <w:rPr>
+          <w:rFonts w:eastAsia="Times New Roman"/>
+          <w:sz w:val="22"/>
+          <w:szCs w:val="22"/>
+        </w:rPr>
+        <w:t>The 21st – Century Elite, China Telecom</w:t>
       </w:r>
     </w:p>
     <w:sectPr>

--- a/Resume_Monster.docx
+++ b/Resume_Monster.docx
@@ -68,7 +68,41 @@
           <w:sz w:val="22"/>
           <w:szCs w:val="22"/>
         </w:rPr>
-        <w:t>Network System Administrator</w:t>
+        <w:t>System</w:t>
+      </w:r>
+      <w:r>
+        <w:rPr>
+          <w:rFonts w:eastAsia="Times New Roman"/>
+          <w:sz w:val="22"/>
+          <w:szCs w:val="22"/>
+        </w:rPr>
+        <w:t xml:space="preserve"> /</w:t>
+      </w:r>
+      <w:r>
+        <w:rPr>
+          <w:rFonts w:eastAsia="Times New Roman"/>
+          <w:sz w:val="22"/>
+          <w:szCs w:val="22"/>
+        </w:rPr>
+        <w:t xml:space="preserve"> </w:t>
+      </w:r>
+      <w:bookmarkStart w:id="0" w:name="_GoBack"/>
+      <w:bookmarkEnd w:id="0"/>
+      <w:r>
+        <w:rPr>
+          <w:rFonts w:eastAsia="Times New Roman"/>
+          <w:sz w:val="22"/>
+          <w:szCs w:val="22"/>
+        </w:rPr>
+        <w:t>Network</w:t>
+      </w:r>
+      <w:r>
+        <w:rPr>
+          <w:rFonts w:eastAsia="Times New Roman"/>
+          <w:sz w:val="22"/>
+          <w:szCs w:val="22"/>
+        </w:rPr>
+        <w:t xml:space="preserve"> Administrator</w:t>
       </w:r>
     </w:p>
     <w:p>
@@ -115,11 +149,11 @@
           <w:szCs w:val="22"/>
         </w:rPr>
       </w:pPr>
-      <w:bookmarkStart w:id="0" w:name="OLE_LINK11"/>
-      <w:bookmarkStart w:id="1" w:name="OLE_LINK12"/>
-      <w:bookmarkStart w:id="2" w:name="OLE_LINK13"/>
-      <w:bookmarkStart w:id="3" w:name="OLE_LINK71"/>
-      <w:bookmarkStart w:id="4" w:name="OLE_LINK72"/>
+      <w:bookmarkStart w:id="1" w:name="OLE_LINK11"/>
+      <w:bookmarkStart w:id="2" w:name="OLE_LINK12"/>
+      <w:bookmarkStart w:id="3" w:name="OLE_LINK13"/>
+      <w:bookmarkStart w:id="4" w:name="OLE_LINK71"/>
+      <w:bookmarkStart w:id="5" w:name="OLE_LINK72"/>
       <w:r>
         <w:rPr>
           <w:rFonts w:eastAsia="Times New Roman"/>
@@ -191,7 +225,7 @@
           <w:sz w:val="22"/>
           <w:szCs w:val="22"/>
         </w:rPr>
-        <w:t>+ years</w:t>
+        <w:t xml:space="preserve"> years</w:t>
       </w:r>
       <w:r>
         <w:rPr>
@@ -247,23 +281,23 @@
           <w:sz w:val="22"/>
           <w:szCs w:val="22"/>
         </w:rPr>
-        <w:t xml:space="preserve">Windows, </w:t>
-      </w:r>
-      <w:r>
-        <w:rPr>
-          <w:rFonts w:eastAsia="Times New Roman"/>
-          <w:sz w:val="22"/>
-          <w:szCs w:val="22"/>
-        </w:rPr>
-        <w:t>Unix/Linux, Network administra</w:t>
-      </w:r>
-      <w:r>
-        <w:rPr>
-          <w:rFonts w:eastAsia="Times New Roman"/>
-          <w:sz w:val="22"/>
-          <w:szCs w:val="22"/>
-        </w:rPr>
-        <w:t>tion</w:t>
+        <w:t>Windows; e.g., in RBC, managed 5000 users and 500 servers in Windows and Linux platform integrated</w:t>
+      </w:r>
+      <w:r>
+        <w:rPr>
+          <w:rFonts w:eastAsia="Times New Roman"/>
+          <w:sz w:val="22"/>
+          <w:szCs w:val="22"/>
+        </w:rPr>
+        <w:t xml:space="preserve"> </w:t>
+      </w:r>
+      <w:r>
+        <w:rPr>
+          <w:rFonts w:eastAsia="Times New Roman"/>
+          <w:sz w:val="22"/>
+          <w:szCs w:val="22"/>
+        </w:rPr>
+        <w:t>Active Directory, Exchange, DNS, DHCP.</w:t>
       </w:r>
     </w:p>
     <w:p>
@@ -276,19 +310,180 @@
           <w:tab w:val="left" w:pos="2552"/>
         </w:tabs>
         <w:spacing w:after="0" w:line="240" w:lineRule="atLeast"/>
-        <w:rPr>
-          <w:rFonts w:eastAsia="Times New Roman"/>
-          <w:sz w:val="22"/>
-          <w:szCs w:val="22"/>
-        </w:rPr>
-      </w:pPr>
-      <w:r>
-        <w:rPr>
-          <w:rFonts w:eastAsia="Times New Roman"/>
-          <w:sz w:val="22"/>
-          <w:szCs w:val="22"/>
-        </w:rPr>
-        <w:t xml:space="preserve">5+ year Hypervisor expertise in VMware, </w:t>
+        <w:ind w:right="-115"/>
+        <w:rPr>
+          <w:rFonts w:eastAsia="Times New Roman"/>
+          <w:sz w:val="22"/>
+          <w:szCs w:val="22"/>
+        </w:rPr>
+      </w:pPr>
+      <w:r>
+        <w:rPr>
+          <w:rFonts w:eastAsia="Times New Roman"/>
+          <w:sz w:val="22"/>
+          <w:szCs w:val="22"/>
+        </w:rPr>
+        <w:t>5</w:t>
+      </w:r>
+      <w:r>
+        <w:rPr>
+          <w:rFonts w:eastAsia="Times New Roman"/>
+          <w:sz w:val="22"/>
+          <w:szCs w:val="22"/>
+        </w:rPr>
+        <w:t xml:space="preserve"> years</w:t>
+      </w:r>
+      <w:r>
+        <w:rPr>
+          <w:rFonts w:eastAsia="Times New Roman"/>
+          <w:sz w:val="22"/>
+          <w:szCs w:val="22"/>
+        </w:rPr>
+        <w:t>’ experience</w:t>
+      </w:r>
+      <w:r>
+        <w:rPr>
+          <w:rFonts w:eastAsia="Times New Roman"/>
+          <w:sz w:val="22"/>
+          <w:szCs w:val="22"/>
+        </w:rPr>
+        <w:t xml:space="preserve"> of</w:t>
+      </w:r>
+      <w:r>
+        <w:rPr>
+          <w:rFonts w:eastAsia="Times New Roman"/>
+          <w:sz w:val="22"/>
+          <w:szCs w:val="22"/>
+        </w:rPr>
+        <w:t xml:space="preserve"> </w:t>
+      </w:r>
+      <w:r>
+        <w:rPr>
+          <w:rFonts w:eastAsia="Times New Roman"/>
+          <w:sz w:val="22"/>
+          <w:szCs w:val="22"/>
+        </w:rPr>
+        <w:t xml:space="preserve">Unix/Linux; e.g., install packages, configure network, deploy LAMP servers, maintain/troubleshoot/monitor servers, backup/restore servers, </w:t>
+      </w:r>
+    </w:p>
+    <w:p>
+      <w:pPr>
+        <w:numPr>
+          <w:ilvl w:val="0"/>
+          <w:numId w:val="2"/>
+        </w:numPr>
+        <w:tabs>
+          <w:tab w:val="left" w:pos="2552"/>
+        </w:tabs>
+        <w:spacing w:after="0" w:line="240" w:lineRule="atLeast"/>
+        <w:ind w:right="-115"/>
+        <w:rPr>
+          <w:rFonts w:eastAsia="Times New Roman"/>
+          <w:sz w:val="22"/>
+          <w:szCs w:val="22"/>
+        </w:rPr>
+      </w:pPr>
+      <w:r>
+        <w:rPr>
+          <w:rFonts w:eastAsia="Times New Roman"/>
+          <w:sz w:val="22"/>
+          <w:szCs w:val="22"/>
+        </w:rPr>
+        <w:t xml:space="preserve">5 years of experience of </w:t>
+      </w:r>
+      <w:r>
+        <w:rPr>
+          <w:rFonts w:eastAsia="Times New Roman"/>
+          <w:sz w:val="22"/>
+          <w:szCs w:val="22"/>
+        </w:rPr>
+        <w:t>Networking; e.g., configure and maintain network devices (routers/switches/firewalls0 in t</w:t>
+      </w:r>
+      <w:r>
+        <w:rPr>
+          <w:rFonts w:eastAsia="Times New Roman"/>
+          <w:sz w:val="22"/>
+          <w:szCs w:val="22"/>
+        </w:rPr>
+        <w:t xml:space="preserve">hree </w:t>
+      </w:r>
+      <w:r>
+        <w:rPr>
+          <w:rFonts w:eastAsia="Times New Roman"/>
+          <w:sz w:val="22"/>
+          <w:szCs w:val="22"/>
+        </w:rPr>
+        <w:t>layer hierarchical network (Access/Distribute/Core Layer)</w:t>
+      </w:r>
+    </w:p>
+    <w:p>
+      <w:pPr>
+        <w:numPr>
+          <w:ilvl w:val="0"/>
+          <w:numId w:val="2"/>
+        </w:numPr>
+        <w:tabs>
+          <w:tab w:val="left" w:pos="2552"/>
+        </w:tabs>
+        <w:spacing w:after="0" w:line="240" w:lineRule="atLeast"/>
+        <w:ind w:right="-115"/>
+        <w:rPr>
+          <w:rFonts w:eastAsia="Times New Roman"/>
+          <w:sz w:val="22"/>
+          <w:szCs w:val="22"/>
+        </w:rPr>
+      </w:pPr>
+      <w:r>
+        <w:rPr>
+          <w:rFonts w:eastAsia="Times New Roman"/>
+          <w:sz w:val="22"/>
+          <w:szCs w:val="22"/>
+        </w:rPr>
+        <w:t>5 years of experience of VMWare</w:t>
+      </w:r>
+      <w:r>
+        <w:rPr>
+          <w:rFonts w:eastAsia="Times New Roman"/>
+          <w:sz w:val="22"/>
+          <w:szCs w:val="22"/>
+        </w:rPr>
+        <w:t xml:space="preserve">; e.g., deploy VMs in vSphere </w:t>
+      </w:r>
+      <w:proofErr w:type="spellStart"/>
+      <w:r>
+        <w:rPr>
+          <w:rFonts w:eastAsia="Times New Roman"/>
+          <w:sz w:val="22"/>
+          <w:szCs w:val="22"/>
+        </w:rPr>
+        <w:t>ESXi</w:t>
+      </w:r>
+      <w:proofErr w:type="spellEnd"/>
+      <w:r>
+        <w:rPr>
+          <w:rFonts w:eastAsia="Times New Roman"/>
+          <w:sz w:val="22"/>
+          <w:szCs w:val="22"/>
+        </w:rPr>
+        <w:t xml:space="preserve"> hosts with vSphere Distributed Switch, backup and restore VMs using VMware Site Recovery Manager, monitor/troubleshoot </w:t>
+      </w:r>
+      <w:proofErr w:type="spellStart"/>
+      <w:r>
+        <w:rPr>
+          <w:rFonts w:eastAsia="Times New Roman"/>
+          <w:sz w:val="22"/>
+          <w:szCs w:val="22"/>
+        </w:rPr>
+        <w:t>ESXi</w:t>
+      </w:r>
+      <w:proofErr w:type="spellEnd"/>
+      <w:r>
+        <w:rPr>
+          <w:rFonts w:eastAsia="Times New Roman"/>
+          <w:sz w:val="22"/>
+          <w:szCs w:val="22"/>
+        </w:rPr>
+        <w:t xml:space="preserve"> hosts</w:t>
       </w:r>
     </w:p>
     <w:p>
@@ -1136,11 +1331,11 @@
         </w:rPr>
       </w:pPr>
     </w:p>
-    <w:bookmarkEnd w:id="0"/>
     <w:bookmarkEnd w:id="1"/>
     <w:bookmarkEnd w:id="2"/>
     <w:bookmarkEnd w:id="3"/>
     <w:bookmarkEnd w:id="4"/>
+    <w:bookmarkEnd w:id="5"/>
     <w:p>
       <w:pPr>
         <w:spacing w:after="0" w:line="240" w:lineRule="atLeast"/>
@@ -1614,6 +1809,192 @@
     </w:p>
     <w:p>
       <w:pPr>
+        <w:spacing w:after="0" w:line="240" w:lineRule="atLeast"/>
+        <w:ind w:left="426"/>
+        <w:rPr>
+          <w:rFonts w:eastAsia="Book Antiqua"/>
+          <w:sz w:val="22"/>
+          <w:szCs w:val="22"/>
+        </w:rPr>
+      </w:pPr>
+    </w:p>
+    <w:p>
+      <w:pPr>
+        <w:tabs>
+          <w:tab w:val="left" w:pos="4920"/>
+          <w:tab w:val="right" w:pos="9356"/>
+        </w:tabs>
+        <w:spacing w:after="0" w:line="240" w:lineRule="atLeast"/>
+        <w:rPr>
+          <w:sz w:val="22"/>
+          <w:szCs w:val="22"/>
+        </w:rPr>
+      </w:pPr>
+      <w:r>
+        <w:rPr>
+          <w:b/>
+          <w:sz w:val="22"/>
+          <w:szCs w:val="22"/>
+        </w:rPr>
+        <w:t>AD</w:t>
+      </w:r>
+      <w:r>
+        <w:rPr>
+          <w:b/>
+          <w:sz w:val="22"/>
+          <w:szCs w:val="22"/>
+        </w:rPr>
+        <w:t>R</w:t>
+      </w:r>
+      <w:r>
+        <w:rPr>
+          <w:b/>
+          <w:sz w:val="22"/>
+          <w:szCs w:val="22"/>
+        </w:rPr>
+        <w:t xml:space="preserve"> (Accurate Data Recovery)</w:t>
+      </w:r>
+      <w:r>
+        <w:rPr>
+          <w:b/>
+          <w:sz w:val="22"/>
+          <w:szCs w:val="22"/>
+        </w:rPr>
+        <w:t>, Toronto, Ontario</w:t>
+      </w:r>
+      <w:r>
+        <w:rPr>
+          <w:b/>
+          <w:sz w:val="22"/>
+          <w:szCs w:val="22"/>
+        </w:rPr>
+        <w:tab/>
+        <w:t>System Administrator</w:t>
+      </w:r>
+      <w:r>
+        <w:rPr>
+          <w:b/>
+          <w:sz w:val="22"/>
+          <w:szCs w:val="22"/>
+        </w:rPr>
+        <w:tab/>
+        <w:t>2012-2015</w:t>
+      </w:r>
+    </w:p>
+    <w:p>
+      <w:pPr>
+        <w:numPr>
+          <w:ilvl w:val="0"/>
+          <w:numId w:val="3"/>
+        </w:numPr>
+        <w:spacing w:after="0" w:line="240" w:lineRule="atLeast"/>
+        <w:rPr>
+          <w:rFonts w:eastAsia="Book Antiqua"/>
+          <w:sz w:val="22"/>
+          <w:szCs w:val="22"/>
+        </w:rPr>
+      </w:pPr>
+      <w:r>
+        <w:rPr>
+          <w:rFonts w:eastAsia="Book Antiqua"/>
+          <w:sz w:val="22"/>
+          <w:szCs w:val="22"/>
+        </w:rPr>
+        <w:t>P</w:t>
+      </w:r>
+      <w:r>
+        <w:rPr>
+          <w:rFonts w:eastAsia="Book Antiqua"/>
+          <w:sz w:val="22"/>
+          <w:szCs w:val="22"/>
+        </w:rPr>
+        <w:t>rovisioning, installation/configuration, operation, and maintenance of systems hardware and operating software and related infrastructure.</w:t>
+      </w:r>
+    </w:p>
+    <w:p>
+      <w:pPr>
+        <w:numPr>
+          <w:ilvl w:val="0"/>
+          <w:numId w:val="3"/>
+        </w:numPr>
+        <w:spacing w:after="0" w:line="240" w:lineRule="atLeast"/>
+        <w:rPr>
+          <w:rFonts w:eastAsia="Book Antiqua"/>
+          <w:sz w:val="22"/>
+          <w:szCs w:val="22"/>
+        </w:rPr>
+      </w:pPr>
+      <w:r>
+        <w:rPr>
+          <w:rFonts w:eastAsia="Book Antiqua"/>
+          <w:sz w:val="22"/>
+          <w:szCs w:val="22"/>
+        </w:rPr>
+        <w:t>D</w:t>
+      </w:r>
+      <w:r>
+        <w:rPr>
+          <w:rFonts w:eastAsia="Book Antiqua"/>
+          <w:sz w:val="22"/>
+          <w:szCs w:val="22"/>
+        </w:rPr>
+        <w:t>iagnosing and resolving performance issues to ensure optimal performance and reliability</w:t>
+      </w:r>
+    </w:p>
+    <w:p>
+      <w:pPr>
+        <w:numPr>
+          <w:ilvl w:val="0"/>
+          <w:numId w:val="3"/>
+        </w:numPr>
+        <w:spacing w:after="0" w:line="240" w:lineRule="atLeast"/>
+        <w:rPr>
+          <w:rFonts w:eastAsia="Book Antiqua"/>
+          <w:sz w:val="22"/>
+          <w:szCs w:val="22"/>
+        </w:rPr>
+      </w:pPr>
+      <w:r>
+        <w:rPr>
+          <w:rFonts w:eastAsia="Book Antiqua"/>
+          <w:sz w:val="22"/>
+          <w:szCs w:val="22"/>
+        </w:rPr>
+        <w:t>P</w:t>
+      </w:r>
+      <w:r>
+        <w:rPr>
+          <w:rFonts w:eastAsia="Book Antiqua"/>
+          <w:sz w:val="22"/>
+          <w:szCs w:val="22"/>
+        </w:rPr>
+        <w:t xml:space="preserve">lanning updates and maintenance of hardware and software resources </w:t>
+      </w:r>
+    </w:p>
+    <w:p>
+      <w:pPr>
+        <w:numPr>
+          <w:ilvl w:val="0"/>
+          <w:numId w:val="3"/>
+        </w:numPr>
+        <w:spacing w:after="0" w:line="240" w:lineRule="atLeast"/>
+        <w:rPr>
+          <w:rFonts w:eastAsia="Book Antiqua"/>
+          <w:sz w:val="22"/>
+          <w:szCs w:val="22"/>
+        </w:rPr>
+      </w:pPr>
+      <w:r>
+        <w:rPr>
+          <w:rFonts w:eastAsia="Book Antiqua"/>
+          <w:sz w:val="22"/>
+          <w:szCs w:val="22"/>
+        </w:rPr>
+        <w:t>VMware/Windows/Linux Data Recovery</w:t>
+      </w:r>
+    </w:p>
+    <w:p>
+      <w:pPr>
         <w:tabs>
           <w:tab w:val="left" w:pos="4920"/>
           <w:tab w:val="left" w:pos="7320"/>
@@ -1625,6 +2006,231 @@
           <w:szCs w:val="22"/>
         </w:rPr>
       </w:pPr>
+      <w:r>
+        <w:rPr>
+          <w:rFonts w:eastAsia="Book Antiqua"/>
+          <w:sz w:val="22"/>
+          <w:szCs w:val="22"/>
+        </w:rPr>
+        <w:t>Project: Build OpenStack Private Cloud in VMware</w:t>
+      </w:r>
+    </w:p>
+    <w:p>
+      <w:pPr>
+        <w:spacing w:after="0" w:line="240" w:lineRule="atLeast"/>
+        <w:ind w:left="426"/>
+        <w:rPr>
+          <w:rFonts w:eastAsia="Book Antiqua"/>
+          <w:sz w:val="22"/>
+          <w:szCs w:val="22"/>
+        </w:rPr>
+      </w:pPr>
+      <w:r>
+        <w:rPr>
+          <w:rFonts w:eastAsia="Book Antiqua"/>
+          <w:sz w:val="22"/>
+          <w:szCs w:val="22"/>
+        </w:rPr>
+        <w:t xml:space="preserve">Technologies: OpenStack, VMware </w:t>
+      </w:r>
+      <w:proofErr w:type="spellStart"/>
+      <w:r>
+        <w:rPr>
+          <w:rFonts w:eastAsia="Times New Roman"/>
+          <w:sz w:val="22"/>
+          <w:szCs w:val="22"/>
+        </w:rPr>
+        <w:t>ESXi</w:t>
+      </w:r>
+      <w:proofErr w:type="spellEnd"/>
+      <w:r>
+        <w:rPr>
+          <w:rFonts w:eastAsia="Times New Roman"/>
+          <w:sz w:val="22"/>
+          <w:szCs w:val="22"/>
+        </w:rPr>
+        <w:t>,</w:t>
+      </w:r>
+      <w:r>
+        <w:rPr>
+          <w:rFonts w:eastAsia="Times New Roman"/>
+          <w:sz w:val="22"/>
+          <w:szCs w:val="22"/>
+        </w:rPr>
+        <w:t xml:space="preserve"> Windows Server 2012,</w:t>
+      </w:r>
+      <w:r>
+        <w:rPr>
+          <w:rFonts w:eastAsia="Times New Roman"/>
+          <w:sz w:val="22"/>
+          <w:szCs w:val="22"/>
+        </w:rPr>
+        <w:t xml:space="preserve"> </w:t>
+      </w:r>
+      <w:r>
+        <w:rPr>
+          <w:rFonts w:eastAsia="Times New Roman"/>
+          <w:sz w:val="22"/>
+          <w:szCs w:val="22"/>
+        </w:rPr>
+        <w:t>Linux, Storage</w:t>
+      </w:r>
+      <w:r>
+        <w:rPr>
+          <w:rFonts w:eastAsia="Book Antiqua"/>
+          <w:sz w:val="22"/>
+          <w:szCs w:val="22"/>
+        </w:rPr>
+        <w:t xml:space="preserve"> </w:t>
+      </w:r>
+      <w:r>
+        <w:rPr>
+          <w:rFonts w:eastAsia="Book Antiqua"/>
+          <w:sz w:val="22"/>
+          <w:szCs w:val="22"/>
+        </w:rPr>
+        <w:t xml:space="preserve"> </w:t>
+      </w:r>
+    </w:p>
+    <w:p>
+      <w:pPr>
+        <w:spacing w:after="0" w:line="240" w:lineRule="atLeast"/>
+        <w:ind w:left="426"/>
+        <w:rPr>
+          <w:rFonts w:eastAsia="Book Antiqua"/>
+          <w:sz w:val="22"/>
+          <w:szCs w:val="22"/>
+        </w:rPr>
+      </w:pPr>
+    </w:p>
+    <w:p>
+      <w:pPr>
+        <w:tabs>
+          <w:tab w:val="left" w:pos="4920"/>
+          <w:tab w:val="right" w:pos="9356"/>
+        </w:tabs>
+        <w:spacing w:after="0" w:line="240" w:lineRule="atLeast"/>
+        <w:rPr>
+          <w:sz w:val="22"/>
+          <w:szCs w:val="22"/>
+        </w:rPr>
+      </w:pPr>
+      <w:r>
+        <w:rPr>
+          <w:b/>
+          <w:sz w:val="22"/>
+          <w:szCs w:val="22"/>
+        </w:rPr>
+        <w:t>RBC Financial Group, Toronto, Ontario</w:t>
+      </w:r>
+      <w:r>
+        <w:rPr>
+          <w:b/>
+          <w:sz w:val="22"/>
+          <w:szCs w:val="22"/>
+        </w:rPr>
+        <w:tab/>
+        <w:t>System Administrator</w:t>
+      </w:r>
+      <w:r>
+        <w:rPr>
+          <w:b/>
+          <w:sz w:val="22"/>
+          <w:szCs w:val="22"/>
+        </w:rPr>
+        <w:tab/>
+        <w:t>2011</w:t>
+      </w:r>
+    </w:p>
+    <w:p>
+      <w:pPr>
+        <w:numPr>
+          <w:ilvl w:val="0"/>
+          <w:numId w:val="3"/>
+        </w:numPr>
+        <w:spacing w:after="0" w:line="240" w:lineRule="atLeast"/>
+        <w:rPr>
+          <w:rFonts w:eastAsia="Book Antiqua"/>
+          <w:sz w:val="22"/>
+          <w:szCs w:val="22"/>
+        </w:rPr>
+      </w:pPr>
+      <w:r>
+        <w:rPr>
+          <w:rFonts w:eastAsia="Book Antiqua"/>
+          <w:sz w:val="22"/>
+          <w:szCs w:val="22"/>
+        </w:rPr>
+        <w:t>P</w:t>
+      </w:r>
+      <w:r>
+        <w:rPr>
+          <w:rFonts w:eastAsia="Book Antiqua"/>
+          <w:sz w:val="22"/>
+          <w:szCs w:val="22"/>
+        </w:rPr>
+        <w:t>rovisioning, installation/configuration, operation, and maintenance of systems hardware and operating software and related infrastructure.</w:t>
+      </w:r>
+    </w:p>
+    <w:p>
+      <w:pPr>
+        <w:numPr>
+          <w:ilvl w:val="0"/>
+          <w:numId w:val="3"/>
+        </w:numPr>
+        <w:spacing w:after="0" w:line="240" w:lineRule="atLeast"/>
+        <w:rPr>
+          <w:rFonts w:eastAsia="Book Antiqua"/>
+          <w:sz w:val="22"/>
+          <w:szCs w:val="22"/>
+        </w:rPr>
+      </w:pPr>
+      <w:r>
+        <w:rPr>
+          <w:rFonts w:eastAsia="Book Antiqua"/>
+          <w:sz w:val="22"/>
+          <w:szCs w:val="22"/>
+        </w:rPr>
+        <w:t>D</w:t>
+      </w:r>
+      <w:r>
+        <w:rPr>
+          <w:rFonts w:eastAsia="Book Antiqua"/>
+          <w:sz w:val="22"/>
+          <w:szCs w:val="22"/>
+        </w:rPr>
+        <w:t>iagnosing and resolving performance issues to ensure optimal performance and reliability</w:t>
+      </w:r>
+    </w:p>
+    <w:p>
+      <w:pPr>
+        <w:numPr>
+          <w:ilvl w:val="0"/>
+          <w:numId w:val="3"/>
+        </w:numPr>
+        <w:spacing w:after="0" w:line="240" w:lineRule="atLeast"/>
+        <w:rPr>
+          <w:rFonts w:eastAsia="Book Antiqua"/>
+          <w:sz w:val="22"/>
+          <w:szCs w:val="22"/>
+        </w:rPr>
+      </w:pPr>
+      <w:r>
+        <w:rPr>
+          <w:rFonts w:eastAsia="Book Antiqua"/>
+          <w:sz w:val="22"/>
+          <w:szCs w:val="22"/>
+        </w:rPr>
+        <w:t>P</w:t>
+      </w:r>
+      <w:r>
+        <w:rPr>
+          <w:rFonts w:eastAsia="Book Antiqua"/>
+          <w:sz w:val="22"/>
+          <w:szCs w:val="22"/>
+        </w:rPr>
+        <w:t xml:space="preserve">lanning updates and maintenance of hardware and software resources </w:t>
+      </w:r>
     </w:p>
     <w:p>
       <w:pPr>
@@ -1639,41 +2245,6 @@
           <w:szCs w:val="22"/>
         </w:rPr>
       </w:pPr>
-      <w:r>
-        <w:rPr>
-          <w:rFonts w:eastAsia="Book Antiqua"/>
-          <w:sz w:val="22"/>
-          <w:szCs w:val="22"/>
-        </w:rPr>
-        <w:t>Project</w:t>
-      </w:r>
-      <w:r>
-        <w:rPr>
-          <w:rFonts w:eastAsia="Book Antiqua"/>
-          <w:sz w:val="22"/>
-          <w:szCs w:val="22"/>
-        </w:rPr>
-        <w:t>: Develop and Deploy Smart IV Web Application in Microsoft Azure Cloud</w:t>
-      </w:r>
-    </w:p>
-    <w:p>
-      <w:pPr>
-        <w:spacing w:after="0" w:line="240" w:lineRule="atLeast"/>
-        <w:ind w:left="426"/>
-        <w:rPr>
-          <w:rFonts w:eastAsia="Book Antiqua"/>
-          <w:sz w:val="22"/>
-          <w:szCs w:val="22"/>
-        </w:rPr>
-      </w:pPr>
-      <w:r>
-        <w:rPr>
-          <w:rFonts w:eastAsia="Book Antiqua"/>
-          <w:sz w:val="22"/>
-          <w:szCs w:val="22"/>
-        </w:rPr>
-        <w:t>Technologies: Microsoft Azure Cloud, Web App, C, C#, WCF, WPF, Cloud Message for Android and IOS, MySQL</w:t>
-      </w:r>
     </w:p>
     <w:p>
       <w:pPr>
@@ -1688,43 +2259,40 @@
           <w:szCs w:val="22"/>
         </w:rPr>
       </w:pPr>
-    </w:p>
-    <w:p>
-      <w:pPr>
-        <w:tabs>
-          <w:tab w:val="left" w:pos="4920"/>
-          <w:tab w:val="left" w:pos="7320"/>
-        </w:tabs>
-        <w:spacing w:after="0" w:line="240" w:lineRule="atLeast"/>
-        <w:rPr>
-          <w:rFonts w:eastAsia="Book Antiqua"/>
-          <w:sz w:val="22"/>
-          <w:szCs w:val="22"/>
-        </w:rPr>
-      </w:pPr>
-      <w:r>
-        <w:rPr>
-          <w:rFonts w:eastAsia="Book Antiqua"/>
-          <w:sz w:val="22"/>
-          <w:szCs w:val="22"/>
-        </w:rPr>
-        <w:t>Project</w:t>
-      </w:r>
-      <w:r>
-        <w:rPr>
-          <w:rFonts w:eastAsia="Book Antiqua"/>
-          <w:sz w:val="22"/>
-          <w:szCs w:val="22"/>
-        </w:rPr>
-        <w:t xml:space="preserve">: Develop and Deploy </w:t>
-      </w:r>
-      <w:r>
-        <w:rPr>
-          <w:rFonts w:eastAsia="Book Antiqua"/>
-          <w:sz w:val="22"/>
-          <w:szCs w:val="22"/>
-        </w:rPr>
-        <w:t>Community Exercise Messaging System for Centennial College</w:t>
+      <w:r>
+        <w:rPr>
+          <w:rFonts w:eastAsia="Book Antiqua"/>
+          <w:sz w:val="22"/>
+          <w:szCs w:val="22"/>
+        </w:rPr>
+        <w:t xml:space="preserve">Project: Automate </w:t>
+      </w:r>
+      <w:r>
+        <w:t>Daily Medium High Risk Report</w:t>
+      </w:r>
+      <w:r>
+        <w:rPr>
+          <w:rFonts w:eastAsia="Book Antiqua"/>
+          <w:sz w:val="22"/>
+          <w:szCs w:val="22"/>
+        </w:rPr>
+        <w:t xml:space="preserve"> from Oracle BI to SharePoint</w:t>
+      </w:r>
+      <w:r>
+        <w:rPr>
+          <w:rFonts w:eastAsia="Book Antiqua"/>
+          <w:sz w:val="22"/>
+          <w:szCs w:val="22"/>
+        </w:rPr>
+        <w:tab/>
+      </w:r>
+      <w:r>
+        <w:rPr>
+          <w:rFonts w:eastAsia="Book Antiqua"/>
+          <w:sz w:val="22"/>
+          <w:szCs w:val="22"/>
+        </w:rPr>
+        <w:tab/>
       </w:r>
     </w:p>
     <w:p>
@@ -1732,466 +2300,6 @@
         <w:spacing w:after="0" w:line="240" w:lineRule="atLeast"/>
         <w:ind w:left="426"/>
         <w:rPr>
-          <w:rFonts w:eastAsia="Book Antiqua"/>
-          <w:sz w:val="22"/>
-          <w:szCs w:val="22"/>
-        </w:rPr>
-      </w:pPr>
-      <w:r>
-        <w:rPr>
-          <w:rFonts w:eastAsia="Book Antiqua"/>
-          <w:sz w:val="22"/>
-          <w:szCs w:val="22"/>
-        </w:rPr>
-        <w:t xml:space="preserve">Technologies: Microsoft Azure Cloud, Web API, JavaScript, Cloud Message for Android and IOS </w:t>
-      </w:r>
-    </w:p>
-    <w:p>
-      <w:pPr>
-        <w:spacing w:after="0" w:line="240" w:lineRule="atLeast"/>
-        <w:ind w:left="426"/>
-        <w:rPr>
-          <w:rFonts w:eastAsia="Book Antiqua"/>
-          <w:sz w:val="22"/>
-          <w:szCs w:val="22"/>
-        </w:rPr>
-      </w:pPr>
-    </w:p>
-    <w:p>
-      <w:pPr>
-        <w:tabs>
-          <w:tab w:val="left" w:pos="4920"/>
-          <w:tab w:val="right" w:pos="9356"/>
-        </w:tabs>
-        <w:spacing w:after="0" w:line="240" w:lineRule="atLeast"/>
-        <w:rPr>
-          <w:sz w:val="22"/>
-          <w:szCs w:val="22"/>
-        </w:rPr>
-      </w:pPr>
-      <w:r>
-        <w:rPr>
-          <w:b/>
-          <w:sz w:val="22"/>
-          <w:szCs w:val="22"/>
-        </w:rPr>
-        <w:t>AD</w:t>
-      </w:r>
-      <w:r>
-        <w:rPr>
-          <w:b/>
-          <w:sz w:val="22"/>
-          <w:szCs w:val="22"/>
-        </w:rPr>
-        <w:t>R</w:t>
-      </w:r>
-      <w:r>
-        <w:rPr>
-          <w:b/>
-          <w:sz w:val="22"/>
-          <w:szCs w:val="22"/>
-        </w:rPr>
-        <w:t xml:space="preserve"> (Accurate Data Recovery)</w:t>
-      </w:r>
-      <w:r>
-        <w:rPr>
-          <w:b/>
-          <w:sz w:val="22"/>
-          <w:szCs w:val="22"/>
-        </w:rPr>
-        <w:t>, Toronto, Ontario</w:t>
-      </w:r>
-      <w:r>
-        <w:rPr>
-          <w:b/>
-          <w:sz w:val="22"/>
-          <w:szCs w:val="22"/>
-        </w:rPr>
-        <w:tab/>
-        <w:t>System Administrator</w:t>
-      </w:r>
-      <w:r>
-        <w:rPr>
-          <w:b/>
-          <w:sz w:val="22"/>
-          <w:szCs w:val="22"/>
-        </w:rPr>
-        <w:tab/>
-        <w:t>2012-2015</w:t>
-      </w:r>
-    </w:p>
-    <w:p>
-      <w:pPr>
-        <w:numPr>
-          <w:ilvl w:val="0"/>
-          <w:numId w:val="3"/>
-        </w:numPr>
-        <w:spacing w:after="0" w:line="240" w:lineRule="atLeast"/>
-        <w:rPr>
-          <w:rFonts w:eastAsia="Book Antiqua"/>
-          <w:sz w:val="22"/>
-          <w:szCs w:val="22"/>
-        </w:rPr>
-      </w:pPr>
-      <w:r>
-        <w:rPr>
-          <w:rFonts w:eastAsia="Book Antiqua"/>
-          <w:sz w:val="22"/>
-          <w:szCs w:val="22"/>
-        </w:rPr>
-        <w:t>P</w:t>
-      </w:r>
-      <w:r>
-        <w:rPr>
-          <w:rFonts w:eastAsia="Book Antiqua"/>
-          <w:sz w:val="22"/>
-          <w:szCs w:val="22"/>
-        </w:rPr>
-        <w:t>rovisioning, installation/configuration, operation, and maintenance of systems hardware and operating software and related infrastructure.</w:t>
-      </w:r>
-    </w:p>
-    <w:p>
-      <w:pPr>
-        <w:numPr>
-          <w:ilvl w:val="0"/>
-          <w:numId w:val="3"/>
-        </w:numPr>
-        <w:spacing w:after="0" w:line="240" w:lineRule="atLeast"/>
-        <w:rPr>
-          <w:rFonts w:eastAsia="Book Antiqua"/>
-          <w:sz w:val="22"/>
-          <w:szCs w:val="22"/>
-        </w:rPr>
-      </w:pPr>
-      <w:r>
-        <w:rPr>
-          <w:rFonts w:eastAsia="Book Antiqua"/>
-          <w:sz w:val="22"/>
-          <w:szCs w:val="22"/>
-        </w:rPr>
-        <w:t>D</w:t>
-      </w:r>
-      <w:r>
-        <w:rPr>
-          <w:rFonts w:eastAsia="Book Antiqua"/>
-          <w:sz w:val="22"/>
-          <w:szCs w:val="22"/>
-        </w:rPr>
-        <w:t>iagnosing and resolving performance issues to ensure optimal performance and reliability</w:t>
-      </w:r>
-    </w:p>
-    <w:p>
-      <w:pPr>
-        <w:numPr>
-          <w:ilvl w:val="0"/>
-          <w:numId w:val="3"/>
-        </w:numPr>
-        <w:spacing w:after="0" w:line="240" w:lineRule="atLeast"/>
-        <w:rPr>
-          <w:rFonts w:eastAsia="Book Antiqua"/>
-          <w:sz w:val="22"/>
-          <w:szCs w:val="22"/>
-        </w:rPr>
-      </w:pPr>
-      <w:r>
-        <w:rPr>
-          <w:rFonts w:eastAsia="Book Antiqua"/>
-          <w:sz w:val="22"/>
-          <w:szCs w:val="22"/>
-        </w:rPr>
-        <w:t>P</w:t>
-      </w:r>
-      <w:r>
-        <w:rPr>
-          <w:rFonts w:eastAsia="Book Antiqua"/>
-          <w:sz w:val="22"/>
-          <w:szCs w:val="22"/>
-        </w:rPr>
-        <w:t xml:space="preserve">lanning updates and maintenance of hardware and software resources </w:t>
-      </w:r>
-    </w:p>
-    <w:p>
-      <w:pPr>
-        <w:numPr>
-          <w:ilvl w:val="0"/>
-          <w:numId w:val="3"/>
-        </w:numPr>
-        <w:spacing w:after="0" w:line="240" w:lineRule="atLeast"/>
-        <w:rPr>
-          <w:rFonts w:eastAsia="Book Antiqua"/>
-          <w:sz w:val="22"/>
-          <w:szCs w:val="22"/>
-        </w:rPr>
-      </w:pPr>
-      <w:r>
-        <w:rPr>
-          <w:rFonts w:eastAsia="Book Antiqua"/>
-          <w:sz w:val="22"/>
-          <w:szCs w:val="22"/>
-        </w:rPr>
-        <w:t>VMware/Windows/Linux Data Recovery</w:t>
-      </w:r>
-      <w:bookmarkStart w:id="5" w:name="_GoBack"/>
-      <w:bookmarkEnd w:id="5"/>
-    </w:p>
-    <w:p>
-      <w:pPr>
-        <w:tabs>
-          <w:tab w:val="left" w:pos="4920"/>
-          <w:tab w:val="left" w:pos="7320"/>
-        </w:tabs>
-        <w:spacing w:after="0" w:line="240" w:lineRule="atLeast"/>
-        <w:rPr>
-          <w:rFonts w:eastAsia="Book Antiqua"/>
-          <w:sz w:val="22"/>
-          <w:szCs w:val="22"/>
-        </w:rPr>
-      </w:pPr>
-      <w:r>
-        <w:rPr>
-          <w:rFonts w:eastAsia="Book Antiqua"/>
-          <w:sz w:val="22"/>
-          <w:szCs w:val="22"/>
-        </w:rPr>
-        <w:t>Project: Build OpenStack Private Cloud in VMware</w:t>
-      </w:r>
-    </w:p>
-    <w:p>
-      <w:pPr>
-        <w:spacing w:after="0" w:line="240" w:lineRule="atLeast"/>
-        <w:ind w:left="426"/>
-        <w:rPr>
-          <w:rFonts w:eastAsia="Book Antiqua"/>
-          <w:sz w:val="22"/>
-          <w:szCs w:val="22"/>
-        </w:rPr>
-      </w:pPr>
-      <w:r>
-        <w:rPr>
-          <w:rFonts w:eastAsia="Book Antiqua"/>
-          <w:sz w:val="22"/>
-          <w:szCs w:val="22"/>
-        </w:rPr>
-        <w:t xml:space="preserve">Technologies: OpenStack, VMware </w:t>
-      </w:r>
-      <w:proofErr w:type="spellStart"/>
-      <w:r>
-        <w:rPr>
-          <w:rFonts w:eastAsia="Times New Roman"/>
-          <w:sz w:val="22"/>
-          <w:szCs w:val="22"/>
-        </w:rPr>
-        <w:t>ESXi</w:t>
-      </w:r>
-      <w:proofErr w:type="spellEnd"/>
-      <w:r>
-        <w:rPr>
-          <w:rFonts w:eastAsia="Times New Roman"/>
-          <w:sz w:val="22"/>
-          <w:szCs w:val="22"/>
-        </w:rPr>
-        <w:t>,</w:t>
-      </w:r>
-      <w:r>
-        <w:rPr>
-          <w:rFonts w:eastAsia="Times New Roman"/>
-          <w:sz w:val="22"/>
-          <w:szCs w:val="22"/>
-        </w:rPr>
-        <w:t xml:space="preserve"> Windows Server 2012,</w:t>
-      </w:r>
-      <w:r>
-        <w:rPr>
-          <w:rFonts w:eastAsia="Times New Roman"/>
-          <w:sz w:val="22"/>
-          <w:szCs w:val="22"/>
-        </w:rPr>
-        <w:t xml:space="preserve"> </w:t>
-      </w:r>
-      <w:r>
-        <w:rPr>
-          <w:rFonts w:eastAsia="Times New Roman"/>
-          <w:sz w:val="22"/>
-          <w:szCs w:val="22"/>
-        </w:rPr>
-        <w:t>Linux, Storage</w:t>
-      </w:r>
-      <w:r>
-        <w:rPr>
-          <w:rFonts w:eastAsia="Book Antiqua"/>
-          <w:sz w:val="22"/>
-          <w:szCs w:val="22"/>
-        </w:rPr>
-        <w:t xml:space="preserve"> </w:t>
-      </w:r>
-      <w:r>
-        <w:rPr>
-          <w:rFonts w:eastAsia="Book Antiqua"/>
-          <w:sz w:val="22"/>
-          <w:szCs w:val="22"/>
-        </w:rPr>
-        <w:t xml:space="preserve"> </w:t>
-      </w:r>
-    </w:p>
-    <w:p>
-      <w:pPr>
-        <w:spacing w:after="0" w:line="240" w:lineRule="atLeast"/>
-        <w:ind w:left="426"/>
-        <w:rPr>
-          <w:rFonts w:eastAsia="Book Antiqua"/>
-          <w:sz w:val="22"/>
-          <w:szCs w:val="22"/>
-        </w:rPr>
-      </w:pPr>
-    </w:p>
-    <w:p>
-      <w:pPr>
-        <w:tabs>
-          <w:tab w:val="left" w:pos="4920"/>
-          <w:tab w:val="left" w:pos="7320"/>
-        </w:tabs>
-        <w:spacing w:after="0" w:line="240" w:lineRule="atLeast"/>
-        <w:rPr>
-          <w:rFonts w:eastAsia="Book Antiqua"/>
-          <w:sz w:val="22"/>
-          <w:szCs w:val="22"/>
-        </w:rPr>
-      </w:pPr>
-      <w:r>
-        <w:rPr>
-          <w:rFonts w:eastAsia="Book Antiqua"/>
-          <w:sz w:val="22"/>
-          <w:szCs w:val="22"/>
-        </w:rPr>
-        <w:t>Project: Develop and Deploy Self-Service Web Application in Amazon EC2</w:t>
-      </w:r>
-    </w:p>
-    <w:p>
-      <w:pPr>
-        <w:spacing w:after="0" w:line="240" w:lineRule="atLeast"/>
-        <w:ind w:left="426"/>
-        <w:rPr>
-          <w:rFonts w:eastAsia="Book Antiqua"/>
-          <w:sz w:val="22"/>
-          <w:szCs w:val="22"/>
-        </w:rPr>
-      </w:pPr>
-      <w:r>
-        <w:rPr>
-          <w:rFonts w:eastAsia="Book Antiqua"/>
-          <w:sz w:val="22"/>
-          <w:szCs w:val="22"/>
-        </w:rPr>
-        <w:t xml:space="preserve">Technologies: Amazon EC2, JavaScript, </w:t>
-      </w:r>
-      <w:r>
-        <w:rPr>
-          <w:rFonts w:eastAsia="Times New Roman"/>
-          <w:sz w:val="22"/>
-          <w:szCs w:val="22"/>
-        </w:rPr>
-        <w:t xml:space="preserve">MongoDB, Express.js, Agular.js, Node.js, </w:t>
-      </w:r>
-    </w:p>
-    <w:p>
-      <w:pPr>
-        <w:spacing w:after="0" w:line="240" w:lineRule="atLeast"/>
-        <w:ind w:left="426"/>
-        <w:rPr>
-          <w:b/>
-          <w:u w:val="single"/>
-        </w:rPr>
-      </w:pPr>
-    </w:p>
-    <w:p>
-      <w:pPr>
-        <w:spacing w:after="0" w:line="240" w:lineRule="atLeast"/>
-        <w:ind w:left="426"/>
-        <w:rPr>
-          <w:rFonts w:eastAsia="Book Antiqua"/>
-          <w:sz w:val="22"/>
-          <w:szCs w:val="22"/>
-        </w:rPr>
-      </w:pPr>
-    </w:p>
-    <w:p>
-      <w:pPr>
-        <w:tabs>
-          <w:tab w:val="left" w:pos="4920"/>
-          <w:tab w:val="right" w:pos="9356"/>
-        </w:tabs>
-        <w:spacing w:after="0" w:line="240" w:lineRule="atLeast"/>
-        <w:rPr>
-          <w:sz w:val="22"/>
-          <w:szCs w:val="22"/>
-        </w:rPr>
-      </w:pPr>
-      <w:r>
-        <w:rPr>
-          <w:b/>
-          <w:sz w:val="22"/>
-          <w:szCs w:val="22"/>
-        </w:rPr>
-        <w:t>RBC Financial Group, Toronto, Ontario</w:t>
-      </w:r>
-      <w:r>
-        <w:rPr>
-          <w:b/>
-          <w:sz w:val="22"/>
-          <w:szCs w:val="22"/>
-        </w:rPr>
-        <w:tab/>
-        <w:t>System Administrator</w:t>
-      </w:r>
-      <w:r>
-        <w:rPr>
-          <w:b/>
-          <w:sz w:val="22"/>
-          <w:szCs w:val="22"/>
-        </w:rPr>
-        <w:tab/>
-        <w:t>2011</w:t>
-      </w:r>
-    </w:p>
-    <w:p>
-      <w:pPr>
-        <w:numPr>
-          <w:ilvl w:val="0"/>
-          <w:numId w:val="3"/>
-        </w:numPr>
-        <w:spacing w:after="0" w:line="240" w:lineRule="atLeast"/>
-        <w:rPr>
-          <w:rFonts w:eastAsia="Book Antiqua"/>
-          <w:sz w:val="22"/>
-          <w:szCs w:val="22"/>
-        </w:rPr>
-      </w:pPr>
-      <w:r>
-        <w:rPr>
-          <w:rFonts w:eastAsia="Book Antiqua"/>
-          <w:sz w:val="22"/>
-          <w:szCs w:val="22"/>
-        </w:rPr>
-        <w:t>P</w:t>
-      </w:r>
-      <w:r>
-        <w:rPr>
-          <w:rFonts w:eastAsia="Book Antiqua"/>
-          <w:sz w:val="22"/>
-          <w:szCs w:val="22"/>
-        </w:rPr>
-        <w:t>rovisioning, installation/configuration, operation, and maintenance of systems hardware and operating software and related infrastructure.</w:t>
-      </w:r>
-    </w:p>
-    <w:p>
-      <w:pPr>
-        <w:numPr>
-          <w:ilvl w:val="0"/>
-          <w:numId w:val="3"/>
-        </w:numPr>
-        <w:spacing w:after="0" w:line="240" w:lineRule="atLeast"/>
-        <w:rPr>
-          <w:rFonts w:eastAsia="Book Antiqua"/>
           <w:sz w:val="22"/>
           <w:szCs w:val="22"/>
         </w:rPr>
@@ -2203,513 +2311,6 @@
           <w:szCs w:val="22"/>
         </w:rPr>
         <w:lastRenderedPageBreak/>
-        <w:t>D</w:t>
-      </w:r>
-      <w:r>
-        <w:rPr>
-          <w:rFonts w:eastAsia="Book Antiqua"/>
-          <w:sz w:val="22"/>
-          <w:szCs w:val="22"/>
-        </w:rPr>
-        <w:t>iagnosing and resolving performance issues to ensure optimal performance and reliability</w:t>
-      </w:r>
-    </w:p>
-    <w:p>
-      <w:pPr>
-        <w:numPr>
-          <w:ilvl w:val="0"/>
-          <w:numId w:val="3"/>
-        </w:numPr>
-        <w:spacing w:after="0" w:line="240" w:lineRule="atLeast"/>
-        <w:rPr>
-          <w:rFonts w:eastAsia="Book Antiqua"/>
-          <w:sz w:val="22"/>
-          <w:szCs w:val="22"/>
-        </w:rPr>
-      </w:pPr>
-      <w:r>
-        <w:rPr>
-          <w:rFonts w:eastAsia="Book Antiqua"/>
-          <w:sz w:val="22"/>
-          <w:szCs w:val="22"/>
-        </w:rPr>
-        <w:t>P</w:t>
-      </w:r>
-      <w:r>
-        <w:rPr>
-          <w:rFonts w:eastAsia="Book Antiqua"/>
-          <w:sz w:val="22"/>
-          <w:szCs w:val="22"/>
-        </w:rPr>
-        <w:t xml:space="preserve">lanning updates and maintenance of hardware and software resources </w:t>
-      </w:r>
-    </w:p>
-    <w:p>
-      <w:pPr>
-        <w:tabs>
-          <w:tab w:val="left" w:pos="4920"/>
-          <w:tab w:val="left" w:pos="7320"/>
-        </w:tabs>
-        <w:spacing w:after="0" w:line="240" w:lineRule="atLeast"/>
-        <w:rPr>
-          <w:rFonts w:eastAsia="Book Antiqua"/>
-          <w:sz w:val="22"/>
-          <w:szCs w:val="22"/>
-        </w:rPr>
-      </w:pPr>
-    </w:p>
-    <w:p>
-      <w:pPr>
-        <w:tabs>
-          <w:tab w:val="left" w:pos="4920"/>
-          <w:tab w:val="left" w:pos="7320"/>
-        </w:tabs>
-        <w:spacing w:after="0" w:line="240" w:lineRule="atLeast"/>
-        <w:rPr>
-          <w:rFonts w:eastAsia="Book Antiqua"/>
-          <w:sz w:val="22"/>
-          <w:szCs w:val="22"/>
-        </w:rPr>
-      </w:pPr>
-      <w:r>
-        <w:rPr>
-          <w:rFonts w:eastAsia="Book Antiqua"/>
-          <w:sz w:val="22"/>
-          <w:szCs w:val="22"/>
-        </w:rPr>
-        <w:t>Project: Deploy Servers in VMware</w:t>
-      </w:r>
-    </w:p>
-    <w:p>
-      <w:pPr>
-        <w:spacing w:after="0" w:line="240" w:lineRule="atLeast"/>
-        <w:ind w:left="426"/>
-        <w:rPr>
-          <w:b/>
-          <w:u w:val="single"/>
-        </w:rPr>
-      </w:pPr>
-      <w:r>
-        <w:rPr>
-          <w:rFonts w:eastAsia="Book Antiqua"/>
-          <w:sz w:val="22"/>
-          <w:szCs w:val="22"/>
-        </w:rPr>
-        <w:t xml:space="preserve">Technologies: VMware </w:t>
-      </w:r>
-      <w:proofErr w:type="spellStart"/>
-      <w:r>
-        <w:rPr>
-          <w:rFonts w:eastAsia="Times New Roman"/>
-          <w:sz w:val="22"/>
-          <w:szCs w:val="22"/>
-        </w:rPr>
-        <w:t>vCenter</w:t>
-      </w:r>
-      <w:proofErr w:type="spellEnd"/>
-      <w:r>
-        <w:rPr>
-          <w:rFonts w:eastAsia="Times New Roman"/>
-          <w:sz w:val="22"/>
-          <w:szCs w:val="22"/>
-        </w:rPr>
-        <w:t>,</w:t>
-      </w:r>
-      <w:r>
-        <w:rPr>
-          <w:rFonts w:eastAsia="Times New Roman"/>
-          <w:sz w:val="22"/>
-          <w:szCs w:val="22"/>
-        </w:rPr>
-        <w:t xml:space="preserve"> Windows Server 2008,</w:t>
-      </w:r>
-      <w:r>
-        <w:rPr>
-          <w:rFonts w:eastAsia="Times New Roman"/>
-          <w:sz w:val="22"/>
-          <w:szCs w:val="22"/>
-        </w:rPr>
-        <w:t xml:space="preserve"> </w:t>
-      </w:r>
-      <w:r>
-        <w:rPr>
-          <w:rFonts w:eastAsia="Times New Roman"/>
-          <w:sz w:val="22"/>
-          <w:szCs w:val="22"/>
-        </w:rPr>
-        <w:t xml:space="preserve">Active Directory, Group Policy, </w:t>
-      </w:r>
-      <w:r>
-        <w:rPr>
-          <w:rFonts w:eastAsia="Book Antiqua"/>
-          <w:sz w:val="22"/>
-          <w:szCs w:val="22"/>
-        </w:rPr>
-        <w:t xml:space="preserve">NAS, NFS, iSCSI, </w:t>
-      </w:r>
-      <w:proofErr w:type="spellStart"/>
-      <w:r>
-        <w:rPr>
-          <w:rFonts w:eastAsia="Book Antiqua"/>
-          <w:sz w:val="22"/>
-          <w:szCs w:val="22"/>
-        </w:rPr>
-        <w:t>vPC</w:t>
-      </w:r>
-      <w:proofErr w:type="spellEnd"/>
-      <w:r>
-        <w:rPr>
-          <w:rFonts w:eastAsia="Book Antiqua"/>
-          <w:sz w:val="22"/>
-          <w:szCs w:val="22"/>
-        </w:rPr>
-        <w:t xml:space="preserve"> </w:t>
-      </w:r>
-      <w:r>
-        <w:rPr>
-          <w:rFonts w:eastAsia="Book Antiqua"/>
-          <w:sz w:val="22"/>
-          <w:szCs w:val="22"/>
-        </w:rPr>
-        <w:t xml:space="preserve"> </w:t>
-      </w:r>
-    </w:p>
-    <w:p>
-      <w:pPr>
-        <w:spacing w:after="0" w:line="240" w:lineRule="atLeast"/>
-        <w:ind w:left="1134" w:hanging="708"/>
-        <w:rPr>
-          <w:rFonts w:eastAsia="Book Antiqua"/>
-          <w:sz w:val="22"/>
-          <w:szCs w:val="22"/>
-        </w:rPr>
-      </w:pPr>
-      <w:r>
-        <w:rPr>
-          <w:rFonts w:eastAsia="Book Antiqua"/>
-          <w:sz w:val="22"/>
-          <w:szCs w:val="22"/>
-        </w:rPr>
-        <w:t xml:space="preserve">Device: Cisco </w:t>
-      </w:r>
-      <w:r>
-        <w:rPr>
-          <w:rFonts w:eastAsia="Book Antiqua"/>
-          <w:sz w:val="22"/>
-          <w:szCs w:val="22"/>
-        </w:rPr>
-        <w:t>UCS 5108</w:t>
-      </w:r>
-      <w:r>
-        <w:rPr>
-          <w:rFonts w:eastAsia="Book Antiqua"/>
-          <w:sz w:val="22"/>
-          <w:szCs w:val="22"/>
-        </w:rPr>
-        <w:t>/</w:t>
-      </w:r>
-      <w:r>
-        <w:rPr>
-          <w:rFonts w:eastAsia="Book Antiqua"/>
-          <w:sz w:val="22"/>
-          <w:szCs w:val="22"/>
-        </w:rPr>
-        <w:t>B200 M3</w:t>
-      </w:r>
-      <w:r>
-        <w:rPr>
-          <w:rFonts w:eastAsia="Book Antiqua"/>
-          <w:sz w:val="22"/>
-          <w:szCs w:val="22"/>
-        </w:rPr>
-        <w:t xml:space="preserve"> Blade Server</w:t>
-      </w:r>
-      <w:r>
-        <w:t>/</w:t>
-      </w:r>
-      <w:r>
-        <w:t>C220 M3</w:t>
-      </w:r>
-      <w:r>
-        <w:t xml:space="preserve"> Rack Server</w:t>
-      </w:r>
-      <w:r>
-        <w:rPr>
-          <w:b/>
-          <w:sz w:val="22"/>
-          <w:szCs w:val="22"/>
-        </w:rPr>
-        <w:t xml:space="preserve">, </w:t>
-      </w:r>
-      <w:r>
-        <w:rPr>
-          <w:rFonts w:eastAsia="Book Antiqua"/>
-          <w:sz w:val="22"/>
-          <w:szCs w:val="22"/>
-        </w:rPr>
-        <w:t xml:space="preserve">Cisco Nexus </w:t>
-      </w:r>
-      <w:r>
-        <w:rPr>
-          <w:rFonts w:eastAsia="Book Antiqua"/>
-          <w:sz w:val="22"/>
-          <w:szCs w:val="22"/>
-        </w:rPr>
-        <w:t>7009/</w:t>
-      </w:r>
-      <w:r>
-        <w:t>5548UP/</w:t>
-      </w:r>
-      <w:r>
-        <w:rPr>
-          <w:rFonts w:eastAsia="Book Antiqua"/>
-          <w:sz w:val="22"/>
-          <w:szCs w:val="22"/>
-        </w:rPr>
-        <w:t xml:space="preserve">2232 Fabric Extender/1000v, </w:t>
-      </w:r>
-      <w:r>
-        <w:rPr>
-          <w:rFonts w:eastAsia="Book Antiqua"/>
-          <w:sz w:val="22"/>
-          <w:szCs w:val="22"/>
-        </w:rPr>
-        <w:t xml:space="preserve">EMC </w:t>
-      </w:r>
-      <w:r>
-        <w:rPr>
-          <w:rFonts w:eastAsia="Book Antiqua"/>
-          <w:sz w:val="22"/>
-          <w:szCs w:val="22"/>
-        </w:rPr>
-        <w:t xml:space="preserve">VNX 5200 Storage, </w:t>
-      </w:r>
-      <w:r>
-        <w:rPr>
-          <w:rFonts w:eastAsia="Book Antiqua"/>
-          <w:sz w:val="22"/>
-          <w:szCs w:val="22"/>
-        </w:rPr>
-        <w:t>Cisco 800</w:t>
-      </w:r>
-      <w:r>
-        <w:rPr>
-          <w:rFonts w:eastAsia="Book Antiqua"/>
-          <w:sz w:val="22"/>
-          <w:szCs w:val="22"/>
-        </w:rPr>
-        <w:t xml:space="preserve"> Router, </w:t>
-      </w:r>
-      <w:r>
-        <w:rPr>
-          <w:rFonts w:eastAsia="Book Antiqua"/>
-          <w:sz w:val="22"/>
-          <w:szCs w:val="22"/>
-        </w:rPr>
-        <w:t xml:space="preserve">Cisco Catalyst </w:t>
-      </w:r>
-      <w:r>
-        <w:rPr>
-          <w:rFonts w:eastAsia="Book Antiqua"/>
-          <w:sz w:val="22"/>
-          <w:szCs w:val="22"/>
-        </w:rPr>
-        <w:t>6880-X</w:t>
-      </w:r>
-      <w:r>
-        <w:rPr>
-          <w:rFonts w:eastAsia="Book Antiqua"/>
-          <w:sz w:val="22"/>
-          <w:szCs w:val="22"/>
-        </w:rPr>
-        <w:t>/3850/</w:t>
-      </w:r>
-      <w:r>
-        <w:rPr>
-          <w:rFonts w:eastAsia="Book Antiqua"/>
-          <w:sz w:val="22"/>
-          <w:szCs w:val="22"/>
-        </w:rPr>
-        <w:t>2960-X Switch</w:t>
-      </w:r>
-    </w:p>
-    <w:p>
-      <w:pPr>
-        <w:tabs>
-          <w:tab w:val="left" w:pos="4920"/>
-          <w:tab w:val="left" w:pos="7320"/>
-        </w:tabs>
-        <w:spacing w:after="0" w:line="240" w:lineRule="atLeast"/>
-        <w:rPr>
-          <w:rFonts w:eastAsia="Book Antiqua"/>
-          <w:sz w:val="22"/>
-          <w:szCs w:val="22"/>
-        </w:rPr>
-      </w:pPr>
-    </w:p>
-    <w:p>
-      <w:pPr>
-        <w:tabs>
-          <w:tab w:val="left" w:pos="4920"/>
-          <w:tab w:val="left" w:pos="7320"/>
-        </w:tabs>
-        <w:spacing w:after="0" w:line="240" w:lineRule="atLeast"/>
-        <w:rPr>
-          <w:rFonts w:eastAsia="Book Antiqua"/>
-          <w:sz w:val="22"/>
-          <w:szCs w:val="22"/>
-        </w:rPr>
-      </w:pPr>
-      <w:r>
-        <w:rPr>
-          <w:rFonts w:eastAsia="Book Antiqua"/>
-          <w:sz w:val="22"/>
-          <w:szCs w:val="22"/>
-        </w:rPr>
-        <w:t xml:space="preserve">Project: Automate </w:t>
-      </w:r>
-      <w:r>
-        <w:rPr>
-          <w:sz w:val="22"/>
-          <w:szCs w:val="22"/>
-        </w:rPr>
-        <w:t>VMware VMs daily report</w:t>
-      </w:r>
-    </w:p>
-    <w:p>
-      <w:pPr>
-        <w:spacing w:after="0" w:line="240" w:lineRule="atLeast"/>
-        <w:ind w:left="426"/>
-        <w:rPr>
-          <w:sz w:val="22"/>
-          <w:szCs w:val="22"/>
-        </w:rPr>
-      </w:pPr>
-      <w:r>
-        <w:rPr>
-          <w:rFonts w:eastAsia="Book Antiqua"/>
-          <w:sz w:val="22"/>
-          <w:szCs w:val="22"/>
-        </w:rPr>
-        <w:t xml:space="preserve">Technologies: </w:t>
-      </w:r>
-      <w:r>
-        <w:rPr>
-          <w:sz w:val="22"/>
-          <w:szCs w:val="22"/>
-        </w:rPr>
-        <w:t xml:space="preserve">VMware </w:t>
-      </w:r>
-      <w:proofErr w:type="spellStart"/>
-      <w:r>
-        <w:rPr>
-          <w:rFonts w:eastAsia="Times New Roman"/>
-          <w:sz w:val="22"/>
-          <w:szCs w:val="22"/>
-        </w:rPr>
-        <w:t>vCenter</w:t>
-      </w:r>
-      <w:proofErr w:type="spellEnd"/>
-      <w:r>
-        <w:rPr>
-          <w:rFonts w:eastAsia="Times New Roman"/>
-          <w:sz w:val="22"/>
-          <w:szCs w:val="22"/>
-        </w:rPr>
-        <w:t>/</w:t>
-      </w:r>
-      <w:proofErr w:type="spellStart"/>
-      <w:r>
-        <w:rPr>
-          <w:rFonts w:eastAsia="Times New Roman"/>
-          <w:sz w:val="22"/>
-          <w:szCs w:val="22"/>
-        </w:rPr>
-        <w:t>ESXi</w:t>
-      </w:r>
-      <w:proofErr w:type="spellEnd"/>
-      <w:r>
-        <w:rPr>
-          <w:sz w:val="22"/>
-          <w:szCs w:val="22"/>
-        </w:rPr>
-        <w:t>, Windows Server 2008, Active Directory, Group Policy, SQL Server, C#</w:t>
-      </w:r>
-    </w:p>
-    <w:p>
-      <w:pPr>
-        <w:spacing w:after="0" w:line="240" w:lineRule="atLeast"/>
-        <w:ind w:left="426"/>
-        <w:rPr>
-          <w:b/>
-          <w:u w:val="single"/>
-        </w:rPr>
-      </w:pPr>
-    </w:p>
-    <w:p>
-      <w:pPr>
-        <w:tabs>
-          <w:tab w:val="left" w:pos="4920"/>
-          <w:tab w:val="left" w:pos="7320"/>
-        </w:tabs>
-        <w:spacing w:after="0" w:line="240" w:lineRule="atLeast"/>
-        <w:rPr>
-          <w:rFonts w:eastAsia="Book Antiqua"/>
-          <w:sz w:val="22"/>
-          <w:szCs w:val="22"/>
-        </w:rPr>
-      </w:pPr>
-      <w:r>
-        <w:rPr>
-          <w:rFonts w:eastAsia="Book Antiqua"/>
-          <w:sz w:val="22"/>
-          <w:szCs w:val="22"/>
-        </w:rPr>
-        <w:t xml:space="preserve">Project: Automate </w:t>
-      </w:r>
-      <w:r>
-        <w:t>Daily Medium High Risk Report</w:t>
-      </w:r>
-      <w:r>
-        <w:rPr>
-          <w:rFonts w:eastAsia="Book Antiqua"/>
-          <w:sz w:val="22"/>
-          <w:szCs w:val="22"/>
-        </w:rPr>
-        <w:t xml:space="preserve"> from Oracle BI to SharePoint</w:t>
-      </w:r>
-      <w:r>
-        <w:rPr>
-          <w:rFonts w:eastAsia="Book Antiqua"/>
-          <w:sz w:val="22"/>
-          <w:szCs w:val="22"/>
-        </w:rPr>
-        <w:tab/>
-      </w:r>
-      <w:r>
-        <w:rPr>
-          <w:rFonts w:eastAsia="Book Antiqua"/>
-          <w:sz w:val="22"/>
-          <w:szCs w:val="22"/>
-        </w:rPr>
-        <w:tab/>
-      </w:r>
-    </w:p>
-    <w:p>
-      <w:pPr>
-        <w:spacing w:after="0" w:line="240" w:lineRule="atLeast"/>
-        <w:ind w:left="426"/>
-        <w:rPr>
-          <w:sz w:val="22"/>
-          <w:szCs w:val="22"/>
-        </w:rPr>
-      </w:pPr>
-      <w:r>
-        <w:rPr>
-          <w:rFonts w:eastAsia="Book Antiqua"/>
-          <w:sz w:val="22"/>
-          <w:szCs w:val="22"/>
-        </w:rPr>
         <w:t xml:space="preserve">Technologies: Windows Server 2008, Active Directory, Group Policy, PowerShell, SharePoint, </w:t>
       </w:r>
       <w:r>

--- a/Resume_Monster.docx
+++ b/Resume_Monster.docx
@@ -76,14 +76,6 @@
           <w:sz w:val="22"/>
           <w:szCs w:val="22"/>
         </w:rPr>
-        <w:t xml:space="preserve"> /</w:t>
-      </w:r>
-      <w:r>
-        <w:rPr>
-          <w:rFonts w:eastAsia="Times New Roman"/>
-          <w:sz w:val="22"/>
-          <w:szCs w:val="22"/>
-        </w:rPr>
         <w:t xml:space="preserve"> </w:t>
       </w:r>
       <w:bookmarkStart w:id="0" w:name="_GoBack"/>
@@ -94,7 +86,7 @@
           <w:sz w:val="22"/>
           <w:szCs w:val="22"/>
         </w:rPr>
-        <w:t>Network</w:t>
+        <w:t xml:space="preserve"> Network</w:t>
       </w:r>
       <w:r>
         <w:rPr>
